--- a/UpgradeQuestions.docx
+++ b/UpgradeQuestions.docx
@@ -1,6 +1,6 @@
 
 <file path=word/document.xml><?xml version="1.0" encoding="utf-8"?>
-<w:document xmlns:wpc="http://schemas.microsoft.com/office/word/2010/wordprocessingCanvas" xmlns:mo="http://schemas.microsoft.com/office/mac/office/2008/main" xmlns:mc="http://schemas.openxmlformats.org/markup-compatibility/2006" xmlns:mv="urn:schemas-microsoft-com:mac:vml" xmlns:o="urn:schemas-microsoft-com:office:office" xmlns:r="http://schemas.openxmlformats.org/officeDocument/2006/relationships" xmlns:m="http://schemas.openxmlformats.org/officeDocument/2006/math" xmlns:v="urn:schemas-microsoft-com:vml" xmlns:wp14="http://schemas.microsoft.com/office/word/2010/wordprocessingDrawing" xmlns:wp="http://schemas.openxmlformats.org/drawingml/2006/wordprocessingDrawing" xmlns:w10="urn:schemas-microsoft-com:office:word" xmlns:w="http://schemas.openxmlformats.org/wordprocessingml/2006/main" xmlns:w14="http://schemas.microsoft.com/office/word/2010/wordml" xmlns:wpg="http://schemas.microsoft.com/office/word/2010/wordprocessingGroup" xmlns:wpi="http://schemas.microsoft.com/office/word/2010/wordprocessingInk" xmlns:wne="http://schemas.microsoft.com/office/word/2006/wordml" xmlns:wps="http://schemas.microsoft.com/office/word/2010/wordprocessingShape" mc:Ignorable="w14 wp14">
+<w:document xmlns:wpc="http://schemas.microsoft.com/office/word/2010/wordprocessingCanvas" xmlns:mo="http://schemas.microsoft.com/office/mac/office/2008/main" xmlns:mc="http://schemas.openxmlformats.org/markup-compatibility/2006" xmlns:mv="urn:schemas-microsoft-com:mac:vml" xmlns:o="urn:schemas-microsoft-com:office:office" xmlns:r="http://schemas.openxmlformats.org/officeDocument/2006/relationships" xmlns:m="http://schemas.openxmlformats.org/officeDocument/2006/math" xmlns:v="urn:schemas-microsoft-com:vml" xmlns:wp14="http://schemas.microsoft.com/office/word/2010/wordprocessingDrawing" xmlns:wp="http://schemas.openxmlformats.org/drawingml/2006/wordprocessingDrawing" xmlns:w10="urn:schemas-microsoft-com:office:word" xmlns:w="http://schemas.openxmlformats.org/wordprocessingml/2006/main" xmlns:w14="http://schemas.microsoft.com/office/word/2010/wordml" xmlns:w15="http://schemas.microsoft.com/office/word/2012/wordml" xmlns:wpg="http://schemas.microsoft.com/office/word/2010/wordprocessingGroup" xmlns:wpi="http://schemas.microsoft.com/office/word/2010/wordprocessingInk" xmlns:wne="http://schemas.microsoft.com/office/word/2006/wordml" xmlns:wps="http://schemas.microsoft.com/office/word/2010/wordprocessingShape" mc:Ignorable="w14 w15 wp14">
   <w:body>
     <w:p>
       <w:r>
@@ -12,10 +12,19 @@
         <w:t xml:space="preserve">In the sections below, I'll state the objective, and show a snippet </w:t>
       </w:r>
       <w:r>
-        <w:t>of what I did in</w:t>
-      </w:r>
-      <w:r>
-        <w:t xml:space="preserve"> 7.9 code. All I ask is for a similar snippet of 8.1 code to accomplish the same thing.</w:t>
+        <w:t xml:space="preserve">of </w:t>
+      </w:r>
+      <w:r>
+        <w:t>code that used to work</w:t>
+      </w:r>
+      <w:r>
+        <w:t xml:space="preserve"> in</w:t>
+      </w:r>
+      <w:r>
+        <w:t xml:space="preserve"> 7.9</w:t>
+      </w:r>
+      <w:r>
+        <w:t>. All I ask is for a similar snippet of 8.1 code to accomplish the same thing.</w:t>
       </w:r>
     </w:p>
     <w:p/>
@@ -24,38 +33,77 @@
         <w:t xml:space="preserve">1 - Find the data type of a tag given the tag path. Designer context. </w:t>
       </w:r>
       <w:r>
-        <w:t xml:space="preserve"> Note that the method getTag() on the TagManager no longer exists.</w:t>
-      </w:r>
-    </w:p>
-    <w:p>
-      <w:pPr>
-        <w:widowControl w:val="0"/>
-        <w:autoSpaceDE w:val="0"/>
-        <w:autoSpaceDN w:val="0"/>
-        <w:adjustRightInd w:val="0"/>
-        <w:spacing w:after="0"/>
-        <w:rPr>
-          <w:rFonts w:ascii="Menlo" w:hAnsi="Menlo" w:cs="Menlo"/>
-          <w:szCs w:val="24"/>
-        </w:rPr>
-      </w:pPr>
-      <w:r>
-        <w:rPr>
-          <w:rFonts w:ascii="Menlo" w:hAnsi="Menlo" w:cs="Menlo"/>
-          <w:color w:val="000000"/>
-          <w:szCs w:val="24"/>
-        </w:rPr>
-        <w:tab/>
-      </w:r>
-      <w:r>
-        <w:rPr>
-          <w:rFonts w:ascii="Menlo" w:hAnsi="Menlo" w:cs="Menlo"/>
-          <w:color w:val="000000"/>
-          <w:szCs w:val="24"/>
-        </w:rPr>
-        <w:tab/>
-        <w:t xml:space="preserve">ClientTagManager </w:t>
-      </w:r>
+        <w:t xml:space="preserve"> Note that the method </w:t>
+      </w:r>
+      <w:proofErr w:type="spellStart"/>
+      <w:proofErr w:type="gramStart"/>
+      <w:r>
+        <w:t>getTag</w:t>
+      </w:r>
+      <w:proofErr w:type="spellEnd"/>
+      <w:r>
+        <w:t>(</w:t>
+      </w:r>
+      <w:proofErr w:type="gramEnd"/>
+      <w:r>
+        <w:t xml:space="preserve">) on the </w:t>
+      </w:r>
+      <w:proofErr w:type="spellStart"/>
+      <w:r>
+        <w:t>TagManager</w:t>
+      </w:r>
+      <w:proofErr w:type="spellEnd"/>
+      <w:r>
+        <w:t xml:space="preserve"> no longer exists.</w:t>
+      </w:r>
+    </w:p>
+    <w:p>
+      <w:pPr>
+        <w:widowControl w:val="0"/>
+        <w:autoSpaceDE w:val="0"/>
+        <w:autoSpaceDN w:val="0"/>
+        <w:adjustRightInd w:val="0"/>
+        <w:spacing w:after="0"/>
+        <w:rPr>
+          <w:rFonts w:ascii="Menlo" w:hAnsi="Menlo" w:cs="Menlo"/>
+          <w:szCs w:val="24"/>
+        </w:rPr>
+      </w:pPr>
+      <w:r>
+        <w:rPr>
+          <w:rFonts w:ascii="Menlo" w:hAnsi="Menlo" w:cs="Menlo"/>
+          <w:color w:val="000000"/>
+          <w:szCs w:val="24"/>
+        </w:rPr>
+        <w:tab/>
+      </w:r>
+      <w:r>
+        <w:rPr>
+          <w:rFonts w:ascii="Menlo" w:hAnsi="Menlo" w:cs="Menlo"/>
+          <w:color w:val="000000"/>
+          <w:szCs w:val="24"/>
+        </w:rPr>
+        <w:tab/>
+      </w:r>
+      <w:proofErr w:type="spellStart"/>
+      <w:r>
+        <w:rPr>
+          <w:rFonts w:ascii="Menlo" w:hAnsi="Menlo" w:cs="Menlo"/>
+          <w:color w:val="000000"/>
+          <w:szCs w:val="24"/>
+        </w:rPr>
+        <w:t>ClientTagManager</w:t>
+      </w:r>
+      <w:proofErr w:type="spellEnd"/>
+      <w:r>
+        <w:rPr>
+          <w:rFonts w:ascii="Menlo" w:hAnsi="Menlo" w:cs="Menlo"/>
+          <w:color w:val="000000"/>
+          <w:szCs w:val="24"/>
+        </w:rPr>
+        <w:t xml:space="preserve"> </w:t>
+      </w:r>
+      <w:proofErr w:type="spellStart"/>
       <w:r>
         <w:rPr>
           <w:rFonts w:ascii="Menlo" w:hAnsi="Menlo" w:cs="Menlo"/>
@@ -64,6 +112,7 @@
         </w:rPr>
         <w:t>tmgr</w:t>
       </w:r>
+      <w:proofErr w:type="spellEnd"/>
       <w:r>
         <w:rPr>
           <w:rFonts w:ascii="Menlo" w:hAnsi="Menlo" w:cs="Menlo"/>
@@ -72,6 +121,8 @@
         </w:rPr>
         <w:t xml:space="preserve"> = </w:t>
       </w:r>
+      <w:proofErr w:type="spellStart"/>
+      <w:proofErr w:type="gramStart"/>
       <w:r>
         <w:rPr>
           <w:rFonts w:ascii="Menlo" w:hAnsi="Menlo" w:cs="Menlo"/>
@@ -86,7 +137,17 @@
           <w:color w:val="000000"/>
           <w:szCs w:val="24"/>
         </w:rPr>
-        <w:t>.getTagManager();</w:t>
+        <w:t>.getTagManager</w:t>
+      </w:r>
+      <w:proofErr w:type="spellEnd"/>
+      <w:proofErr w:type="gramEnd"/>
+      <w:r>
+        <w:rPr>
+          <w:rFonts w:ascii="Menlo" w:hAnsi="Menlo" w:cs="Menlo"/>
+          <w:color w:val="000000"/>
+          <w:szCs w:val="24"/>
+        </w:rPr>
+        <w:t>();</w:t>
       </w:r>
     </w:p>
     <w:p>
@@ -171,8 +232,26 @@
           <w:szCs w:val="24"/>
         </w:rPr>
         <w:tab/>
-        <w:t xml:space="preserve">TagPath </w:t>
-      </w:r>
+      </w:r>
+      <w:proofErr w:type="spellStart"/>
+      <w:r>
+        <w:rPr>
+          <w:rFonts w:ascii="Menlo" w:hAnsi="Menlo" w:cs="Menlo"/>
+          <w:color w:val="000000"/>
+          <w:szCs w:val="24"/>
+        </w:rPr>
+        <w:t>TagPath</w:t>
+      </w:r>
+      <w:proofErr w:type="spellEnd"/>
+      <w:r>
+        <w:rPr>
+          <w:rFonts w:ascii="Menlo" w:hAnsi="Menlo" w:cs="Menlo"/>
+          <w:color w:val="000000"/>
+          <w:szCs w:val="24"/>
+        </w:rPr>
+        <w:t xml:space="preserve"> </w:t>
+      </w:r>
+      <w:proofErr w:type="spellStart"/>
       <w:r>
         <w:rPr>
           <w:rFonts w:ascii="Menlo" w:hAnsi="Menlo" w:cs="Menlo"/>
@@ -181,13 +260,23 @@
         </w:rPr>
         <w:t>tp</w:t>
       </w:r>
-      <w:r>
-        <w:rPr>
-          <w:rFonts w:ascii="Menlo" w:hAnsi="Menlo" w:cs="Menlo"/>
-          <w:color w:val="000000"/>
-          <w:szCs w:val="24"/>
-        </w:rPr>
-        <w:t xml:space="preserve"> = TagPathParser.</w:t>
+      <w:proofErr w:type="spellEnd"/>
+      <w:r>
+        <w:rPr>
+          <w:rFonts w:ascii="Menlo" w:hAnsi="Menlo" w:cs="Menlo"/>
+          <w:color w:val="000000"/>
+          <w:szCs w:val="24"/>
+        </w:rPr>
+        <w:t xml:space="preserve"> = </w:t>
+      </w:r>
+      <w:proofErr w:type="spellStart"/>
+      <w:r>
+        <w:rPr>
+          <w:rFonts w:ascii="Menlo" w:hAnsi="Menlo" w:cs="Menlo"/>
+          <w:color w:val="000000"/>
+          <w:szCs w:val="24"/>
+        </w:rPr>
+        <w:t>TagPathParser.</w:t>
       </w:r>
       <w:r>
         <w:rPr>
@@ -199,6 +288,7 @@
         </w:rPr>
         <w:t>parse</w:t>
       </w:r>
+      <w:proofErr w:type="spellEnd"/>
       <w:r>
         <w:rPr>
           <w:rFonts w:ascii="Menlo" w:hAnsi="Menlo" w:cs="Menlo"/>
@@ -261,6 +351,7 @@
         <w:tab/>
         <w:t xml:space="preserve">Tag </w:t>
       </w:r>
+      <w:proofErr w:type="spellStart"/>
       <w:r>
         <w:rPr>
           <w:rFonts w:ascii="Menlo" w:hAnsi="Menlo" w:cs="Menlo"/>
@@ -269,6 +360,7 @@
         </w:rPr>
         <w:t>tag</w:t>
       </w:r>
+      <w:proofErr w:type="spellEnd"/>
       <w:r>
         <w:rPr>
           <w:rFonts w:ascii="Menlo" w:hAnsi="Menlo" w:cs="Menlo"/>
@@ -277,6 +369,8 @@
         </w:rPr>
         <w:t xml:space="preserve"> = </w:t>
       </w:r>
+      <w:proofErr w:type="spellStart"/>
+      <w:proofErr w:type="gramStart"/>
       <w:r>
         <w:rPr>
           <w:rFonts w:ascii="Menlo" w:hAnsi="Menlo" w:cs="Menlo"/>
@@ -291,8 +385,19 @@
           <w:color w:val="000000"/>
           <w:szCs w:val="24"/>
         </w:rPr>
-        <w:t>.getTag(</w:t>
-      </w:r>
+        <w:t>.getTag</w:t>
+      </w:r>
+      <w:proofErr w:type="spellEnd"/>
+      <w:proofErr w:type="gramEnd"/>
+      <w:r>
+        <w:rPr>
+          <w:rFonts w:ascii="Menlo" w:hAnsi="Menlo" w:cs="Menlo"/>
+          <w:color w:val="000000"/>
+          <w:szCs w:val="24"/>
+        </w:rPr>
+        <w:t>(</w:t>
+      </w:r>
+      <w:proofErr w:type="spellStart"/>
       <w:r>
         <w:rPr>
           <w:rFonts w:ascii="Menlo" w:hAnsi="Menlo" w:cs="Menlo"/>
@@ -301,6 +406,7 @@
         </w:rPr>
         <w:t>tp</w:t>
       </w:r>
+      <w:proofErr w:type="spellEnd"/>
       <w:r>
         <w:rPr>
           <w:rFonts w:ascii="Menlo" w:hAnsi="Menlo" w:cs="Menlo"/>
@@ -362,6 +468,8 @@
         </w:rPr>
         <w:t xml:space="preserve"> = </w:t>
       </w:r>
+      <w:proofErr w:type="spellStart"/>
+      <w:proofErr w:type="gramStart"/>
       <w:r>
         <w:rPr>
           <w:rFonts w:ascii="Menlo" w:hAnsi="Menlo" w:cs="Menlo"/>
@@ -376,7 +484,17 @@
           <w:color w:val="000000"/>
           <w:szCs w:val="24"/>
         </w:rPr>
-        <w:t>.getDataType();</w:t>
+        <w:t>.getDataType</w:t>
+      </w:r>
+      <w:proofErr w:type="spellEnd"/>
+      <w:proofErr w:type="gramEnd"/>
+      <w:r>
+        <w:rPr>
+          <w:rFonts w:ascii="Menlo" w:hAnsi="Menlo" w:cs="Menlo"/>
+          <w:color w:val="000000"/>
+          <w:szCs w:val="24"/>
+        </w:rPr>
+        <w:t>();</w:t>
       </w:r>
     </w:p>
     <w:p>
@@ -482,6 +600,7 @@
         </w:rPr>
         <w:tab/>
       </w:r>
+      <w:proofErr w:type="gramStart"/>
       <w:r>
         <w:rPr>
           <w:rFonts w:ascii="Menlo" w:hAnsi="Menlo" w:cs="Menlo"/>
@@ -498,8 +617,28 @@
           <w:color w:val="000000"/>
           <w:szCs w:val="24"/>
         </w:rPr>
-        <w:t xml:space="preserve">(IOException </w:t>
-      </w:r>
+        <w:t>(</w:t>
+      </w:r>
+      <w:proofErr w:type="spellStart"/>
+      <w:proofErr w:type="gramEnd"/>
+      <w:r>
+        <w:rPr>
+          <w:rFonts w:ascii="Menlo" w:hAnsi="Menlo" w:cs="Menlo"/>
+          <w:color w:val="000000"/>
+          <w:szCs w:val="24"/>
+        </w:rPr>
+        <w:t>IOException</w:t>
+      </w:r>
+      <w:proofErr w:type="spellEnd"/>
+      <w:r>
+        <w:rPr>
+          <w:rFonts w:ascii="Menlo" w:hAnsi="Menlo" w:cs="Menlo"/>
+          <w:color w:val="000000"/>
+          <w:szCs w:val="24"/>
+        </w:rPr>
+        <w:t xml:space="preserve"> </w:t>
+      </w:r>
+      <w:proofErr w:type="spellStart"/>
       <w:r>
         <w:rPr>
           <w:rFonts w:ascii="Menlo" w:hAnsi="Menlo" w:cs="Menlo"/>
@@ -508,6 +647,7 @@
         </w:rPr>
         <w:t>ioe</w:t>
       </w:r>
+      <w:proofErr w:type="spellEnd"/>
       <w:r>
         <w:rPr>
           <w:rFonts w:ascii="Menlo" w:hAnsi="Menlo" w:cs="Menlo"/>
@@ -590,38 +730,65 @@
     </w:p>
     <w:p>
       <w:r>
-        <w:t>2 - Find other tag properties, like is it an expression, the expression itself, the SQL if it is a query tag.</w:t>
-      </w:r>
-    </w:p>
-    <w:p>
-      <w:pPr>
-        <w:widowControl w:val="0"/>
-        <w:autoSpaceDE w:val="0"/>
-        <w:autoSpaceDN w:val="0"/>
-        <w:adjustRightInd w:val="0"/>
-        <w:spacing w:after="0"/>
-        <w:rPr>
-          <w:rFonts w:ascii="Menlo" w:hAnsi="Menlo" w:cs="Menlo"/>
-          <w:szCs w:val="24"/>
-        </w:rPr>
-      </w:pPr>
-      <w:r>
-        <w:rPr>
-          <w:rFonts w:ascii="Menlo" w:hAnsi="Menlo" w:cs="Menlo"/>
-          <w:color w:val="000000"/>
-          <w:szCs w:val="24"/>
-        </w:rPr>
-        <w:tab/>
-      </w:r>
-      <w:r>
-        <w:rPr>
-          <w:rFonts w:ascii="Menlo" w:hAnsi="Menlo" w:cs="Menlo"/>
-          <w:color w:val="000000"/>
-          <w:szCs w:val="24"/>
-        </w:rPr>
-        <w:tab/>
-        <w:t xml:space="preserve">ClientTagManager </w:t>
-      </w:r>
+        <w:t xml:space="preserve">2 - Find other tag properties, like </w:t>
+      </w:r>
+      <w:r>
+        <w:t>if the tag is</w:t>
+      </w:r>
+      <w:r>
+        <w:t xml:space="preserve"> an expression, the expression itself, the SQL if it is a query tag.</w:t>
+      </w:r>
+      <w:r>
+        <w:t xml:space="preserve"> Designer context.</w:t>
+      </w:r>
+    </w:p>
+    <w:p>
+      <w:pPr>
+        <w:widowControl w:val="0"/>
+        <w:autoSpaceDE w:val="0"/>
+        <w:autoSpaceDN w:val="0"/>
+        <w:adjustRightInd w:val="0"/>
+        <w:spacing w:after="0"/>
+        <w:rPr>
+          <w:rFonts w:ascii="Menlo" w:hAnsi="Menlo" w:cs="Menlo"/>
+          <w:szCs w:val="24"/>
+        </w:rPr>
+      </w:pPr>
+      <w:r>
+        <w:rPr>
+          <w:rFonts w:ascii="Menlo" w:hAnsi="Menlo" w:cs="Menlo"/>
+          <w:color w:val="000000"/>
+          <w:szCs w:val="24"/>
+        </w:rPr>
+        <w:tab/>
+      </w:r>
+      <w:r>
+        <w:rPr>
+          <w:rFonts w:ascii="Menlo" w:hAnsi="Menlo" w:cs="Menlo"/>
+          <w:color w:val="000000"/>
+          <w:szCs w:val="24"/>
+        </w:rPr>
+        <w:tab/>
+      </w:r>
+      <w:proofErr w:type="spellStart"/>
+      <w:r>
+        <w:rPr>
+          <w:rFonts w:ascii="Menlo" w:hAnsi="Menlo" w:cs="Menlo"/>
+          <w:color w:val="000000"/>
+          <w:szCs w:val="24"/>
+        </w:rPr>
+        <w:t>ClientTagManager</w:t>
+      </w:r>
+      <w:proofErr w:type="spellEnd"/>
+      <w:r>
+        <w:rPr>
+          <w:rFonts w:ascii="Menlo" w:hAnsi="Menlo" w:cs="Menlo"/>
+          <w:color w:val="000000"/>
+          <w:szCs w:val="24"/>
+        </w:rPr>
+        <w:t xml:space="preserve"> </w:t>
+      </w:r>
+      <w:proofErr w:type="spellStart"/>
       <w:r>
         <w:rPr>
           <w:rFonts w:ascii="Menlo" w:hAnsi="Menlo" w:cs="Menlo"/>
@@ -630,6 +797,7 @@
         </w:rPr>
         <w:t>tmgr</w:t>
       </w:r>
+      <w:proofErr w:type="spellEnd"/>
       <w:r>
         <w:rPr>
           <w:rFonts w:ascii="Menlo" w:hAnsi="Menlo" w:cs="Menlo"/>
@@ -638,6 +806,8 @@
         </w:rPr>
         <w:t xml:space="preserve"> = </w:t>
       </w:r>
+      <w:proofErr w:type="spellStart"/>
+      <w:proofErr w:type="gramStart"/>
       <w:r>
         <w:rPr>
           <w:rFonts w:ascii="Menlo" w:hAnsi="Menlo" w:cs="Menlo"/>
@@ -652,38 +822,66 @@
           <w:color w:val="000000"/>
           <w:szCs w:val="24"/>
         </w:rPr>
-        <w:t>.getTagManager();</w:t>
-      </w:r>
-    </w:p>
-    <w:p>
-      <w:pPr>
-        <w:widowControl w:val="0"/>
-        <w:autoSpaceDE w:val="0"/>
-        <w:autoSpaceDN w:val="0"/>
-        <w:adjustRightInd w:val="0"/>
-        <w:spacing w:after="0"/>
-        <w:rPr>
-          <w:rFonts w:ascii="Menlo" w:hAnsi="Menlo" w:cs="Menlo"/>
-          <w:szCs w:val="24"/>
-        </w:rPr>
-      </w:pPr>
-      <w:r>
-        <w:rPr>
-          <w:rFonts w:ascii="Menlo" w:hAnsi="Menlo" w:cs="Menlo"/>
-          <w:color w:val="000000"/>
-          <w:szCs w:val="24"/>
-        </w:rPr>
-        <w:tab/>
-      </w:r>
-      <w:r>
-        <w:rPr>
-          <w:rFonts w:ascii="Menlo" w:hAnsi="Menlo" w:cs="Menlo"/>
-          <w:color w:val="000000"/>
-          <w:szCs w:val="24"/>
-        </w:rPr>
-        <w:tab/>
-        <w:t xml:space="preserve">DataType </w:t>
-      </w:r>
+        <w:t>.getTagManager</w:t>
+      </w:r>
+      <w:proofErr w:type="spellEnd"/>
+      <w:proofErr w:type="gramEnd"/>
+      <w:r>
+        <w:rPr>
+          <w:rFonts w:ascii="Menlo" w:hAnsi="Menlo" w:cs="Menlo"/>
+          <w:color w:val="000000"/>
+          <w:szCs w:val="24"/>
+        </w:rPr>
+        <w:t>();</w:t>
+      </w:r>
+    </w:p>
+    <w:p>
+      <w:pPr>
+        <w:widowControl w:val="0"/>
+        <w:autoSpaceDE w:val="0"/>
+        <w:autoSpaceDN w:val="0"/>
+        <w:adjustRightInd w:val="0"/>
+        <w:spacing w:after="0"/>
+        <w:rPr>
+          <w:rFonts w:ascii="Menlo" w:hAnsi="Menlo" w:cs="Menlo"/>
+          <w:szCs w:val="24"/>
+        </w:rPr>
+      </w:pPr>
+      <w:r>
+        <w:rPr>
+          <w:rFonts w:ascii="Menlo" w:hAnsi="Menlo" w:cs="Menlo"/>
+          <w:color w:val="000000"/>
+          <w:szCs w:val="24"/>
+        </w:rPr>
+        <w:tab/>
+      </w:r>
+      <w:r>
+        <w:rPr>
+          <w:rFonts w:ascii="Menlo" w:hAnsi="Menlo" w:cs="Menlo"/>
+          <w:color w:val="000000"/>
+          <w:szCs w:val="24"/>
+        </w:rPr>
+        <w:tab/>
+      </w:r>
+      <w:proofErr w:type="spellStart"/>
+      <w:r>
+        <w:rPr>
+          <w:rFonts w:ascii="Menlo" w:hAnsi="Menlo" w:cs="Menlo"/>
+          <w:color w:val="000000"/>
+          <w:szCs w:val="24"/>
+        </w:rPr>
+        <w:t>DataType</w:t>
+      </w:r>
+      <w:proofErr w:type="spellEnd"/>
+      <w:r>
+        <w:rPr>
+          <w:rFonts w:ascii="Menlo" w:hAnsi="Menlo" w:cs="Menlo"/>
+          <w:color w:val="000000"/>
+          <w:szCs w:val="24"/>
+        </w:rPr>
+        <w:t xml:space="preserve"> </w:t>
+      </w:r>
+      <w:proofErr w:type="spellStart"/>
       <w:r>
         <w:rPr>
           <w:rFonts w:ascii="Menlo" w:hAnsi="Menlo" w:cs="Menlo"/>
@@ -692,6 +890,7 @@
         </w:rPr>
         <w:t>typ</w:t>
       </w:r>
+      <w:proofErr w:type="spellEnd"/>
       <w:r>
         <w:rPr>
           <w:rFonts w:ascii="Menlo" w:hAnsi="Menlo" w:cs="Menlo"/>
@@ -801,8 +1000,26 @@
           <w:szCs w:val="24"/>
         </w:rPr>
         <w:tab/>
-        <w:t xml:space="preserve">TagPath </w:t>
-      </w:r>
+      </w:r>
+      <w:proofErr w:type="spellStart"/>
+      <w:r>
+        <w:rPr>
+          <w:rFonts w:ascii="Menlo" w:hAnsi="Menlo" w:cs="Menlo"/>
+          <w:color w:val="000000"/>
+          <w:szCs w:val="24"/>
+        </w:rPr>
+        <w:t>TagPath</w:t>
+      </w:r>
+      <w:proofErr w:type="spellEnd"/>
+      <w:r>
+        <w:rPr>
+          <w:rFonts w:ascii="Menlo" w:hAnsi="Menlo" w:cs="Menlo"/>
+          <w:color w:val="000000"/>
+          <w:szCs w:val="24"/>
+        </w:rPr>
+        <w:t xml:space="preserve"> </w:t>
+      </w:r>
+      <w:proofErr w:type="spellStart"/>
       <w:r>
         <w:rPr>
           <w:rFonts w:ascii="Menlo" w:hAnsi="Menlo" w:cs="Menlo"/>
@@ -811,13 +1028,23 @@
         </w:rPr>
         <w:t>tp</w:t>
       </w:r>
-      <w:r>
-        <w:rPr>
-          <w:rFonts w:ascii="Menlo" w:hAnsi="Menlo" w:cs="Menlo"/>
-          <w:color w:val="000000"/>
-          <w:szCs w:val="24"/>
-        </w:rPr>
-        <w:t xml:space="preserve"> = TagPathParser.</w:t>
+      <w:proofErr w:type="spellEnd"/>
+      <w:r>
+        <w:rPr>
+          <w:rFonts w:ascii="Menlo" w:hAnsi="Menlo" w:cs="Menlo"/>
+          <w:color w:val="000000"/>
+          <w:szCs w:val="24"/>
+        </w:rPr>
+        <w:t xml:space="preserve"> = </w:t>
+      </w:r>
+      <w:proofErr w:type="spellStart"/>
+      <w:r>
+        <w:rPr>
+          <w:rFonts w:ascii="Menlo" w:hAnsi="Menlo" w:cs="Menlo"/>
+          <w:color w:val="000000"/>
+          <w:szCs w:val="24"/>
+        </w:rPr>
+        <w:t>TagPathParser.</w:t>
       </w:r>
       <w:r>
         <w:rPr>
@@ -829,6 +1056,7 @@
         </w:rPr>
         <w:t>parse</w:t>
       </w:r>
+      <w:proofErr w:type="spellEnd"/>
       <w:r>
         <w:rPr>
           <w:rFonts w:ascii="Menlo" w:hAnsi="Menlo" w:cs="Menlo"/>
@@ -837,6 +1065,7 @@
         </w:rPr>
         <w:t>(</w:t>
       </w:r>
+      <w:proofErr w:type="spellStart"/>
       <w:r>
         <w:rPr>
           <w:rFonts w:ascii="Menlo" w:hAnsi="Menlo" w:cs="Menlo"/>
@@ -845,6 +1074,7 @@
         </w:rPr>
         <w:t>tagPath</w:t>
       </w:r>
+      <w:proofErr w:type="spellEnd"/>
       <w:r>
         <w:rPr>
           <w:rFonts w:ascii="Menlo" w:hAnsi="Menlo" w:cs="Menlo"/>
@@ -898,6 +1128,7 @@
         </w:rPr>
         <w:t xml:space="preserve">Tag </w:t>
       </w:r>
+      <w:proofErr w:type="spellStart"/>
       <w:r>
         <w:rPr>
           <w:rFonts w:ascii="Menlo" w:hAnsi="Menlo" w:cs="Menlo"/>
@@ -906,6 +1137,7 @@
         </w:rPr>
         <w:t>tag</w:t>
       </w:r>
+      <w:proofErr w:type="spellEnd"/>
       <w:r>
         <w:rPr>
           <w:rFonts w:ascii="Menlo" w:hAnsi="Menlo" w:cs="Menlo"/>
@@ -914,6 +1146,8 @@
         </w:rPr>
         <w:t xml:space="preserve"> = </w:t>
       </w:r>
+      <w:proofErr w:type="spellStart"/>
+      <w:proofErr w:type="gramStart"/>
       <w:r>
         <w:rPr>
           <w:rFonts w:ascii="Menlo" w:hAnsi="Menlo" w:cs="Menlo"/>
@@ -928,8 +1162,19 @@
           <w:color w:val="000000"/>
           <w:szCs w:val="24"/>
         </w:rPr>
-        <w:t>.getTag(</w:t>
-      </w:r>
+        <w:t>.getTag</w:t>
+      </w:r>
+      <w:proofErr w:type="spellEnd"/>
+      <w:proofErr w:type="gramEnd"/>
+      <w:r>
+        <w:rPr>
+          <w:rFonts w:ascii="Menlo" w:hAnsi="Menlo" w:cs="Menlo"/>
+          <w:color w:val="000000"/>
+          <w:szCs w:val="24"/>
+        </w:rPr>
+        <w:t>(</w:t>
+      </w:r>
+      <w:proofErr w:type="spellStart"/>
       <w:r>
         <w:rPr>
           <w:rFonts w:ascii="Menlo" w:hAnsi="Menlo" w:cs="Menlo"/>
@@ -938,6 +1183,7 @@
         </w:rPr>
         <w:t>tp</w:t>
       </w:r>
+      <w:proofErr w:type="spellEnd"/>
       <w:r>
         <w:rPr>
           <w:rFonts w:ascii="Menlo" w:hAnsi="Menlo" w:cs="Menlo"/>
@@ -992,6 +1238,7 @@
         </w:rPr>
         <w:t xml:space="preserve">Integer </w:t>
       </w:r>
+      <w:proofErr w:type="spellStart"/>
       <w:r>
         <w:rPr>
           <w:rFonts w:ascii="Menlo" w:hAnsi="Menlo" w:cs="Menlo"/>
@@ -1000,6 +1247,7 @@
         </w:rPr>
         <w:t>tagProp</w:t>
       </w:r>
+      <w:proofErr w:type="spellEnd"/>
       <w:r>
         <w:rPr>
           <w:rFonts w:ascii="Menlo" w:hAnsi="Menlo" w:cs="Menlo"/>
@@ -1016,6 +1264,8 @@
         </w:rPr>
         <w:t>(Integer)</w:t>
       </w:r>
+      <w:proofErr w:type="spellStart"/>
+      <w:proofErr w:type="gramStart"/>
       <w:r>
         <w:rPr>
           <w:rFonts w:ascii="Menlo" w:hAnsi="Menlo" w:cs="Menlo"/>
@@ -1030,52 +1280,70 @@
           <w:color w:val="000000"/>
           <w:szCs w:val="24"/>
         </w:rPr>
-        <w:t>.getAttribute(</w:t>
-      </w:r>
-    </w:p>
-    <w:p>
-      <w:pPr>
-        <w:widowControl w:val="0"/>
-        <w:autoSpaceDE w:val="0"/>
-        <w:autoSpaceDN w:val="0"/>
-        <w:adjustRightInd w:val="0"/>
-        <w:spacing w:after="0"/>
-        <w:rPr>
-          <w:rFonts w:ascii="Menlo" w:hAnsi="Menlo" w:cs="Menlo"/>
-          <w:szCs w:val="24"/>
-        </w:rPr>
-      </w:pPr>
-      <w:r>
-        <w:rPr>
-          <w:rFonts w:ascii="Menlo" w:hAnsi="Menlo" w:cs="Menlo"/>
-          <w:color w:val="000000"/>
-          <w:szCs w:val="24"/>
-        </w:rPr>
-        <w:tab/>
-      </w:r>
-      <w:r>
-        <w:rPr>
-          <w:rFonts w:ascii="Menlo" w:hAnsi="Menlo" w:cs="Menlo"/>
-          <w:color w:val="000000"/>
-          <w:szCs w:val="24"/>
-        </w:rPr>
-        <w:tab/>
-      </w:r>
-      <w:r>
-        <w:rPr>
-          <w:rFonts w:ascii="Menlo" w:hAnsi="Menlo" w:cs="Menlo"/>
-          <w:color w:val="000000"/>
-          <w:szCs w:val="24"/>
-        </w:rPr>
-        <w:tab/>
-      </w:r>
-      <w:r>
-        <w:rPr>
-          <w:rFonts w:ascii="Menlo" w:hAnsi="Menlo" w:cs="Menlo"/>
-          <w:color w:val="000000"/>
-          <w:szCs w:val="24"/>
-        </w:rPr>
-        <w:tab/>
+        <w:t>.getAttribute</w:t>
+      </w:r>
+      <w:proofErr w:type="spellEnd"/>
+      <w:proofErr w:type="gramEnd"/>
+      <w:r>
+        <w:rPr>
+          <w:rFonts w:ascii="Menlo" w:hAnsi="Menlo" w:cs="Menlo"/>
+          <w:color w:val="000000"/>
+          <w:szCs w:val="24"/>
+        </w:rPr>
+        <w:t>(</w:t>
+      </w:r>
+    </w:p>
+    <w:p>
+      <w:pPr>
+        <w:widowControl w:val="0"/>
+        <w:autoSpaceDE w:val="0"/>
+        <w:autoSpaceDN w:val="0"/>
+        <w:adjustRightInd w:val="0"/>
+        <w:spacing w:after="0"/>
+        <w:rPr>
+          <w:rFonts w:ascii="Menlo" w:hAnsi="Menlo" w:cs="Menlo"/>
+          <w:szCs w:val="24"/>
+        </w:rPr>
+      </w:pPr>
+      <w:r>
+        <w:rPr>
+          <w:rFonts w:ascii="Menlo" w:hAnsi="Menlo" w:cs="Menlo"/>
+          <w:color w:val="000000"/>
+          <w:szCs w:val="24"/>
+        </w:rPr>
+        <w:tab/>
+      </w:r>
+      <w:r>
+        <w:rPr>
+          <w:rFonts w:ascii="Menlo" w:hAnsi="Menlo" w:cs="Menlo"/>
+          <w:color w:val="000000"/>
+          <w:szCs w:val="24"/>
+        </w:rPr>
+        <w:tab/>
+      </w:r>
+      <w:r>
+        <w:rPr>
+          <w:rFonts w:ascii="Menlo" w:hAnsi="Menlo" w:cs="Menlo"/>
+          <w:color w:val="000000"/>
+          <w:szCs w:val="24"/>
+        </w:rPr>
+        <w:tab/>
+      </w:r>
+      <w:r>
+        <w:rPr>
+          <w:rFonts w:ascii="Menlo" w:hAnsi="Menlo" w:cs="Menlo"/>
+          <w:color w:val="000000"/>
+          <w:szCs w:val="24"/>
+        </w:rPr>
+        <w:tab/>
+      </w:r>
+      <w:proofErr w:type="spellStart"/>
+      <w:r>
+        <w:rPr>
+          <w:rFonts w:ascii="Menlo" w:hAnsi="Menlo" w:cs="Menlo"/>
+          <w:color w:val="000000"/>
+          <w:szCs w:val="24"/>
+        </w:rPr>
         <w:t>TagProp.</w:t>
       </w:r>
       <w:r>
@@ -1091,67 +1359,89 @@
         </w:rPr>
         <w:t>ExpressionType</w:t>
       </w:r>
-      <w:r>
-        <w:rPr>
-          <w:rFonts w:ascii="Menlo" w:hAnsi="Menlo" w:cs="Menlo"/>
-          <w:color w:val="000000"/>
-          <w:szCs w:val="24"/>
-        </w:rPr>
-        <w:t>).getValue();</w:t>
-      </w:r>
-    </w:p>
-    <w:p>
-      <w:pPr>
-        <w:widowControl w:val="0"/>
-        <w:autoSpaceDE w:val="0"/>
-        <w:autoSpaceDN w:val="0"/>
-        <w:adjustRightInd w:val="0"/>
-        <w:spacing w:after="0"/>
-        <w:rPr>
-          <w:rFonts w:ascii="Menlo" w:hAnsi="Menlo" w:cs="Menlo"/>
-          <w:szCs w:val="24"/>
-        </w:rPr>
-      </w:pPr>
-      <w:r>
-        <w:rPr>
-          <w:rFonts w:ascii="Menlo" w:hAnsi="Menlo" w:cs="Menlo"/>
-          <w:color w:val="000000"/>
-          <w:szCs w:val="24"/>
-        </w:rPr>
-        <w:tab/>
-      </w:r>
-      <w:r>
-        <w:rPr>
-          <w:rFonts w:ascii="Menlo" w:hAnsi="Menlo" w:cs="Menlo"/>
-          <w:color w:val="000000"/>
-          <w:szCs w:val="24"/>
-        </w:rPr>
-        <w:tab/>
-      </w:r>
-      <w:r>
-        <w:rPr>
-          <w:rFonts w:ascii="Menlo" w:hAnsi="Menlo" w:cs="Menlo"/>
-          <w:color w:val="000000"/>
-          <w:szCs w:val="24"/>
-        </w:rPr>
-        <w:tab/>
-      </w:r>
-      <w:r>
-        <w:rPr>
-          <w:rFonts w:ascii="Menlo" w:hAnsi="Menlo" w:cs="Menlo"/>
-          <w:color w:val="000000"/>
-          <w:szCs w:val="24"/>
-        </w:rPr>
-        <w:tab/>
-      </w:r>
-      <w:r>
-        <w:rPr>
-          <w:rFonts w:ascii="Menlo" w:hAnsi="Menlo" w:cs="Menlo"/>
-          <w:color w:val="000000"/>
-          <w:szCs w:val="24"/>
-        </w:rPr>
-        <w:tab/>
-      </w:r>
+      <w:proofErr w:type="spellEnd"/>
+      <w:proofErr w:type="gramStart"/>
+      <w:r>
+        <w:rPr>
+          <w:rFonts w:ascii="Menlo" w:hAnsi="Menlo" w:cs="Menlo"/>
+          <w:color w:val="000000"/>
+          <w:szCs w:val="24"/>
+        </w:rPr>
+        <w:t>).</w:t>
+      </w:r>
+      <w:proofErr w:type="spellStart"/>
+      <w:r>
+        <w:rPr>
+          <w:rFonts w:ascii="Menlo" w:hAnsi="Menlo" w:cs="Menlo"/>
+          <w:color w:val="000000"/>
+          <w:szCs w:val="24"/>
+        </w:rPr>
+        <w:t>getValue</w:t>
+      </w:r>
+      <w:proofErr w:type="spellEnd"/>
+      <w:proofErr w:type="gramEnd"/>
+      <w:r>
+        <w:rPr>
+          <w:rFonts w:ascii="Menlo" w:hAnsi="Menlo" w:cs="Menlo"/>
+          <w:color w:val="000000"/>
+          <w:szCs w:val="24"/>
+        </w:rPr>
+        <w:t>();</w:t>
+      </w:r>
+    </w:p>
+    <w:p>
+      <w:pPr>
+        <w:widowControl w:val="0"/>
+        <w:autoSpaceDE w:val="0"/>
+        <w:autoSpaceDN w:val="0"/>
+        <w:adjustRightInd w:val="0"/>
+        <w:spacing w:after="0"/>
+        <w:rPr>
+          <w:rFonts w:ascii="Menlo" w:hAnsi="Menlo" w:cs="Menlo"/>
+          <w:szCs w:val="24"/>
+        </w:rPr>
+      </w:pPr>
+      <w:r>
+        <w:rPr>
+          <w:rFonts w:ascii="Menlo" w:hAnsi="Menlo" w:cs="Menlo"/>
+          <w:color w:val="000000"/>
+          <w:szCs w:val="24"/>
+        </w:rPr>
+        <w:tab/>
+      </w:r>
+      <w:r>
+        <w:rPr>
+          <w:rFonts w:ascii="Menlo" w:hAnsi="Menlo" w:cs="Menlo"/>
+          <w:color w:val="000000"/>
+          <w:szCs w:val="24"/>
+        </w:rPr>
+        <w:tab/>
+      </w:r>
+      <w:r>
+        <w:rPr>
+          <w:rFonts w:ascii="Menlo" w:hAnsi="Menlo" w:cs="Menlo"/>
+          <w:color w:val="000000"/>
+          <w:szCs w:val="24"/>
+        </w:rPr>
+        <w:tab/>
+      </w:r>
+      <w:r>
+        <w:rPr>
+          <w:rFonts w:ascii="Menlo" w:hAnsi="Menlo" w:cs="Menlo"/>
+          <w:color w:val="000000"/>
+          <w:szCs w:val="24"/>
+        </w:rPr>
+        <w:tab/>
+      </w:r>
+      <w:r>
+        <w:rPr>
+          <w:rFonts w:ascii="Menlo" w:hAnsi="Menlo" w:cs="Menlo"/>
+          <w:color w:val="000000"/>
+          <w:szCs w:val="24"/>
+        </w:rPr>
+        <w:tab/>
+      </w:r>
+      <w:proofErr w:type="spellStart"/>
       <w:r>
         <w:rPr>
           <w:rFonts w:ascii="Menlo" w:hAnsi="Menlo" w:cs="Menlo"/>
@@ -1160,6 +1450,7 @@
         </w:rPr>
         <w:t>typ</w:t>
       </w:r>
+      <w:proofErr w:type="spellEnd"/>
       <w:r>
         <w:rPr>
           <w:rFonts w:ascii="Menlo" w:hAnsi="Menlo" w:cs="Menlo"/>
@@ -1168,6 +1459,8 @@
         </w:rPr>
         <w:t xml:space="preserve"> = </w:t>
       </w:r>
+      <w:proofErr w:type="spellStart"/>
+      <w:proofErr w:type="gramStart"/>
       <w:r>
         <w:rPr>
           <w:rFonts w:ascii="Menlo" w:hAnsi="Menlo" w:cs="Menlo"/>
@@ -1182,8 +1475,20 @@
           <w:color w:val="000000"/>
           <w:szCs w:val="24"/>
         </w:rPr>
-        <w:t>.getDataType();</w:t>
-      </w:r>
+        <w:t>.getDataType</w:t>
+      </w:r>
+      <w:proofErr w:type="spellEnd"/>
+      <w:proofErr w:type="gramEnd"/>
+      <w:r>
+        <w:rPr>
+          <w:rFonts w:ascii="Menlo" w:hAnsi="Menlo" w:cs="Menlo"/>
+          <w:color w:val="000000"/>
+          <w:szCs w:val="24"/>
+        </w:rPr>
+        <w:t>();</w:t>
+      </w:r>
+      <w:bookmarkStart w:id="0" w:name="_GoBack"/>
+      <w:bookmarkEnd w:id="0"/>
     </w:p>
     <w:p>
       <w:pPr>
@@ -1260,7 +1565,25 @@
           <w:color w:val="000000"/>
           <w:szCs w:val="24"/>
         </w:rPr>
-        <w:t xml:space="preserve"> (IOException </w:t>
+        <w:t xml:space="preserve"> (</w:t>
+      </w:r>
+      <w:proofErr w:type="spellStart"/>
+      <w:r>
+        <w:rPr>
+          <w:rFonts w:ascii="Menlo" w:hAnsi="Menlo" w:cs="Menlo"/>
+          <w:color w:val="000000"/>
+          <w:szCs w:val="24"/>
+        </w:rPr>
+        <w:t>IOException</w:t>
+      </w:r>
+      <w:proofErr w:type="spellEnd"/>
+      <w:r>
+        <w:rPr>
+          <w:rFonts w:ascii="Menlo" w:hAnsi="Menlo" w:cs="Menlo"/>
+          <w:color w:val="000000"/>
+          <w:szCs w:val="24"/>
+        </w:rPr>
+        <w:t xml:space="preserve"> </w:t>
       </w:r>
       <w:r>
         <w:rPr>
@@ -1351,6 +1674,9 @@
     <w:p>
       <w:r>
         <w:t>3 - Create a project resource from scratch.</w:t>
+      </w:r>
+      <w:r>
+        <w:t xml:space="preserve"> Designer context.</w:t>
       </w:r>
     </w:p>
     <w:p>
@@ -1417,6 +1743,7 @@
         </w:rPr>
         <w:t xml:space="preserve"> </w:t>
       </w:r>
+      <w:proofErr w:type="spellStart"/>
       <w:r>
         <w:rPr>
           <w:rFonts w:ascii="Menlo" w:hAnsi="Menlo" w:cs="Menlo"/>
@@ -1425,6 +1752,7 @@
         </w:rPr>
         <w:t>newId</w:t>
       </w:r>
+      <w:proofErr w:type="spellEnd"/>
       <w:r>
         <w:rPr>
           <w:rFonts w:ascii="Menlo" w:hAnsi="Menlo" w:cs="Menlo"/>
@@ -1441,6 +1769,8 @@
         </w:rPr>
         <w:tab/>
       </w:r>
+      <w:proofErr w:type="spellStart"/>
+      <w:proofErr w:type="gramStart"/>
       <w:r>
         <w:rPr>
           <w:rFonts w:ascii="Menlo" w:hAnsi="Menlo" w:cs="Menlo"/>
@@ -1455,37 +1785,64 @@
           <w:color w:val="000000"/>
           <w:szCs w:val="24"/>
         </w:rPr>
-        <w:t>.newResourceId();</w:t>
-      </w:r>
-    </w:p>
-    <w:p>
-      <w:pPr>
-        <w:widowControl w:val="0"/>
-        <w:autoSpaceDE w:val="0"/>
-        <w:autoSpaceDN w:val="0"/>
-        <w:adjustRightInd w:val="0"/>
-        <w:spacing w:after="0"/>
-        <w:rPr>
-          <w:rFonts w:ascii="Menlo" w:hAnsi="Menlo" w:cs="Menlo"/>
-          <w:szCs w:val="24"/>
-        </w:rPr>
-      </w:pPr>
-      <w:r>
-        <w:rPr>
-          <w:rFonts w:ascii="Menlo" w:hAnsi="Menlo" w:cs="Menlo"/>
-          <w:color w:val="000000"/>
-          <w:szCs w:val="24"/>
-        </w:rPr>
-        <w:tab/>
-      </w:r>
-      <w:r>
-        <w:rPr>
-          <w:rFonts w:ascii="Menlo" w:hAnsi="Menlo" w:cs="Menlo"/>
-          <w:color w:val="000000"/>
-          <w:szCs w:val="24"/>
-        </w:rPr>
-        <w:tab/>
-        <w:t xml:space="preserve">SerializableDiagram </w:t>
+        <w:t>.newResourceId</w:t>
+      </w:r>
+      <w:proofErr w:type="spellEnd"/>
+      <w:proofErr w:type="gramEnd"/>
+      <w:r>
+        <w:rPr>
+          <w:rFonts w:ascii="Menlo" w:hAnsi="Menlo" w:cs="Menlo"/>
+          <w:color w:val="000000"/>
+          <w:szCs w:val="24"/>
+        </w:rPr>
+        <w:t>();</w:t>
+      </w:r>
+    </w:p>
+    <w:p>
+      <w:pPr>
+        <w:widowControl w:val="0"/>
+        <w:autoSpaceDE w:val="0"/>
+        <w:autoSpaceDN w:val="0"/>
+        <w:adjustRightInd w:val="0"/>
+        <w:spacing w:after="0"/>
+        <w:rPr>
+          <w:rFonts w:ascii="Menlo" w:hAnsi="Menlo" w:cs="Menlo"/>
+          <w:szCs w:val="24"/>
+        </w:rPr>
+      </w:pPr>
+      <w:r>
+        <w:rPr>
+          <w:rFonts w:ascii="Menlo" w:hAnsi="Menlo" w:cs="Menlo"/>
+          <w:color w:val="000000"/>
+          <w:szCs w:val="24"/>
+        </w:rPr>
+        <w:tab/>
+      </w:r>
+      <w:r>
+        <w:rPr>
+          <w:rFonts w:ascii="Menlo" w:hAnsi="Menlo" w:cs="Menlo"/>
+          <w:color w:val="000000"/>
+          <w:szCs w:val="24"/>
+        </w:rPr>
+        <w:tab/>
+      </w:r>
+      <w:proofErr w:type="spellStart"/>
+      <w:r>
+        <w:rPr>
+          <w:rFonts w:ascii="Menlo" w:hAnsi="Menlo" w:cs="Menlo"/>
+          <w:color w:val="000000"/>
+          <w:szCs w:val="24"/>
+        </w:rPr>
+        <w:t>SerializableDiagram</w:t>
+      </w:r>
+      <w:proofErr w:type="spellEnd"/>
+      <w:r>
+        <w:rPr>
+          <w:rFonts w:ascii="Menlo" w:hAnsi="Menlo" w:cs="Menlo"/>
+          <w:color w:val="000000"/>
+          <w:szCs w:val="24"/>
+        </w:rPr>
+        <w:t xml:space="preserve"> </w:t>
       </w:r>
       <w:r>
         <w:rPr>
@@ -1519,7 +1876,35 @@
           <w:color w:val="000000"/>
           <w:szCs w:val="24"/>
         </w:rPr>
-        <w:t xml:space="preserve"> SerializableDiagram();</w:t>
+        <w:t xml:space="preserve"> </w:t>
+      </w:r>
+      <w:proofErr w:type="spellStart"/>
+      <w:proofErr w:type="gramStart"/>
+      <w:r>
+        <w:rPr>
+          <w:rFonts w:ascii="Menlo" w:hAnsi="Menlo" w:cs="Menlo"/>
+          <w:color w:val="000000"/>
+          <w:szCs w:val="24"/>
+        </w:rPr>
+        <w:t>SerializableDiagram</w:t>
+      </w:r>
+      <w:proofErr w:type="spellEnd"/>
+      <w:r>
+        <w:rPr>
+          <w:rFonts w:ascii="Menlo" w:hAnsi="Menlo" w:cs="Menlo"/>
+          <w:color w:val="000000"/>
+          <w:szCs w:val="24"/>
+        </w:rPr>
+        <w:t>(</w:t>
+      </w:r>
+      <w:proofErr w:type="gramEnd"/>
+      <w:r>
+        <w:rPr>
+          <w:rFonts w:ascii="Menlo" w:hAnsi="Menlo" w:cs="Menlo"/>
+          <w:color w:val="000000"/>
+          <w:szCs w:val="24"/>
+        </w:rPr>
+        <w:t>);</w:t>
       </w:r>
       <w:r>
         <w:rPr>
@@ -1558,6 +1943,8 @@
         </w:rPr>
         <w:tab/>
       </w:r>
+      <w:proofErr w:type="spellStart"/>
+      <w:proofErr w:type="gramStart"/>
       <w:r>
         <w:rPr>
           <w:rFonts w:ascii="Menlo" w:hAnsi="Menlo" w:cs="Menlo"/>
@@ -1572,8 +1959,19 @@
           <w:color w:val="000000"/>
           <w:szCs w:val="24"/>
         </w:rPr>
-        <w:t>.setName(</w:t>
-      </w:r>
+        <w:t>.setName</w:t>
+      </w:r>
+      <w:proofErr w:type="spellEnd"/>
+      <w:proofErr w:type="gramEnd"/>
+      <w:r>
+        <w:rPr>
+          <w:rFonts w:ascii="Menlo" w:hAnsi="Menlo" w:cs="Menlo"/>
+          <w:color w:val="000000"/>
+          <w:szCs w:val="24"/>
+        </w:rPr>
+        <w:t>(</w:t>
+      </w:r>
+      <w:proofErr w:type="spellStart"/>
       <w:r>
         <w:rPr>
           <w:rFonts w:ascii="Menlo" w:hAnsi="Menlo" w:cs="Menlo"/>
@@ -1588,37 +1986,48 @@
           <w:color w:val="000000"/>
           <w:szCs w:val="24"/>
         </w:rPr>
-        <w:t>.getName());</w:t>
-      </w:r>
-    </w:p>
-    <w:p>
-      <w:pPr>
-        <w:widowControl w:val="0"/>
-        <w:autoSpaceDE w:val="0"/>
-        <w:autoSpaceDN w:val="0"/>
-        <w:adjustRightInd w:val="0"/>
-        <w:spacing w:after="0"/>
-        <w:rPr>
-          <w:rFonts w:ascii="Menlo" w:hAnsi="Menlo" w:cs="Menlo"/>
-          <w:szCs w:val="24"/>
-        </w:rPr>
-      </w:pPr>
-      <w:r>
-        <w:rPr>
-          <w:rFonts w:ascii="Menlo" w:hAnsi="Menlo" w:cs="Menlo"/>
-          <w:color w:val="000000"/>
-          <w:szCs w:val="24"/>
-        </w:rPr>
-        <w:tab/>
-      </w:r>
-      <w:r>
-        <w:rPr>
-          <w:rFonts w:ascii="Menlo" w:hAnsi="Menlo" w:cs="Menlo"/>
-          <w:color w:val="000000"/>
-          <w:szCs w:val="24"/>
-        </w:rPr>
-        <w:tab/>
-      </w:r>
+        <w:t>.getName</w:t>
+      </w:r>
+      <w:proofErr w:type="spellEnd"/>
+      <w:r>
+        <w:rPr>
+          <w:rFonts w:ascii="Menlo" w:hAnsi="Menlo" w:cs="Menlo"/>
+          <w:color w:val="000000"/>
+          <w:szCs w:val="24"/>
+        </w:rPr>
+        <w:t>());</w:t>
+      </w:r>
+    </w:p>
+    <w:p>
+      <w:pPr>
+        <w:widowControl w:val="0"/>
+        <w:autoSpaceDE w:val="0"/>
+        <w:autoSpaceDN w:val="0"/>
+        <w:adjustRightInd w:val="0"/>
+        <w:spacing w:after="0"/>
+        <w:rPr>
+          <w:rFonts w:ascii="Menlo" w:hAnsi="Menlo" w:cs="Menlo"/>
+          <w:szCs w:val="24"/>
+        </w:rPr>
+      </w:pPr>
+      <w:r>
+        <w:rPr>
+          <w:rFonts w:ascii="Menlo" w:hAnsi="Menlo" w:cs="Menlo"/>
+          <w:color w:val="000000"/>
+          <w:szCs w:val="24"/>
+        </w:rPr>
+        <w:tab/>
+      </w:r>
+      <w:r>
+        <w:rPr>
+          <w:rFonts w:ascii="Menlo" w:hAnsi="Menlo" w:cs="Menlo"/>
+          <w:color w:val="000000"/>
+          <w:szCs w:val="24"/>
+        </w:rPr>
+        <w:tab/>
+      </w:r>
+      <w:proofErr w:type="spellStart"/>
+      <w:proofErr w:type="gramStart"/>
       <w:r>
         <w:rPr>
           <w:rFonts w:ascii="Menlo" w:hAnsi="Menlo" w:cs="Menlo"/>
@@ -1633,8 +2042,19 @@
           <w:color w:val="000000"/>
           <w:szCs w:val="24"/>
         </w:rPr>
-        <w:t>.setResourceId(</w:t>
-      </w:r>
+        <w:t>.setResourceId</w:t>
+      </w:r>
+      <w:proofErr w:type="spellEnd"/>
+      <w:proofErr w:type="gramEnd"/>
+      <w:r>
+        <w:rPr>
+          <w:rFonts w:ascii="Menlo" w:hAnsi="Menlo" w:cs="Menlo"/>
+          <w:color w:val="000000"/>
+          <w:szCs w:val="24"/>
+        </w:rPr>
+        <w:t>(</w:t>
+      </w:r>
+      <w:proofErr w:type="spellStart"/>
       <w:r>
         <w:rPr>
           <w:rFonts w:ascii="Menlo" w:hAnsi="Menlo" w:cs="Menlo"/>
@@ -1643,6 +2063,7 @@
         </w:rPr>
         <w:t>newId</w:t>
       </w:r>
+      <w:proofErr w:type="spellEnd"/>
       <w:r>
         <w:rPr>
           <w:rFonts w:ascii="Menlo" w:hAnsi="Menlo" w:cs="Menlo"/>
@@ -1680,6 +2101,8 @@
         </w:rPr>
         <w:tab/>
       </w:r>
+      <w:proofErr w:type="spellStart"/>
+      <w:proofErr w:type="gramStart"/>
       <w:r>
         <w:rPr>
           <w:rFonts w:ascii="Menlo" w:hAnsi="Menlo" w:cs="Menlo"/>
@@ -1694,7 +2117,26 @@
           <w:color w:val="000000"/>
           <w:szCs w:val="24"/>
         </w:rPr>
-        <w:t>.setId(UUID.</w:t>
+        <w:t>.setId</w:t>
+      </w:r>
+      <w:proofErr w:type="spellEnd"/>
+      <w:proofErr w:type="gramEnd"/>
+      <w:r>
+        <w:rPr>
+          <w:rFonts w:ascii="Menlo" w:hAnsi="Menlo" w:cs="Menlo"/>
+          <w:color w:val="000000"/>
+          <w:szCs w:val="24"/>
+        </w:rPr>
+        <w:t>(</w:t>
+      </w:r>
+      <w:proofErr w:type="spellStart"/>
+      <w:r>
+        <w:rPr>
+          <w:rFonts w:ascii="Menlo" w:hAnsi="Menlo" w:cs="Menlo"/>
+          <w:color w:val="000000"/>
+          <w:szCs w:val="24"/>
+        </w:rPr>
+        <w:t>UUID.</w:t>
       </w:r>
       <w:r>
         <w:rPr>
@@ -1706,6 +2148,7 @@
         </w:rPr>
         <w:t>randomUUID</w:t>
       </w:r>
+      <w:proofErr w:type="spellEnd"/>
       <w:r>
         <w:rPr>
           <w:rFonts w:ascii="Menlo" w:hAnsi="Menlo" w:cs="Menlo"/>
@@ -1746,167 +2189,8 @@
           <w:szCs w:val="24"/>
         </w:rPr>
         <w:tab/>
-        <w:t>try</w:t>
-      </w:r>
-      <w:r>
-        <w:rPr>
-          <w:rFonts w:ascii="Menlo" w:hAnsi="Menlo" w:cs="Menlo"/>
-          <w:color w:val="000000"/>
-          <w:szCs w:val="24"/>
-        </w:rPr>
-        <w:t xml:space="preserve">{ </w:t>
-      </w:r>
-    </w:p>
-    <w:p>
-      <w:pPr>
-        <w:widowControl w:val="0"/>
-        <w:autoSpaceDE w:val="0"/>
-        <w:autoSpaceDN w:val="0"/>
-        <w:adjustRightInd w:val="0"/>
-        <w:spacing w:after="0"/>
-        <w:rPr>
-          <w:rFonts w:ascii="Menlo" w:hAnsi="Menlo" w:cs="Menlo"/>
-          <w:szCs w:val="24"/>
-        </w:rPr>
-      </w:pPr>
-      <w:r>
-        <w:rPr>
-          <w:rFonts w:ascii="Menlo" w:hAnsi="Menlo" w:cs="Menlo"/>
-          <w:color w:val="000000"/>
-          <w:szCs w:val="24"/>
-        </w:rPr>
-        <w:tab/>
-      </w:r>
-      <w:r>
-        <w:rPr>
-          <w:rFonts w:ascii="Menlo" w:hAnsi="Menlo" w:cs="Menlo"/>
-          <w:color w:val="000000"/>
-          <w:szCs w:val="24"/>
-        </w:rPr>
-        <w:tab/>
-      </w:r>
-      <w:r>
-        <w:rPr>
-          <w:rFonts w:ascii="Menlo" w:hAnsi="Menlo" w:cs="Menlo"/>
-          <w:color w:val="000000"/>
-          <w:szCs w:val="24"/>
-        </w:rPr>
-        <w:tab/>
-        <w:t xml:space="preserve"> </w:t>
-      </w:r>
-      <w:r>
-        <w:rPr>
-          <w:rFonts w:ascii="Menlo" w:hAnsi="Menlo" w:cs="Menlo"/>
-          <w:color w:val="6A3E3E"/>
-          <w:szCs w:val="24"/>
-        </w:rPr>
-        <w:t>json</w:t>
-      </w:r>
-      <w:r>
-        <w:rPr>
-          <w:rFonts w:ascii="Menlo" w:hAnsi="Menlo" w:cs="Menlo"/>
-          <w:color w:val="000000"/>
-          <w:szCs w:val="24"/>
-        </w:rPr>
-        <w:t xml:space="preserve"> = </w:t>
-      </w:r>
-      <w:r>
-        <w:rPr>
-          <w:rFonts w:ascii="Menlo" w:hAnsi="Menlo" w:cs="Menlo"/>
-          <w:color w:val="6A3E3E"/>
-          <w:szCs w:val="24"/>
-        </w:rPr>
-        <w:t>mapper</w:t>
-      </w:r>
-      <w:r>
-        <w:rPr>
-          <w:rFonts w:ascii="Menlo" w:hAnsi="Menlo" w:cs="Menlo"/>
-          <w:color w:val="000000"/>
-          <w:szCs w:val="24"/>
-        </w:rPr>
-        <w:t>.writeValueAsString(</w:t>
-      </w:r>
-      <w:r>
-        <w:rPr>
-          <w:rFonts w:ascii="Menlo" w:hAnsi="Menlo" w:cs="Menlo"/>
-          <w:color w:val="6A3E3E"/>
-          <w:szCs w:val="24"/>
-        </w:rPr>
-        <w:t>diagram</w:t>
-      </w:r>
-      <w:r>
-        <w:rPr>
-          <w:rFonts w:ascii="Menlo" w:hAnsi="Menlo" w:cs="Menlo"/>
-          <w:color w:val="000000"/>
-          <w:szCs w:val="24"/>
-        </w:rPr>
-        <w:t>);</w:t>
-      </w:r>
-    </w:p>
-    <w:p>
-      <w:pPr>
-        <w:widowControl w:val="0"/>
-        <w:autoSpaceDE w:val="0"/>
-        <w:autoSpaceDN w:val="0"/>
-        <w:adjustRightInd w:val="0"/>
-        <w:spacing w:after="0"/>
-        <w:rPr>
-          <w:rFonts w:ascii="Menlo" w:hAnsi="Menlo" w:cs="Menlo"/>
-          <w:szCs w:val="24"/>
-        </w:rPr>
-      </w:pPr>
-      <w:r>
-        <w:rPr>
-          <w:rFonts w:ascii="Menlo" w:hAnsi="Menlo" w:cs="Menlo"/>
-          <w:szCs w:val="24"/>
-        </w:rPr>
-        <w:tab/>
-      </w:r>
-      <w:r>
-        <w:rPr>
-          <w:rFonts w:ascii="Menlo" w:hAnsi="Menlo" w:cs="Menlo"/>
-          <w:szCs w:val="24"/>
-        </w:rPr>
-        <w:tab/>
-      </w:r>
-      <w:r>
-        <w:rPr>
-          <w:rFonts w:ascii="Menlo" w:hAnsi="Menlo" w:cs="Menlo"/>
-          <w:color w:val="000000"/>
-          <w:szCs w:val="24"/>
-        </w:rPr>
-        <w:t>}</w:t>
-      </w:r>
-    </w:p>
-    <w:p>
-      <w:pPr>
-        <w:widowControl w:val="0"/>
-        <w:autoSpaceDE w:val="0"/>
-        <w:autoSpaceDN w:val="0"/>
-        <w:adjustRightInd w:val="0"/>
-        <w:spacing w:after="0"/>
-        <w:rPr>
-          <w:rFonts w:ascii="Menlo" w:hAnsi="Menlo" w:cs="Menlo"/>
-          <w:szCs w:val="24"/>
-        </w:rPr>
-      </w:pPr>
-      <w:r>
-        <w:rPr>
-          <w:rFonts w:ascii="Menlo" w:hAnsi="Menlo" w:cs="Menlo"/>
-          <w:color w:val="000000"/>
-          <w:szCs w:val="24"/>
-        </w:rPr>
-        <w:lastRenderedPageBreak/>
-        <w:tab/>
-      </w:r>
-      <w:r>
-        <w:rPr>
-          <w:rFonts w:ascii="Menlo" w:hAnsi="Menlo" w:cs="Menlo"/>
-          <w:color w:val="000000"/>
-          <w:szCs w:val="24"/>
-        </w:rPr>
-        <w:tab/>
-      </w:r>
+      </w:r>
+      <w:proofErr w:type="gramStart"/>
       <w:r>
         <w:rPr>
           <w:rFonts w:ascii="Menlo" w:hAnsi="Menlo" w:cs="Menlo"/>
@@ -1915,6 +2199,199 @@
           <w:color w:val="7F0055"/>
           <w:szCs w:val="24"/>
         </w:rPr>
+        <w:t>try</w:t>
+      </w:r>
+      <w:r>
+        <w:rPr>
+          <w:rFonts w:ascii="Menlo" w:hAnsi="Menlo" w:cs="Menlo"/>
+          <w:color w:val="000000"/>
+          <w:szCs w:val="24"/>
+        </w:rPr>
+        <w:t>{</w:t>
+      </w:r>
+      <w:proofErr w:type="gramEnd"/>
+      <w:r>
+        <w:rPr>
+          <w:rFonts w:ascii="Menlo" w:hAnsi="Menlo" w:cs="Menlo"/>
+          <w:color w:val="000000"/>
+          <w:szCs w:val="24"/>
+        </w:rPr>
+        <w:t xml:space="preserve"> </w:t>
+      </w:r>
+    </w:p>
+    <w:p>
+      <w:pPr>
+        <w:widowControl w:val="0"/>
+        <w:autoSpaceDE w:val="0"/>
+        <w:autoSpaceDN w:val="0"/>
+        <w:adjustRightInd w:val="0"/>
+        <w:spacing w:after="0"/>
+        <w:rPr>
+          <w:rFonts w:ascii="Menlo" w:hAnsi="Menlo" w:cs="Menlo"/>
+          <w:szCs w:val="24"/>
+        </w:rPr>
+      </w:pPr>
+      <w:r>
+        <w:rPr>
+          <w:rFonts w:ascii="Menlo" w:hAnsi="Menlo" w:cs="Menlo"/>
+          <w:color w:val="000000"/>
+          <w:szCs w:val="24"/>
+        </w:rPr>
+        <w:tab/>
+      </w:r>
+      <w:r>
+        <w:rPr>
+          <w:rFonts w:ascii="Menlo" w:hAnsi="Menlo" w:cs="Menlo"/>
+          <w:color w:val="000000"/>
+          <w:szCs w:val="24"/>
+        </w:rPr>
+        <w:tab/>
+      </w:r>
+      <w:r>
+        <w:rPr>
+          <w:rFonts w:ascii="Menlo" w:hAnsi="Menlo" w:cs="Menlo"/>
+          <w:color w:val="000000"/>
+          <w:szCs w:val="24"/>
+        </w:rPr>
+        <w:tab/>
+        <w:t xml:space="preserve"> </w:t>
+      </w:r>
+      <w:proofErr w:type="spellStart"/>
+      <w:r>
+        <w:rPr>
+          <w:rFonts w:ascii="Menlo" w:hAnsi="Menlo" w:cs="Menlo"/>
+          <w:color w:val="6A3E3E"/>
+          <w:szCs w:val="24"/>
+        </w:rPr>
+        <w:t>json</w:t>
+      </w:r>
+      <w:proofErr w:type="spellEnd"/>
+      <w:r>
+        <w:rPr>
+          <w:rFonts w:ascii="Menlo" w:hAnsi="Menlo" w:cs="Menlo"/>
+          <w:color w:val="000000"/>
+          <w:szCs w:val="24"/>
+        </w:rPr>
+        <w:t xml:space="preserve"> = </w:t>
+      </w:r>
+      <w:proofErr w:type="spellStart"/>
+      <w:proofErr w:type="gramStart"/>
+      <w:r>
+        <w:rPr>
+          <w:rFonts w:ascii="Menlo" w:hAnsi="Menlo" w:cs="Menlo"/>
+          <w:color w:val="6A3E3E"/>
+          <w:szCs w:val="24"/>
+        </w:rPr>
+        <w:t>mapper</w:t>
+      </w:r>
+      <w:r>
+        <w:rPr>
+          <w:rFonts w:ascii="Menlo" w:hAnsi="Menlo" w:cs="Menlo"/>
+          <w:color w:val="000000"/>
+          <w:szCs w:val="24"/>
+        </w:rPr>
+        <w:t>.writeValueAsString</w:t>
+      </w:r>
+      <w:proofErr w:type="spellEnd"/>
+      <w:proofErr w:type="gramEnd"/>
+      <w:r>
+        <w:rPr>
+          <w:rFonts w:ascii="Menlo" w:hAnsi="Menlo" w:cs="Menlo"/>
+          <w:color w:val="000000"/>
+          <w:szCs w:val="24"/>
+        </w:rPr>
+        <w:t>(</w:t>
+      </w:r>
+      <w:r>
+        <w:rPr>
+          <w:rFonts w:ascii="Menlo" w:hAnsi="Menlo" w:cs="Menlo"/>
+          <w:color w:val="6A3E3E"/>
+          <w:szCs w:val="24"/>
+        </w:rPr>
+        <w:t>diagram</w:t>
+      </w:r>
+      <w:r>
+        <w:rPr>
+          <w:rFonts w:ascii="Menlo" w:hAnsi="Menlo" w:cs="Menlo"/>
+          <w:color w:val="000000"/>
+          <w:szCs w:val="24"/>
+        </w:rPr>
+        <w:t>);</w:t>
+      </w:r>
+    </w:p>
+    <w:p>
+      <w:pPr>
+        <w:widowControl w:val="0"/>
+        <w:autoSpaceDE w:val="0"/>
+        <w:autoSpaceDN w:val="0"/>
+        <w:adjustRightInd w:val="0"/>
+        <w:spacing w:after="0"/>
+        <w:rPr>
+          <w:rFonts w:ascii="Menlo" w:hAnsi="Menlo" w:cs="Menlo"/>
+          <w:szCs w:val="24"/>
+        </w:rPr>
+      </w:pPr>
+      <w:r>
+        <w:rPr>
+          <w:rFonts w:ascii="Menlo" w:hAnsi="Menlo" w:cs="Menlo"/>
+          <w:szCs w:val="24"/>
+        </w:rPr>
+        <w:lastRenderedPageBreak/>
+        <w:tab/>
+      </w:r>
+      <w:r>
+        <w:rPr>
+          <w:rFonts w:ascii="Menlo" w:hAnsi="Menlo" w:cs="Menlo"/>
+          <w:szCs w:val="24"/>
+        </w:rPr>
+        <w:tab/>
+      </w:r>
+      <w:r>
+        <w:rPr>
+          <w:rFonts w:ascii="Menlo" w:hAnsi="Menlo" w:cs="Menlo"/>
+          <w:color w:val="000000"/>
+          <w:szCs w:val="24"/>
+        </w:rPr>
+        <w:t>}</w:t>
+      </w:r>
+    </w:p>
+    <w:p>
+      <w:pPr>
+        <w:widowControl w:val="0"/>
+        <w:autoSpaceDE w:val="0"/>
+        <w:autoSpaceDN w:val="0"/>
+        <w:adjustRightInd w:val="0"/>
+        <w:spacing w:after="0"/>
+        <w:rPr>
+          <w:rFonts w:ascii="Menlo" w:hAnsi="Menlo" w:cs="Menlo"/>
+          <w:szCs w:val="24"/>
+        </w:rPr>
+      </w:pPr>
+      <w:r>
+        <w:rPr>
+          <w:rFonts w:ascii="Menlo" w:hAnsi="Menlo" w:cs="Menlo"/>
+          <w:color w:val="000000"/>
+          <w:szCs w:val="24"/>
+        </w:rPr>
+        <w:tab/>
+      </w:r>
+      <w:r>
+        <w:rPr>
+          <w:rFonts w:ascii="Menlo" w:hAnsi="Menlo" w:cs="Menlo"/>
+          <w:color w:val="000000"/>
+          <w:szCs w:val="24"/>
+        </w:rPr>
+        <w:tab/>
+      </w:r>
+      <w:proofErr w:type="gramStart"/>
+      <w:r>
+        <w:rPr>
+          <w:rFonts w:ascii="Menlo" w:hAnsi="Menlo" w:cs="Menlo"/>
+          <w:b/>
+          <w:bCs/>
+          <w:color w:val="7F0055"/>
+          <w:szCs w:val="24"/>
+        </w:rPr>
         <w:t>catch</w:t>
       </w:r>
       <w:r>
@@ -1923,8 +2400,28 @@
           <w:color w:val="000000"/>
           <w:szCs w:val="24"/>
         </w:rPr>
-        <w:t xml:space="preserve">(JsonProcessingException </w:t>
-      </w:r>
+        <w:t>(</w:t>
+      </w:r>
+      <w:proofErr w:type="spellStart"/>
+      <w:proofErr w:type="gramEnd"/>
+      <w:r>
+        <w:rPr>
+          <w:rFonts w:ascii="Menlo" w:hAnsi="Menlo" w:cs="Menlo"/>
+          <w:color w:val="000000"/>
+          <w:szCs w:val="24"/>
+        </w:rPr>
+        <w:t>JsonProcessingException</w:t>
+      </w:r>
+      <w:proofErr w:type="spellEnd"/>
+      <w:r>
+        <w:rPr>
+          <w:rFonts w:ascii="Menlo" w:hAnsi="Menlo" w:cs="Menlo"/>
+          <w:color w:val="000000"/>
+          <w:szCs w:val="24"/>
+        </w:rPr>
+        <w:t xml:space="preserve"> </w:t>
+      </w:r>
+      <w:proofErr w:type="spellStart"/>
       <w:r>
         <w:rPr>
           <w:rFonts w:ascii="Menlo" w:hAnsi="Menlo" w:cs="Menlo"/>
@@ -1933,6 +2430,7 @@
         </w:rPr>
         <w:t>jpe</w:t>
       </w:r>
+      <w:proofErr w:type="spellEnd"/>
       <w:r>
         <w:rPr>
           <w:rFonts w:ascii="Menlo" w:hAnsi="Menlo" w:cs="Menlo"/>
@@ -1979,6 +2477,8 @@
         </w:rPr>
         <w:tab/>
       </w:r>
+      <w:proofErr w:type="spellStart"/>
+      <w:proofErr w:type="gramStart"/>
       <w:r>
         <w:rPr>
           <w:rFonts w:ascii="Menlo" w:hAnsi="Menlo" w:cs="Menlo"/>
@@ -1993,7 +2493,17 @@
           <w:color w:val="000000"/>
           <w:szCs w:val="24"/>
         </w:rPr>
-        <w:t>.warnf(</w:t>
+        <w:t>.warnf</w:t>
+      </w:r>
+      <w:proofErr w:type="spellEnd"/>
+      <w:proofErr w:type="gramEnd"/>
+      <w:r>
+        <w:rPr>
+          <w:rFonts w:ascii="Menlo" w:hAnsi="Menlo" w:cs="Menlo"/>
+          <w:color w:val="000000"/>
+          <w:szCs w:val="24"/>
+        </w:rPr>
+        <w:t>(</w:t>
       </w:r>
       <w:r>
         <w:rPr>
@@ -2056,6 +2566,8 @@
         </w:rPr>
         <w:tab/>
       </w:r>
+      <w:proofErr w:type="spellStart"/>
+      <w:proofErr w:type="gramStart"/>
       <w:r>
         <w:rPr>
           <w:rFonts w:ascii="Menlo" w:hAnsi="Menlo" w:cs="Menlo"/>
@@ -2084,13 +2596,23 @@
         </w:rPr>
         <w:t>jpe</w:t>
       </w:r>
-      <w:r>
-        <w:rPr>
-          <w:rFonts w:ascii="Menlo" w:hAnsi="Menlo" w:cs="Menlo"/>
-          <w:color w:val="000000"/>
-          <w:szCs w:val="24"/>
-        </w:rPr>
-        <w:t>.getMessage());</w:t>
+      <w:proofErr w:type="gramEnd"/>
+      <w:r>
+        <w:rPr>
+          <w:rFonts w:ascii="Menlo" w:hAnsi="Menlo" w:cs="Menlo"/>
+          <w:color w:val="000000"/>
+          <w:szCs w:val="24"/>
+        </w:rPr>
+        <w:t>.getMessage</w:t>
+      </w:r>
+      <w:proofErr w:type="spellEnd"/>
+      <w:r>
+        <w:rPr>
+          <w:rFonts w:ascii="Menlo" w:hAnsi="Menlo" w:cs="Menlo"/>
+          <w:color w:val="000000"/>
+          <w:szCs w:val="24"/>
+        </w:rPr>
+        <w:t>());</w:t>
       </w:r>
     </w:p>
     <w:p>
@@ -2151,6 +2673,7 @@
         </w:rPr>
         <w:tab/>
       </w:r>
+      <w:proofErr w:type="gramStart"/>
       <w:r>
         <w:rPr>
           <w:rFonts w:ascii="Menlo" w:hAnsi="Menlo" w:cs="Menlo"/>
@@ -2167,7 +2690,16 @@
           <w:color w:val="000000"/>
           <w:szCs w:val="24"/>
         </w:rPr>
-        <w:t xml:space="preserve">[] </w:t>
+        <w:t>[</w:t>
+      </w:r>
+      <w:proofErr w:type="gramEnd"/>
+      <w:r>
+        <w:rPr>
+          <w:rFonts w:ascii="Menlo" w:hAnsi="Menlo" w:cs="Menlo"/>
+          <w:color w:val="000000"/>
+          <w:szCs w:val="24"/>
+        </w:rPr>
+        <w:t xml:space="preserve">] </w:t>
       </w:r>
       <w:r>
         <w:rPr>
@@ -2185,6 +2717,7 @@
         </w:rPr>
         <w:t xml:space="preserve"> = </w:t>
       </w:r>
+      <w:proofErr w:type="spellStart"/>
       <w:r>
         <w:rPr>
           <w:rFonts w:ascii="Menlo" w:hAnsi="Menlo" w:cs="Menlo"/>
@@ -2199,37 +2732,63 @@
           <w:color w:val="000000"/>
           <w:szCs w:val="24"/>
         </w:rPr>
-        <w:t>.getBytes();</w:t>
-      </w:r>
-    </w:p>
-    <w:p>
-      <w:pPr>
-        <w:widowControl w:val="0"/>
-        <w:autoSpaceDE w:val="0"/>
-        <w:autoSpaceDN w:val="0"/>
-        <w:adjustRightInd w:val="0"/>
-        <w:spacing w:after="0"/>
-        <w:rPr>
-          <w:rFonts w:ascii="Menlo" w:hAnsi="Menlo" w:cs="Menlo"/>
-          <w:szCs w:val="24"/>
-        </w:rPr>
-      </w:pPr>
-      <w:r>
-        <w:rPr>
-          <w:rFonts w:ascii="Menlo" w:hAnsi="Menlo" w:cs="Menlo"/>
-          <w:color w:val="000000"/>
-          <w:szCs w:val="24"/>
-        </w:rPr>
-        <w:tab/>
-      </w:r>
-      <w:r>
-        <w:rPr>
-          <w:rFonts w:ascii="Menlo" w:hAnsi="Menlo" w:cs="Menlo"/>
-          <w:color w:val="000000"/>
-          <w:szCs w:val="24"/>
-        </w:rPr>
-        <w:tab/>
-        <w:t xml:space="preserve">ProjectResource </w:t>
+        <w:t>.getBytes</w:t>
+      </w:r>
+      <w:proofErr w:type="spellEnd"/>
+      <w:r>
+        <w:rPr>
+          <w:rFonts w:ascii="Menlo" w:hAnsi="Menlo" w:cs="Menlo"/>
+          <w:color w:val="000000"/>
+          <w:szCs w:val="24"/>
+        </w:rPr>
+        <w:t>();</w:t>
+      </w:r>
+    </w:p>
+    <w:p>
+      <w:pPr>
+        <w:widowControl w:val="0"/>
+        <w:autoSpaceDE w:val="0"/>
+        <w:autoSpaceDN w:val="0"/>
+        <w:adjustRightInd w:val="0"/>
+        <w:spacing w:after="0"/>
+        <w:rPr>
+          <w:rFonts w:ascii="Menlo" w:hAnsi="Menlo" w:cs="Menlo"/>
+          <w:szCs w:val="24"/>
+        </w:rPr>
+      </w:pPr>
+      <w:r>
+        <w:rPr>
+          <w:rFonts w:ascii="Menlo" w:hAnsi="Menlo" w:cs="Menlo"/>
+          <w:color w:val="000000"/>
+          <w:szCs w:val="24"/>
+        </w:rPr>
+        <w:tab/>
+      </w:r>
+      <w:r>
+        <w:rPr>
+          <w:rFonts w:ascii="Menlo" w:hAnsi="Menlo" w:cs="Menlo"/>
+          <w:color w:val="000000"/>
+          <w:szCs w:val="24"/>
+        </w:rPr>
+        <w:tab/>
+      </w:r>
+      <w:proofErr w:type="spellStart"/>
+      <w:r>
+        <w:rPr>
+          <w:rFonts w:ascii="Menlo" w:hAnsi="Menlo" w:cs="Menlo"/>
+          <w:color w:val="000000"/>
+          <w:szCs w:val="24"/>
+        </w:rPr>
+        <w:t>ProjectResource</w:t>
+      </w:r>
+      <w:proofErr w:type="spellEnd"/>
+      <w:r>
+        <w:rPr>
+          <w:rFonts w:ascii="Menlo" w:hAnsi="Menlo" w:cs="Menlo"/>
+          <w:color w:val="000000"/>
+          <w:szCs w:val="24"/>
+        </w:rPr>
+        <w:t xml:space="preserve"> </w:t>
       </w:r>
       <w:r>
         <w:rPr>
@@ -2265,8 +2824,20 @@
           <w:szCs w:val="24"/>
           <w:shd w:val="clear" w:color="auto" w:fill="CECCF7"/>
         </w:rPr>
-        <w:t xml:space="preserve"> ProjectResource</w:t>
-      </w:r>
+        <w:t xml:space="preserve"> </w:t>
+      </w:r>
+      <w:proofErr w:type="spellStart"/>
+      <w:proofErr w:type="gramStart"/>
+      <w:r>
+        <w:rPr>
+          <w:rFonts w:ascii="Menlo" w:hAnsi="Menlo" w:cs="Menlo"/>
+          <w:color w:val="000000"/>
+          <w:szCs w:val="24"/>
+          <w:shd w:val="clear" w:color="auto" w:fill="CECCF7"/>
+        </w:rPr>
+        <w:t>ProjectResource</w:t>
+      </w:r>
+      <w:proofErr w:type="spellEnd"/>
       <w:r>
         <w:rPr>
           <w:rFonts w:ascii="Menlo" w:hAnsi="Menlo" w:cs="Menlo"/>
@@ -2275,6 +2846,8 @@
         </w:rPr>
         <w:t>(</w:t>
       </w:r>
+      <w:proofErr w:type="spellStart"/>
+      <w:proofErr w:type="gramEnd"/>
       <w:r>
         <w:rPr>
           <w:rFonts w:ascii="Menlo" w:hAnsi="Menlo" w:cs="Menlo"/>
@@ -2283,6 +2856,7 @@
         </w:rPr>
         <w:t>newId</w:t>
       </w:r>
+      <w:proofErr w:type="spellEnd"/>
       <w:r>
         <w:rPr>
           <w:rFonts w:ascii="Menlo" w:hAnsi="Menlo" w:cs="Menlo"/>
@@ -2328,6 +2902,14 @@
           <w:szCs w:val="24"/>
         </w:rPr>
         <w:tab/>
+      </w:r>
+      <w:proofErr w:type="spellStart"/>
+      <w:r>
+        <w:rPr>
+          <w:rFonts w:ascii="Menlo" w:hAnsi="Menlo" w:cs="Menlo"/>
+          <w:color w:val="000000"/>
+          <w:szCs w:val="24"/>
+        </w:rPr>
         <w:t>BLTProperties.</w:t>
       </w:r>
       <w:r>
@@ -2342,6 +2924,7 @@
         </w:rPr>
         <w:t>MODULE_ID</w:t>
       </w:r>
+      <w:proofErr w:type="spellEnd"/>
       <w:r>
         <w:rPr>
           <w:rFonts w:ascii="Menlo" w:hAnsi="Menlo" w:cs="Menlo"/>
@@ -2413,6 +2996,14 @@
           <w:szCs w:val="24"/>
         </w:rPr>
         <w:tab/>
+      </w:r>
+      <w:proofErr w:type="spellStart"/>
+      <w:r>
+        <w:rPr>
+          <w:rFonts w:ascii="Menlo" w:hAnsi="Menlo" w:cs="Menlo"/>
+          <w:color w:val="000000"/>
+          <w:szCs w:val="24"/>
+        </w:rPr>
         <w:t>BLTProperties.</w:t>
       </w:r>
       <w:r>
@@ -2427,6 +3018,7 @@
         </w:rPr>
         <w:t>DIAGRAM_RESOURCE_TYPE</w:t>
       </w:r>
+      <w:proofErr w:type="spellEnd"/>
       <w:r>
         <w:rPr>
           <w:rFonts w:ascii="Menlo" w:hAnsi="Menlo" w:cs="Menlo"/>
@@ -2479,6 +3071,15 @@
           <w:szCs w:val="24"/>
         </w:rPr>
         <w:tab/>
+      </w:r>
+      <w:proofErr w:type="spellStart"/>
+      <w:proofErr w:type="gramStart"/>
+      <w:r>
+        <w:rPr>
+          <w:rFonts w:ascii="Menlo" w:hAnsi="Menlo" w:cs="Menlo"/>
+          <w:color w:val="6A3E3E"/>
+          <w:szCs w:val="24"/>
+        </w:rPr>
         <w:t>pbv</w:t>
       </w:r>
       <w:r>
@@ -2487,7 +3088,26 @@
           <w:color w:val="000000"/>
           <w:szCs w:val="24"/>
         </w:rPr>
-        <w:t>.getName(), ApplicationScope.</w:t>
+        <w:t>.getName</w:t>
+      </w:r>
+      <w:proofErr w:type="spellEnd"/>
+      <w:proofErr w:type="gramEnd"/>
+      <w:r>
+        <w:rPr>
+          <w:rFonts w:ascii="Menlo" w:hAnsi="Menlo" w:cs="Menlo"/>
+          <w:color w:val="000000"/>
+          <w:szCs w:val="24"/>
+        </w:rPr>
+        <w:t xml:space="preserve">(), </w:t>
+      </w:r>
+      <w:proofErr w:type="spellStart"/>
+      <w:r>
+        <w:rPr>
+          <w:rFonts w:ascii="Menlo" w:hAnsi="Menlo" w:cs="Menlo"/>
+          <w:color w:val="000000"/>
+          <w:szCs w:val="24"/>
+        </w:rPr>
+        <w:t>ApplicationScope.</w:t>
       </w:r>
       <w:r>
         <w:rPr>
@@ -2501,6 +3121,7 @@
         </w:rPr>
         <w:t>GATEWAY</w:t>
       </w:r>
+      <w:proofErr w:type="spellEnd"/>
       <w:r>
         <w:rPr>
           <w:rFonts w:ascii="Menlo" w:hAnsi="Menlo" w:cs="Menlo"/>
@@ -2554,6 +3175,8 @@
         </w:rPr>
         <w:tab/>
       </w:r>
+      <w:proofErr w:type="spellStart"/>
+      <w:proofErr w:type="gramStart"/>
       <w:r>
         <w:rPr>
           <w:rFonts w:ascii="Menlo" w:hAnsi="Menlo" w:cs="Menlo"/>
@@ -2568,7 +3191,53 @@
           <w:color w:val="000000"/>
           <w:szCs w:val="24"/>
         </w:rPr>
-        <w:t>.setParentUuid(getActiveDiagram().getId());</w:t>
+        <w:t>.setParentUuid</w:t>
+      </w:r>
+      <w:proofErr w:type="spellEnd"/>
+      <w:proofErr w:type="gramEnd"/>
+      <w:r>
+        <w:rPr>
+          <w:rFonts w:ascii="Menlo" w:hAnsi="Menlo" w:cs="Menlo"/>
+          <w:color w:val="000000"/>
+          <w:szCs w:val="24"/>
+        </w:rPr>
+        <w:t>(</w:t>
+      </w:r>
+      <w:proofErr w:type="spellStart"/>
+      <w:r>
+        <w:rPr>
+          <w:rFonts w:ascii="Menlo" w:hAnsi="Menlo" w:cs="Menlo"/>
+          <w:color w:val="000000"/>
+          <w:szCs w:val="24"/>
+        </w:rPr>
+        <w:t>getActiveDiagram</w:t>
+      </w:r>
+      <w:proofErr w:type="spellEnd"/>
+      <w:r>
+        <w:rPr>
+          <w:rFonts w:ascii="Menlo" w:hAnsi="Menlo" w:cs="Menlo"/>
+          <w:color w:val="000000"/>
+          <w:szCs w:val="24"/>
+        </w:rPr>
+        <w:t>().</w:t>
+      </w:r>
+      <w:proofErr w:type="spellStart"/>
+      <w:r>
+        <w:rPr>
+          <w:rFonts w:ascii="Menlo" w:hAnsi="Menlo" w:cs="Menlo"/>
+          <w:color w:val="000000"/>
+          <w:szCs w:val="24"/>
+        </w:rPr>
+        <w:t>getId</w:t>
+      </w:r>
+      <w:proofErr w:type="spellEnd"/>
+      <w:r>
+        <w:rPr>
+          <w:rFonts w:ascii="Menlo" w:hAnsi="Menlo" w:cs="Menlo"/>
+          <w:color w:val="000000"/>
+          <w:szCs w:val="24"/>
+        </w:rPr>
+        <w:t>());</w:t>
       </w:r>
     </w:p>
     <w:p>
@@ -2649,6 +3318,9 @@
       </w:r>
       <w:r>
         <w:t xml:space="preserve"> back into the project. </w:t>
+      </w:r>
+      <w:r>
+        <w:t>Designer context.</w:t>
       </w:r>
     </w:p>
     <w:p>
@@ -2697,6 +3369,7 @@
         </w:rPr>
         <w:tab/>
       </w:r>
+      <w:proofErr w:type="spellStart"/>
       <w:r>
         <w:rPr>
           <w:rFonts w:ascii="Menlo" w:hAnsi="Menlo" w:cs="Menlo"/>
@@ -2711,7 +3384,16 @@
           <w:color w:val="000000"/>
           <w:szCs w:val="24"/>
         </w:rPr>
-        <w:t>.lock();</w:t>
+        <w:t>.lock</w:t>
+      </w:r>
+      <w:proofErr w:type="spellEnd"/>
+      <w:r>
+        <w:rPr>
+          <w:rFonts w:ascii="Menlo" w:hAnsi="Menlo" w:cs="Menlo"/>
+          <w:color w:val="000000"/>
+          <w:szCs w:val="24"/>
+        </w:rPr>
+        <w:t>();</w:t>
       </w:r>
     </w:p>
     <w:p>
@@ -2751,6 +3433,8 @@
         </w:rPr>
         <w:t xml:space="preserve"> = </w:t>
       </w:r>
+      <w:proofErr w:type="spellStart"/>
+      <w:proofErr w:type="gramStart"/>
       <w:r>
         <w:rPr>
           <w:rFonts w:ascii="Menlo" w:hAnsi="Menlo" w:cs="Menlo"/>
@@ -2767,29 +3451,74 @@
           <w:color w:val="000000"/>
           <w:szCs w:val="24"/>
         </w:rPr>
-        <w:t>.getProject().getEmptyCopy();</w:t>
-      </w:r>
-    </w:p>
-    <w:p>
-      <w:pPr>
-        <w:widowControl w:val="0"/>
-        <w:autoSpaceDE w:val="0"/>
-        <w:autoSpaceDN w:val="0"/>
-        <w:adjustRightInd w:val="0"/>
-        <w:spacing w:after="0"/>
-        <w:rPr>
-          <w:rFonts w:ascii="Menlo" w:hAnsi="Menlo" w:cs="Menlo"/>
-          <w:szCs w:val="24"/>
-        </w:rPr>
-      </w:pPr>
-      <w:r>
-        <w:rPr>
-          <w:rFonts w:ascii="Menlo" w:hAnsi="Menlo" w:cs="Menlo"/>
-          <w:color w:val="000000"/>
-          <w:szCs w:val="24"/>
-        </w:rPr>
-        <w:tab/>
-        <w:t xml:space="preserve">ProcessDiagramView </w:t>
+        <w:t>.getProject</w:t>
+      </w:r>
+      <w:proofErr w:type="spellEnd"/>
+      <w:proofErr w:type="gramEnd"/>
+      <w:r>
+        <w:rPr>
+          <w:rFonts w:ascii="Menlo" w:hAnsi="Menlo" w:cs="Menlo"/>
+          <w:color w:val="000000"/>
+          <w:szCs w:val="24"/>
+        </w:rPr>
+        <w:t>().</w:t>
+      </w:r>
+      <w:proofErr w:type="spellStart"/>
+      <w:r>
+        <w:rPr>
+          <w:rFonts w:ascii="Menlo" w:hAnsi="Menlo" w:cs="Menlo"/>
+          <w:color w:val="000000"/>
+          <w:szCs w:val="24"/>
+        </w:rPr>
+        <w:t>getEmptyCopy</w:t>
+      </w:r>
+      <w:proofErr w:type="spellEnd"/>
+      <w:r>
+        <w:rPr>
+          <w:rFonts w:ascii="Menlo" w:hAnsi="Menlo" w:cs="Menlo"/>
+          <w:color w:val="000000"/>
+          <w:szCs w:val="24"/>
+        </w:rPr>
+        <w:t>();</w:t>
+      </w:r>
+    </w:p>
+    <w:p>
+      <w:pPr>
+        <w:widowControl w:val="0"/>
+        <w:autoSpaceDE w:val="0"/>
+        <w:autoSpaceDN w:val="0"/>
+        <w:adjustRightInd w:val="0"/>
+        <w:spacing w:after="0"/>
+        <w:rPr>
+          <w:rFonts w:ascii="Menlo" w:hAnsi="Menlo" w:cs="Menlo"/>
+          <w:szCs w:val="24"/>
+        </w:rPr>
+      </w:pPr>
+      <w:r>
+        <w:rPr>
+          <w:rFonts w:ascii="Menlo" w:hAnsi="Menlo" w:cs="Menlo"/>
+          <w:color w:val="000000"/>
+          <w:szCs w:val="24"/>
+        </w:rPr>
+        <w:tab/>
+      </w:r>
+      <w:proofErr w:type="spellStart"/>
+      <w:r>
+        <w:rPr>
+          <w:rFonts w:ascii="Menlo" w:hAnsi="Menlo" w:cs="Menlo"/>
+          <w:color w:val="000000"/>
+          <w:szCs w:val="24"/>
+        </w:rPr>
+        <w:t>ProcessDiagramView</w:t>
+      </w:r>
+      <w:proofErr w:type="spellEnd"/>
+      <w:r>
+        <w:rPr>
+          <w:rFonts w:ascii="Menlo" w:hAnsi="Menlo" w:cs="Menlo"/>
+          <w:color w:val="000000"/>
+          <w:szCs w:val="24"/>
+        </w:rPr>
+        <w:t xml:space="preserve"> </w:t>
       </w:r>
       <w:r>
         <w:rPr>
@@ -2873,6 +3602,7 @@
         </w:rPr>
         <w:t xml:space="preserve"> </w:t>
       </w:r>
+      <w:proofErr w:type="spellStart"/>
       <w:r>
         <w:rPr>
           <w:rFonts w:ascii="Menlo" w:hAnsi="Menlo" w:cs="Menlo"/>
@@ -2881,6 +3611,7 @@
         </w:rPr>
         <w:t>resourceId</w:t>
       </w:r>
+      <w:proofErr w:type="spellEnd"/>
       <w:r>
         <w:rPr>
           <w:rFonts w:ascii="Menlo" w:hAnsi="Menlo" w:cs="Menlo"/>
@@ -2889,6 +3620,8 @@
         </w:rPr>
         <w:t xml:space="preserve"> = </w:t>
       </w:r>
+      <w:proofErr w:type="spellStart"/>
+      <w:proofErr w:type="gramStart"/>
       <w:r>
         <w:rPr>
           <w:rFonts w:ascii="Menlo" w:hAnsi="Menlo" w:cs="Menlo"/>
@@ -2903,29 +3636,56 @@
           <w:color w:val="000000"/>
           <w:szCs w:val="24"/>
         </w:rPr>
-        <w:t>.getResourceId();</w:t>
-      </w:r>
-    </w:p>
-    <w:p>
-      <w:pPr>
-        <w:widowControl w:val="0"/>
-        <w:autoSpaceDE w:val="0"/>
-        <w:autoSpaceDN w:val="0"/>
-        <w:adjustRightInd w:val="0"/>
-        <w:spacing w:after="0"/>
-        <w:rPr>
-          <w:rFonts w:ascii="Menlo" w:hAnsi="Menlo" w:cs="Menlo"/>
-          <w:szCs w:val="24"/>
-        </w:rPr>
-      </w:pPr>
-      <w:r>
-        <w:rPr>
-          <w:rFonts w:ascii="Menlo" w:hAnsi="Menlo" w:cs="Menlo"/>
-          <w:color w:val="000000"/>
-          <w:szCs w:val="24"/>
-        </w:rPr>
-        <w:tab/>
-        <w:t xml:space="preserve">BlockDesignableContainer </w:t>
+        <w:t>.getResourceId</w:t>
+      </w:r>
+      <w:proofErr w:type="spellEnd"/>
+      <w:proofErr w:type="gramEnd"/>
+      <w:r>
+        <w:rPr>
+          <w:rFonts w:ascii="Menlo" w:hAnsi="Menlo" w:cs="Menlo"/>
+          <w:color w:val="000000"/>
+          <w:szCs w:val="24"/>
+        </w:rPr>
+        <w:t>();</w:t>
+      </w:r>
+    </w:p>
+    <w:p>
+      <w:pPr>
+        <w:widowControl w:val="0"/>
+        <w:autoSpaceDE w:val="0"/>
+        <w:autoSpaceDN w:val="0"/>
+        <w:adjustRightInd w:val="0"/>
+        <w:spacing w:after="0"/>
+        <w:rPr>
+          <w:rFonts w:ascii="Menlo" w:hAnsi="Menlo" w:cs="Menlo"/>
+          <w:szCs w:val="24"/>
+        </w:rPr>
+      </w:pPr>
+      <w:r>
+        <w:rPr>
+          <w:rFonts w:ascii="Menlo" w:hAnsi="Menlo" w:cs="Menlo"/>
+          <w:color w:val="000000"/>
+          <w:szCs w:val="24"/>
+        </w:rPr>
+        <w:tab/>
+      </w:r>
+      <w:proofErr w:type="spellStart"/>
+      <w:r>
+        <w:rPr>
+          <w:rFonts w:ascii="Menlo" w:hAnsi="Menlo" w:cs="Menlo"/>
+          <w:color w:val="000000"/>
+          <w:szCs w:val="24"/>
+        </w:rPr>
+        <w:t>BlockDesignableContainer</w:t>
+      </w:r>
+      <w:proofErr w:type="spellEnd"/>
+      <w:r>
+        <w:rPr>
+          <w:rFonts w:ascii="Menlo" w:hAnsi="Menlo" w:cs="Menlo"/>
+          <w:color w:val="000000"/>
+          <w:szCs w:val="24"/>
+        </w:rPr>
+        <w:t xml:space="preserve"> </w:t>
       </w:r>
       <w:r>
         <w:rPr>
@@ -2941,8 +3701,28 @@
           <w:color w:val="000000"/>
           <w:szCs w:val="24"/>
         </w:rPr>
-        <w:t xml:space="preserve"> = (BlockDesignableContainer)</w:t>
-      </w:r>
+        <w:t xml:space="preserve"> = (</w:t>
+      </w:r>
+      <w:proofErr w:type="spellStart"/>
+      <w:r>
+        <w:rPr>
+          <w:rFonts w:ascii="Menlo" w:hAnsi="Menlo" w:cs="Menlo"/>
+          <w:color w:val="000000"/>
+          <w:szCs w:val="24"/>
+        </w:rPr>
+        <w:t>BlockDesignableContainer</w:t>
+      </w:r>
+      <w:proofErr w:type="spellEnd"/>
+      <w:r>
+        <w:rPr>
+          <w:rFonts w:ascii="Menlo" w:hAnsi="Menlo" w:cs="Menlo"/>
+          <w:color w:val="000000"/>
+          <w:szCs w:val="24"/>
+        </w:rPr>
+        <w:t>)</w:t>
+      </w:r>
+      <w:proofErr w:type="spellStart"/>
+      <w:proofErr w:type="gramStart"/>
       <w:r>
         <w:rPr>
           <w:rFonts w:ascii="Menlo" w:hAnsi="Menlo" w:cs="Menlo"/>
@@ -2957,8 +3737,19 @@
           <w:color w:val="000000"/>
           <w:szCs w:val="24"/>
         </w:rPr>
-        <w:t>.findDesignableContainer(</w:t>
-      </w:r>
+        <w:t>.findDesignableContainer</w:t>
+      </w:r>
+      <w:proofErr w:type="spellEnd"/>
+      <w:proofErr w:type="gramEnd"/>
+      <w:r>
+        <w:rPr>
+          <w:rFonts w:ascii="Menlo" w:hAnsi="Menlo" w:cs="Menlo"/>
+          <w:color w:val="000000"/>
+          <w:szCs w:val="24"/>
+        </w:rPr>
+        <w:t>(</w:t>
+      </w:r>
+      <w:proofErr w:type="spellStart"/>
       <w:r>
         <w:rPr>
           <w:rFonts w:ascii="Menlo" w:hAnsi="Menlo" w:cs="Menlo"/>
@@ -2967,6 +3758,7 @@
         </w:rPr>
         <w:t>resourceId</w:t>
       </w:r>
+      <w:proofErr w:type="spellEnd"/>
       <w:r>
         <w:rPr>
           <w:rFonts w:ascii="Menlo" w:hAnsi="Menlo" w:cs="Menlo"/>
@@ -2996,6 +3788,7 @@
         </w:rPr>
         <w:tab/>
       </w:r>
+      <w:proofErr w:type="gramStart"/>
       <w:r>
         <w:rPr>
           <w:rFonts w:ascii="Menlo" w:hAnsi="Menlo" w:cs="Menlo"/>
@@ -3022,6 +3815,7 @@
         </w:rPr>
         <w:t>tab</w:t>
       </w:r>
+      <w:proofErr w:type="gramEnd"/>
       <w:r>
         <w:rPr>
           <w:rFonts w:ascii="Menlo" w:hAnsi="Menlo" w:cs="Menlo"/>
@@ -3084,8 +3878,28 @@
           <w:color w:val="000000"/>
           <w:szCs w:val="24"/>
         </w:rPr>
-        <w:t xml:space="preserve"> = (ProcessDiagramView)</w:t>
-      </w:r>
+        <w:t xml:space="preserve"> = (</w:t>
+      </w:r>
+      <w:proofErr w:type="spellStart"/>
+      <w:r>
+        <w:rPr>
+          <w:rFonts w:ascii="Menlo" w:hAnsi="Menlo" w:cs="Menlo"/>
+          <w:color w:val="000000"/>
+          <w:szCs w:val="24"/>
+        </w:rPr>
+        <w:t>ProcessDiagramView</w:t>
+      </w:r>
+      <w:proofErr w:type="spellEnd"/>
+      <w:r>
+        <w:rPr>
+          <w:rFonts w:ascii="Menlo" w:hAnsi="Menlo" w:cs="Menlo"/>
+          <w:color w:val="000000"/>
+          <w:szCs w:val="24"/>
+        </w:rPr>
+        <w:t>)</w:t>
+      </w:r>
+      <w:proofErr w:type="spellStart"/>
+      <w:proofErr w:type="gramStart"/>
       <w:r>
         <w:rPr>
           <w:rFonts w:ascii="Menlo" w:hAnsi="Menlo" w:cs="Menlo"/>
@@ -3100,38 +3914,66 @@
           <w:color w:val="000000"/>
           <w:szCs w:val="24"/>
         </w:rPr>
-        <w:t>.getModel();</w:t>
-      </w:r>
-    </w:p>
-    <w:p>
-      <w:pPr>
-        <w:widowControl w:val="0"/>
-        <w:autoSpaceDE w:val="0"/>
-        <w:autoSpaceDN w:val="0"/>
-        <w:adjustRightInd w:val="0"/>
-        <w:spacing w:after="0"/>
-        <w:rPr>
-          <w:rFonts w:ascii="Menlo" w:hAnsi="Menlo" w:cs="Menlo"/>
-          <w:szCs w:val="24"/>
-        </w:rPr>
-      </w:pPr>
-      <w:r>
-        <w:rPr>
-          <w:rFonts w:ascii="Menlo" w:hAnsi="Menlo" w:cs="Menlo"/>
-          <w:color w:val="000000"/>
-          <w:szCs w:val="24"/>
-        </w:rPr>
-        <w:tab/>
-      </w:r>
-      <w:r>
-        <w:rPr>
-          <w:rFonts w:ascii="Menlo" w:hAnsi="Menlo" w:cs="Menlo"/>
-          <w:color w:val="000000"/>
-          <w:szCs w:val="24"/>
-        </w:rPr>
-        <w:tab/>
-        <w:t xml:space="preserve">SerializableDiagram </w:t>
-      </w:r>
+        <w:t>.getModel</w:t>
+      </w:r>
+      <w:proofErr w:type="spellEnd"/>
+      <w:proofErr w:type="gramEnd"/>
+      <w:r>
+        <w:rPr>
+          <w:rFonts w:ascii="Menlo" w:hAnsi="Menlo" w:cs="Menlo"/>
+          <w:color w:val="000000"/>
+          <w:szCs w:val="24"/>
+        </w:rPr>
+        <w:t>();</w:t>
+      </w:r>
+    </w:p>
+    <w:p>
+      <w:pPr>
+        <w:widowControl w:val="0"/>
+        <w:autoSpaceDE w:val="0"/>
+        <w:autoSpaceDN w:val="0"/>
+        <w:adjustRightInd w:val="0"/>
+        <w:spacing w:after="0"/>
+        <w:rPr>
+          <w:rFonts w:ascii="Menlo" w:hAnsi="Menlo" w:cs="Menlo"/>
+          <w:szCs w:val="24"/>
+        </w:rPr>
+      </w:pPr>
+      <w:r>
+        <w:rPr>
+          <w:rFonts w:ascii="Menlo" w:hAnsi="Menlo" w:cs="Menlo"/>
+          <w:color w:val="000000"/>
+          <w:szCs w:val="24"/>
+        </w:rPr>
+        <w:tab/>
+      </w:r>
+      <w:r>
+        <w:rPr>
+          <w:rFonts w:ascii="Menlo" w:hAnsi="Menlo" w:cs="Menlo"/>
+          <w:color w:val="000000"/>
+          <w:szCs w:val="24"/>
+        </w:rPr>
+        <w:tab/>
+      </w:r>
+      <w:proofErr w:type="spellStart"/>
+      <w:r>
+        <w:rPr>
+          <w:rFonts w:ascii="Menlo" w:hAnsi="Menlo" w:cs="Menlo"/>
+          <w:color w:val="000000"/>
+          <w:szCs w:val="24"/>
+        </w:rPr>
+        <w:t>SerializableDiagram</w:t>
+      </w:r>
+      <w:proofErr w:type="spellEnd"/>
+      <w:r>
+        <w:rPr>
+          <w:rFonts w:ascii="Menlo" w:hAnsi="Menlo" w:cs="Menlo"/>
+          <w:color w:val="000000"/>
+          <w:szCs w:val="24"/>
+        </w:rPr>
+        <w:t xml:space="preserve"> </w:t>
+      </w:r>
+      <w:proofErr w:type="spellStart"/>
       <w:r>
         <w:rPr>
           <w:rFonts w:ascii="Menlo" w:hAnsi="Menlo" w:cs="Menlo"/>
@@ -3140,6 +3982,7 @@
         </w:rPr>
         <w:t>sd</w:t>
       </w:r>
+      <w:proofErr w:type="spellEnd"/>
       <w:r>
         <w:rPr>
           <w:rFonts w:ascii="Menlo" w:hAnsi="Menlo" w:cs="Menlo"/>
@@ -3148,6 +3991,8 @@
         </w:rPr>
         <w:t xml:space="preserve"> = </w:t>
       </w:r>
+      <w:proofErr w:type="spellStart"/>
+      <w:proofErr w:type="gramStart"/>
       <w:r>
         <w:rPr>
           <w:rFonts w:ascii="Menlo" w:hAnsi="Menlo" w:cs="Menlo"/>
@@ -3162,37 +4007,64 @@
           <w:color w:val="000000"/>
           <w:szCs w:val="24"/>
         </w:rPr>
-        <w:t>.createSerializableRepresentation();</w:t>
-      </w:r>
-    </w:p>
-    <w:p>
-      <w:pPr>
-        <w:widowControl w:val="0"/>
-        <w:autoSpaceDE w:val="0"/>
-        <w:autoSpaceDN w:val="0"/>
-        <w:adjustRightInd w:val="0"/>
-        <w:spacing w:after="0"/>
-        <w:rPr>
-          <w:rFonts w:ascii="Menlo" w:hAnsi="Menlo" w:cs="Menlo"/>
-          <w:szCs w:val="24"/>
-        </w:rPr>
-      </w:pPr>
-      <w:r>
-        <w:rPr>
-          <w:rFonts w:ascii="Menlo" w:hAnsi="Menlo" w:cs="Menlo"/>
-          <w:color w:val="000000"/>
-          <w:szCs w:val="24"/>
-        </w:rPr>
-        <w:tab/>
-      </w:r>
-      <w:r>
-        <w:rPr>
-          <w:rFonts w:ascii="Menlo" w:hAnsi="Menlo" w:cs="Menlo"/>
-          <w:color w:val="000000"/>
-          <w:szCs w:val="24"/>
-        </w:rPr>
-        <w:tab/>
-        <w:t xml:space="preserve">ObjectMapper </w:t>
+        <w:t>.createSerializableRepresentation</w:t>
+      </w:r>
+      <w:proofErr w:type="spellEnd"/>
+      <w:proofErr w:type="gramEnd"/>
+      <w:r>
+        <w:rPr>
+          <w:rFonts w:ascii="Menlo" w:hAnsi="Menlo" w:cs="Menlo"/>
+          <w:color w:val="000000"/>
+          <w:szCs w:val="24"/>
+        </w:rPr>
+        <w:t>();</w:t>
+      </w:r>
+    </w:p>
+    <w:p>
+      <w:pPr>
+        <w:widowControl w:val="0"/>
+        <w:autoSpaceDE w:val="0"/>
+        <w:autoSpaceDN w:val="0"/>
+        <w:adjustRightInd w:val="0"/>
+        <w:spacing w:after="0"/>
+        <w:rPr>
+          <w:rFonts w:ascii="Menlo" w:hAnsi="Menlo" w:cs="Menlo"/>
+          <w:szCs w:val="24"/>
+        </w:rPr>
+      </w:pPr>
+      <w:r>
+        <w:rPr>
+          <w:rFonts w:ascii="Menlo" w:hAnsi="Menlo" w:cs="Menlo"/>
+          <w:color w:val="000000"/>
+          <w:szCs w:val="24"/>
+        </w:rPr>
+        <w:tab/>
+      </w:r>
+      <w:r>
+        <w:rPr>
+          <w:rFonts w:ascii="Menlo" w:hAnsi="Menlo" w:cs="Menlo"/>
+          <w:color w:val="000000"/>
+          <w:szCs w:val="24"/>
+        </w:rPr>
+        <w:tab/>
+      </w:r>
+      <w:proofErr w:type="spellStart"/>
+      <w:r>
+        <w:rPr>
+          <w:rFonts w:ascii="Menlo" w:hAnsi="Menlo" w:cs="Menlo"/>
+          <w:color w:val="000000"/>
+          <w:szCs w:val="24"/>
+        </w:rPr>
+        <w:t>ObjectMapper</w:t>
+      </w:r>
+      <w:proofErr w:type="spellEnd"/>
+      <w:r>
+        <w:rPr>
+          <w:rFonts w:ascii="Menlo" w:hAnsi="Menlo" w:cs="Menlo"/>
+          <w:color w:val="000000"/>
+          <w:szCs w:val="24"/>
+        </w:rPr>
+        <w:t xml:space="preserve"> </w:t>
       </w:r>
       <w:r>
         <w:rPr>
@@ -3226,37 +4098,66 @@
           <w:color w:val="000000"/>
           <w:szCs w:val="24"/>
         </w:rPr>
-        <w:t xml:space="preserve"> ObjectMapper();</w:t>
-      </w:r>
-    </w:p>
-    <w:p>
-      <w:pPr>
-        <w:widowControl w:val="0"/>
-        <w:autoSpaceDE w:val="0"/>
-        <w:autoSpaceDN w:val="0"/>
-        <w:adjustRightInd w:val="0"/>
-        <w:spacing w:after="0"/>
-        <w:rPr>
-          <w:rFonts w:ascii="Menlo" w:hAnsi="Menlo" w:cs="Menlo"/>
-          <w:szCs w:val="24"/>
-        </w:rPr>
-      </w:pPr>
-      <w:r>
-        <w:rPr>
-          <w:rFonts w:ascii="Menlo" w:hAnsi="Menlo" w:cs="Menlo"/>
-          <w:color w:val="000000"/>
-          <w:szCs w:val="24"/>
-        </w:rPr>
-        <w:tab/>
-      </w:r>
-      <w:r>
-        <w:rPr>
-          <w:rFonts w:ascii="Menlo" w:hAnsi="Menlo" w:cs="Menlo"/>
-          <w:color w:val="000000"/>
-          <w:szCs w:val="24"/>
-        </w:rPr>
-        <w:tab/>
-      </w:r>
+        <w:t xml:space="preserve"> </w:t>
+      </w:r>
+      <w:proofErr w:type="spellStart"/>
+      <w:proofErr w:type="gramStart"/>
+      <w:r>
+        <w:rPr>
+          <w:rFonts w:ascii="Menlo" w:hAnsi="Menlo" w:cs="Menlo"/>
+          <w:color w:val="000000"/>
+          <w:szCs w:val="24"/>
+        </w:rPr>
+        <w:t>ObjectMapper</w:t>
+      </w:r>
+      <w:proofErr w:type="spellEnd"/>
+      <w:r>
+        <w:rPr>
+          <w:rFonts w:ascii="Menlo" w:hAnsi="Menlo" w:cs="Menlo"/>
+          <w:color w:val="000000"/>
+          <w:szCs w:val="24"/>
+        </w:rPr>
+        <w:t>(</w:t>
+      </w:r>
+      <w:proofErr w:type="gramEnd"/>
+      <w:r>
+        <w:rPr>
+          <w:rFonts w:ascii="Menlo" w:hAnsi="Menlo" w:cs="Menlo"/>
+          <w:color w:val="000000"/>
+          <w:szCs w:val="24"/>
+        </w:rPr>
+        <w:t>);</w:t>
+      </w:r>
+    </w:p>
+    <w:p>
+      <w:pPr>
+        <w:widowControl w:val="0"/>
+        <w:autoSpaceDE w:val="0"/>
+        <w:autoSpaceDN w:val="0"/>
+        <w:adjustRightInd w:val="0"/>
+        <w:spacing w:after="0"/>
+        <w:rPr>
+          <w:rFonts w:ascii="Menlo" w:hAnsi="Menlo" w:cs="Menlo"/>
+          <w:szCs w:val="24"/>
+        </w:rPr>
+      </w:pPr>
+      <w:r>
+        <w:rPr>
+          <w:rFonts w:ascii="Menlo" w:hAnsi="Menlo" w:cs="Menlo"/>
+          <w:color w:val="000000"/>
+          <w:szCs w:val="24"/>
+        </w:rPr>
+        <w:tab/>
+      </w:r>
+      <w:r>
+        <w:rPr>
+          <w:rFonts w:ascii="Menlo" w:hAnsi="Menlo" w:cs="Menlo"/>
+          <w:color w:val="000000"/>
+          <w:szCs w:val="24"/>
+        </w:rPr>
+        <w:tab/>
+      </w:r>
+      <w:proofErr w:type="gramStart"/>
       <w:r>
         <w:rPr>
           <w:rFonts w:ascii="Menlo" w:hAnsi="Menlo" w:cs="Menlo"/>
@@ -3275,43 +4176,45 @@
         </w:rPr>
         <w:t>{</w:t>
       </w:r>
-    </w:p>
-    <w:p>
-      <w:pPr>
-        <w:widowControl w:val="0"/>
-        <w:autoSpaceDE w:val="0"/>
-        <w:autoSpaceDN w:val="0"/>
-        <w:adjustRightInd w:val="0"/>
-        <w:spacing w:after="0"/>
-        <w:rPr>
-          <w:rFonts w:ascii="Menlo" w:hAnsi="Menlo" w:cs="Menlo"/>
-          <w:szCs w:val="24"/>
-        </w:rPr>
-      </w:pPr>
-      <w:r>
-        <w:rPr>
-          <w:rFonts w:ascii="Menlo" w:hAnsi="Menlo" w:cs="Menlo"/>
-          <w:color w:val="000000"/>
-          <w:szCs w:val="24"/>
-        </w:rPr>
-        <w:tab/>
-      </w:r>
-      <w:r>
-        <w:rPr>
-          <w:rFonts w:ascii="Menlo" w:hAnsi="Menlo" w:cs="Menlo"/>
-          <w:color w:val="000000"/>
-          <w:szCs w:val="24"/>
-        </w:rPr>
-        <w:tab/>
-      </w:r>
-      <w:r>
-        <w:rPr>
-          <w:rFonts w:ascii="Menlo" w:hAnsi="Menlo" w:cs="Menlo"/>
-          <w:color w:val="000000"/>
-          <w:szCs w:val="24"/>
-        </w:rPr>
-        <w:tab/>
-      </w:r>
+      <w:proofErr w:type="gramEnd"/>
+    </w:p>
+    <w:p>
+      <w:pPr>
+        <w:widowControl w:val="0"/>
+        <w:autoSpaceDE w:val="0"/>
+        <w:autoSpaceDN w:val="0"/>
+        <w:adjustRightInd w:val="0"/>
+        <w:spacing w:after="0"/>
+        <w:rPr>
+          <w:rFonts w:ascii="Menlo" w:hAnsi="Menlo" w:cs="Menlo"/>
+          <w:szCs w:val="24"/>
+        </w:rPr>
+      </w:pPr>
+      <w:r>
+        <w:rPr>
+          <w:rFonts w:ascii="Menlo" w:hAnsi="Menlo" w:cs="Menlo"/>
+          <w:color w:val="000000"/>
+          <w:szCs w:val="24"/>
+        </w:rPr>
+        <w:tab/>
+      </w:r>
+      <w:r>
+        <w:rPr>
+          <w:rFonts w:ascii="Menlo" w:hAnsi="Menlo" w:cs="Menlo"/>
+          <w:color w:val="000000"/>
+          <w:szCs w:val="24"/>
+        </w:rPr>
+        <w:tab/>
+      </w:r>
+      <w:r>
+        <w:rPr>
+          <w:rFonts w:ascii="Menlo" w:hAnsi="Menlo" w:cs="Menlo"/>
+          <w:color w:val="000000"/>
+          <w:szCs w:val="24"/>
+        </w:rPr>
+        <w:tab/>
+      </w:r>
+      <w:proofErr w:type="gramStart"/>
       <w:r>
         <w:rPr>
           <w:rFonts w:ascii="Menlo" w:hAnsi="Menlo" w:cs="Menlo"/>
@@ -3328,7 +4231,16 @@
           <w:color w:val="000000"/>
           <w:szCs w:val="24"/>
         </w:rPr>
-        <w:t xml:space="preserve">[] </w:t>
+        <w:t>[</w:t>
+      </w:r>
+      <w:proofErr w:type="gramEnd"/>
+      <w:r>
+        <w:rPr>
+          <w:rFonts w:ascii="Menlo" w:hAnsi="Menlo" w:cs="Menlo"/>
+          <w:color w:val="000000"/>
+          <w:szCs w:val="24"/>
+        </w:rPr>
+        <w:t xml:space="preserve">] </w:t>
       </w:r>
       <w:r>
         <w:rPr>
@@ -3346,6 +4258,7 @@
         </w:rPr>
         <w:t xml:space="preserve"> = </w:t>
       </w:r>
+      <w:proofErr w:type="spellStart"/>
       <w:r>
         <w:rPr>
           <w:rFonts w:ascii="Menlo" w:hAnsi="Menlo" w:cs="Menlo"/>
@@ -3360,8 +4273,18 @@
           <w:color w:val="000000"/>
           <w:szCs w:val="24"/>
         </w:rPr>
-        <w:t>.writeValueAsBytes(</w:t>
-      </w:r>
+        <w:t>.writeValueAsBytes</w:t>
+      </w:r>
+      <w:proofErr w:type="spellEnd"/>
+      <w:r>
+        <w:rPr>
+          <w:rFonts w:ascii="Menlo" w:hAnsi="Menlo" w:cs="Menlo"/>
+          <w:color w:val="000000"/>
+          <w:szCs w:val="24"/>
+        </w:rPr>
+        <w:t>(</w:t>
+      </w:r>
+      <w:proofErr w:type="spellStart"/>
       <w:r>
         <w:rPr>
           <w:rFonts w:ascii="Menlo" w:hAnsi="Menlo" w:cs="Menlo"/>
@@ -3370,6 +4293,7 @@
         </w:rPr>
         <w:t>sd</w:t>
       </w:r>
+      <w:proofErr w:type="spellEnd"/>
       <w:r>
         <w:rPr>
           <w:rFonts w:ascii="Menlo" w:hAnsi="Menlo" w:cs="Menlo"/>
@@ -3415,6 +4339,8 @@
         </w:rPr>
         <w:tab/>
       </w:r>
+      <w:proofErr w:type="spellStart"/>
+      <w:proofErr w:type="gramStart"/>
       <w:r>
         <w:rPr>
           <w:rFonts w:ascii="Menlo" w:hAnsi="Menlo" w:cs="Menlo"/>
@@ -3429,7 +4355,17 @@
           <w:color w:val="000000"/>
           <w:szCs w:val="24"/>
         </w:rPr>
-        <w:t>.setData(</w:t>
+        <w:t>.setData</w:t>
+      </w:r>
+      <w:proofErr w:type="spellEnd"/>
+      <w:proofErr w:type="gramEnd"/>
+      <w:r>
+        <w:rPr>
+          <w:rFonts w:ascii="Menlo" w:hAnsi="Menlo" w:cs="Menlo"/>
+          <w:color w:val="000000"/>
+          <w:szCs w:val="24"/>
+        </w:rPr>
+        <w:t>(</w:t>
       </w:r>
       <w:r>
         <w:rPr>
@@ -3506,6 +4442,7 @@
         </w:rPr>
         <w:tab/>
       </w:r>
+      <w:proofErr w:type="gramStart"/>
       <w:r>
         <w:rPr>
           <w:rFonts w:ascii="Menlo" w:hAnsi="Menlo" w:cs="Menlo"/>
@@ -3522,8 +4459,28 @@
           <w:color w:val="000000"/>
           <w:szCs w:val="24"/>
         </w:rPr>
-        <w:t xml:space="preserve">(JsonProcessingException </w:t>
-      </w:r>
+        <w:t>(</w:t>
+      </w:r>
+      <w:proofErr w:type="spellStart"/>
+      <w:proofErr w:type="gramEnd"/>
+      <w:r>
+        <w:rPr>
+          <w:rFonts w:ascii="Menlo" w:hAnsi="Menlo" w:cs="Menlo"/>
+          <w:color w:val="000000"/>
+          <w:szCs w:val="24"/>
+        </w:rPr>
+        <w:t>JsonProcessingException</w:t>
+      </w:r>
+      <w:proofErr w:type="spellEnd"/>
+      <w:r>
+        <w:rPr>
+          <w:rFonts w:ascii="Menlo" w:hAnsi="Menlo" w:cs="Menlo"/>
+          <w:color w:val="000000"/>
+          <w:szCs w:val="24"/>
+        </w:rPr>
+        <w:t xml:space="preserve"> </w:t>
+      </w:r>
+      <w:proofErr w:type="spellStart"/>
       <w:r>
         <w:rPr>
           <w:rFonts w:ascii="Menlo" w:hAnsi="Menlo" w:cs="Menlo"/>
@@ -3532,6 +4489,7 @@
         </w:rPr>
         <w:t>jpe</w:t>
       </w:r>
+      <w:proofErr w:type="spellEnd"/>
       <w:r>
         <w:rPr>
           <w:rFonts w:ascii="Menlo" w:hAnsi="Menlo" w:cs="Menlo"/>
@@ -3672,6 +4630,8 @@
         </w:rPr>
         <w:tab/>
       </w:r>
+      <w:proofErr w:type="spellStart"/>
+      <w:proofErr w:type="gramStart"/>
       <w:r>
         <w:rPr>
           <w:rFonts w:ascii="Menlo" w:hAnsi="Menlo" w:cs="Menlo"/>
@@ -3686,7 +4646,17 @@
           <w:color w:val="000000"/>
           <w:szCs w:val="24"/>
         </w:rPr>
-        <w:t>.setDirty(</w:t>
+        <w:t>.setDirty</w:t>
+      </w:r>
+      <w:proofErr w:type="spellEnd"/>
+      <w:proofErr w:type="gramEnd"/>
+      <w:r>
+        <w:rPr>
+          <w:rFonts w:ascii="Menlo" w:hAnsi="Menlo" w:cs="Menlo"/>
+          <w:color w:val="000000"/>
+          <w:szCs w:val="24"/>
+        </w:rPr>
+        <w:t>(</w:t>
       </w:r>
       <w:r>
         <w:rPr>
@@ -3798,6 +4768,7 @@
         </w:rPr>
         <w:t xml:space="preserve">        </w:t>
       </w:r>
+      <w:proofErr w:type="gramStart"/>
       <w:r>
         <w:rPr>
           <w:rFonts w:ascii="Menlo" w:hAnsi="Menlo" w:cs="Menlo"/>
@@ -3816,6 +4787,7 @@
         </w:rPr>
         <w:t xml:space="preserve">( </w:t>
       </w:r>
+      <w:proofErr w:type="spellStart"/>
       <w:r>
         <w:rPr>
           <w:rFonts w:ascii="Menlo" w:hAnsi="Menlo" w:cs="Menlo"/>
@@ -3826,14 +4798,25 @@
         </w:rPr>
         <w:t>context</w:t>
       </w:r>
-      <w:r>
-        <w:rPr>
-          <w:rFonts w:ascii="Menlo" w:hAnsi="Menlo" w:cs="Menlo"/>
-          <w:color w:val="000000"/>
-          <w:szCs w:val="24"/>
-        </w:rPr>
-        <w:t>.requestLockQuietly(</w:t>
-      </w:r>
+      <w:proofErr w:type="gramEnd"/>
+      <w:r>
+        <w:rPr>
+          <w:rFonts w:ascii="Menlo" w:hAnsi="Menlo" w:cs="Menlo"/>
+          <w:color w:val="000000"/>
+          <w:szCs w:val="24"/>
+        </w:rPr>
+        <w:t>.requestLockQuietly</w:t>
+      </w:r>
+      <w:proofErr w:type="spellEnd"/>
+      <w:r>
+        <w:rPr>
+          <w:rFonts w:ascii="Menlo" w:hAnsi="Menlo" w:cs="Menlo"/>
+          <w:color w:val="000000"/>
+          <w:szCs w:val="24"/>
+        </w:rPr>
+        <w:t>(</w:t>
+      </w:r>
+      <w:proofErr w:type="spellStart"/>
       <w:r>
         <w:rPr>
           <w:rFonts w:ascii="Menlo" w:hAnsi="Menlo" w:cs="Menlo"/>
@@ -3848,7 +4831,16 @@
           <w:color w:val="000000"/>
           <w:szCs w:val="24"/>
         </w:rPr>
-        <w:t>.getResourceId()) )</w:t>
+        <w:t>.getResourceId</w:t>
+      </w:r>
+      <w:proofErr w:type="spellEnd"/>
+      <w:r>
+        <w:rPr>
+          <w:rFonts w:ascii="Menlo" w:hAnsi="Menlo" w:cs="Menlo"/>
+          <w:color w:val="000000"/>
+          <w:szCs w:val="24"/>
+        </w:rPr>
+        <w:t>()) )</w:t>
       </w:r>
       <w:r>
         <w:rPr>
@@ -3903,6 +4895,8 @@
         </w:rPr>
         <w:tab/>
       </w:r>
+      <w:proofErr w:type="spellStart"/>
+      <w:proofErr w:type="gramStart"/>
       <w:r>
         <w:rPr>
           <w:rFonts w:ascii="Menlo" w:hAnsi="Menlo" w:cs="Menlo"/>
@@ -3919,8 +4913,19 @@
           <w:color w:val="000000"/>
           <w:szCs w:val="24"/>
         </w:rPr>
-        <w:t>.updateResource(</w:t>
-      </w:r>
+        <w:t>.updateResource</w:t>
+      </w:r>
+      <w:proofErr w:type="spellEnd"/>
+      <w:proofErr w:type="gramEnd"/>
+      <w:r>
+        <w:rPr>
+          <w:rFonts w:ascii="Menlo" w:hAnsi="Menlo" w:cs="Menlo"/>
+          <w:color w:val="000000"/>
+          <w:szCs w:val="24"/>
+        </w:rPr>
+        <w:t>(</w:t>
+      </w:r>
+      <w:proofErr w:type="spellStart"/>
       <w:r>
         <w:rPr>
           <w:rFonts w:ascii="Menlo" w:hAnsi="Menlo" w:cs="Menlo"/>
@@ -3935,8 +4940,18 @@
           <w:color w:val="000000"/>
           <w:szCs w:val="24"/>
         </w:rPr>
-        <w:t>.getResourceId(),</w:t>
-      </w:r>
+        <w:t>.getResourceId</w:t>
+      </w:r>
+      <w:proofErr w:type="spellEnd"/>
+      <w:r>
+        <w:rPr>
+          <w:rFonts w:ascii="Menlo" w:hAnsi="Menlo" w:cs="Menlo"/>
+          <w:color w:val="000000"/>
+          <w:szCs w:val="24"/>
+        </w:rPr>
+        <w:t>(),</w:t>
+      </w:r>
+      <w:proofErr w:type="spellStart"/>
       <w:r>
         <w:rPr>
           <w:rFonts w:ascii="Menlo" w:hAnsi="Menlo" w:cs="Menlo"/>
@@ -3951,45 +4966,56 @@
           <w:color w:val="000000"/>
           <w:szCs w:val="24"/>
         </w:rPr>
-        <w:t>.getData());</w:t>
-      </w:r>
-    </w:p>
-    <w:p>
-      <w:pPr>
-        <w:widowControl w:val="0"/>
-        <w:autoSpaceDE w:val="0"/>
-        <w:autoSpaceDN w:val="0"/>
-        <w:adjustRightInd w:val="0"/>
-        <w:spacing w:after="0"/>
-        <w:rPr>
-          <w:rFonts w:ascii="Menlo" w:hAnsi="Menlo" w:cs="Menlo"/>
-          <w:szCs w:val="24"/>
-        </w:rPr>
-      </w:pPr>
-      <w:r>
-        <w:rPr>
-          <w:rFonts w:ascii="Menlo" w:hAnsi="Menlo" w:cs="Menlo"/>
-          <w:color w:val="000000"/>
-          <w:szCs w:val="24"/>
-        </w:rPr>
-        <w:tab/>
-      </w:r>
-      <w:r>
-        <w:rPr>
-          <w:rFonts w:ascii="Menlo" w:hAnsi="Menlo" w:cs="Menlo"/>
-          <w:color w:val="000000"/>
-          <w:szCs w:val="24"/>
-        </w:rPr>
-        <w:tab/>
-      </w:r>
-      <w:r>
-        <w:rPr>
-          <w:rFonts w:ascii="Menlo" w:hAnsi="Menlo" w:cs="Menlo"/>
-          <w:color w:val="000000"/>
-          <w:szCs w:val="24"/>
-        </w:rPr>
-        <w:tab/>
-      </w:r>
+        <w:t>.getData</w:t>
+      </w:r>
+      <w:proofErr w:type="spellEnd"/>
+      <w:r>
+        <w:rPr>
+          <w:rFonts w:ascii="Menlo" w:hAnsi="Menlo" w:cs="Menlo"/>
+          <w:color w:val="000000"/>
+          <w:szCs w:val="24"/>
+        </w:rPr>
+        <w:t>());</w:t>
+      </w:r>
+    </w:p>
+    <w:p>
+      <w:pPr>
+        <w:widowControl w:val="0"/>
+        <w:autoSpaceDE w:val="0"/>
+        <w:autoSpaceDN w:val="0"/>
+        <w:adjustRightInd w:val="0"/>
+        <w:spacing w:after="0"/>
+        <w:rPr>
+          <w:rFonts w:ascii="Menlo" w:hAnsi="Menlo" w:cs="Menlo"/>
+          <w:szCs w:val="24"/>
+        </w:rPr>
+      </w:pPr>
+      <w:r>
+        <w:rPr>
+          <w:rFonts w:ascii="Menlo" w:hAnsi="Menlo" w:cs="Menlo"/>
+          <w:color w:val="000000"/>
+          <w:szCs w:val="24"/>
+        </w:rPr>
+        <w:tab/>
+      </w:r>
+      <w:r>
+        <w:rPr>
+          <w:rFonts w:ascii="Menlo" w:hAnsi="Menlo" w:cs="Menlo"/>
+          <w:color w:val="000000"/>
+          <w:szCs w:val="24"/>
+        </w:rPr>
+        <w:tab/>
+      </w:r>
+      <w:r>
+        <w:rPr>
+          <w:rFonts w:ascii="Menlo" w:hAnsi="Menlo" w:cs="Menlo"/>
+          <w:color w:val="000000"/>
+          <w:szCs w:val="24"/>
+        </w:rPr>
+        <w:tab/>
+      </w:r>
+      <w:proofErr w:type="spellStart"/>
+      <w:proofErr w:type="gramStart"/>
       <w:r>
         <w:rPr>
           <w:rFonts w:ascii="Menlo" w:hAnsi="Menlo" w:cs="Menlo"/>
@@ -4004,7 +5030,17 @@
           <w:color w:val="000000"/>
           <w:szCs w:val="24"/>
         </w:rPr>
-        <w:t>.putResource(</w:t>
+        <w:t>.putResource</w:t>
+      </w:r>
+      <w:proofErr w:type="spellEnd"/>
+      <w:proofErr w:type="gramEnd"/>
+      <w:r>
+        <w:rPr>
+          <w:rFonts w:ascii="Menlo" w:hAnsi="Menlo" w:cs="Menlo"/>
+          <w:color w:val="000000"/>
+          <w:szCs w:val="24"/>
+        </w:rPr>
+        <w:t>(</w:t>
       </w:r>
       <w:r>
         <w:rPr>
@@ -4078,6 +5114,7 @@
         </w:rPr>
         <w:tab/>
       </w:r>
+      <w:proofErr w:type="spellStart"/>
       <w:r>
         <w:rPr>
           <w:rFonts w:ascii="Menlo" w:hAnsi="Menlo" w:cs="Menlo"/>
@@ -4096,6 +5133,7 @@
         </w:rPr>
         <w:t>getInstance</w:t>
       </w:r>
+      <w:proofErr w:type="spellEnd"/>
       <w:r>
         <w:rPr>
           <w:rFonts w:ascii="Menlo" w:hAnsi="Menlo" w:cs="Menlo"/>
@@ -4142,13 +5180,34 @@
         </w:rPr>
         <w:tab/>
       </w:r>
-      <w:r>
-        <w:rPr>
-          <w:rFonts w:ascii="Menlo" w:hAnsi="Menlo" w:cs="Menlo"/>
-          <w:color w:val="000000"/>
-          <w:szCs w:val="24"/>
-        </w:rPr>
-        <w:t>saveProject(IgnitionDesigner.</w:t>
+      <w:proofErr w:type="spellStart"/>
+      <w:proofErr w:type="gramStart"/>
+      <w:r>
+        <w:rPr>
+          <w:rFonts w:ascii="Menlo" w:hAnsi="Menlo" w:cs="Menlo"/>
+          <w:color w:val="000000"/>
+          <w:szCs w:val="24"/>
+        </w:rPr>
+        <w:t>saveProject</w:t>
+      </w:r>
+      <w:proofErr w:type="spellEnd"/>
+      <w:r>
+        <w:rPr>
+          <w:rFonts w:ascii="Menlo" w:hAnsi="Menlo" w:cs="Menlo"/>
+          <w:color w:val="000000"/>
+          <w:szCs w:val="24"/>
+        </w:rPr>
+        <w:t>(</w:t>
+      </w:r>
+      <w:proofErr w:type="spellStart"/>
+      <w:proofErr w:type="gramEnd"/>
+      <w:r>
+        <w:rPr>
+          <w:rFonts w:ascii="Menlo" w:hAnsi="Menlo" w:cs="Menlo"/>
+          <w:color w:val="000000"/>
+          <w:szCs w:val="24"/>
+        </w:rPr>
+        <w:t>IgnitionDesigner.</w:t>
       </w:r>
       <w:r>
         <w:rPr>
@@ -4160,6 +5219,7 @@
         </w:rPr>
         <w:t>getFrame</w:t>
       </w:r>
+      <w:proofErr w:type="spellEnd"/>
       <w:r>
         <w:rPr>
           <w:rFonts w:ascii="Menlo" w:hAnsi="Menlo" w:cs="Menlo"/>
@@ -4300,6 +5360,7 @@
         </w:rPr>
         <w:tab/>
       </w:r>
+      <w:proofErr w:type="gramStart"/>
       <w:r>
         <w:rPr>
           <w:rFonts w:ascii="Menlo" w:hAnsi="Menlo" w:cs="Menlo"/>
@@ -4316,8 +5377,28 @@
           <w:color w:val="000000"/>
           <w:szCs w:val="24"/>
         </w:rPr>
-        <w:t xml:space="preserve">(ProjectResource </w:t>
-      </w:r>
+        <w:t>(</w:t>
+      </w:r>
+      <w:proofErr w:type="spellStart"/>
+      <w:proofErr w:type="gramEnd"/>
+      <w:r>
+        <w:rPr>
+          <w:rFonts w:ascii="Menlo" w:hAnsi="Menlo" w:cs="Menlo"/>
+          <w:color w:val="000000"/>
+          <w:szCs w:val="24"/>
+        </w:rPr>
+        <w:t>ProjectResource</w:t>
+      </w:r>
+      <w:proofErr w:type="spellEnd"/>
+      <w:r>
+        <w:rPr>
+          <w:rFonts w:ascii="Menlo" w:hAnsi="Menlo" w:cs="Menlo"/>
+          <w:color w:val="000000"/>
+          <w:szCs w:val="24"/>
+        </w:rPr>
+        <w:t xml:space="preserve"> </w:t>
+      </w:r>
+      <w:proofErr w:type="spellStart"/>
       <w:r>
         <w:rPr>
           <w:rFonts w:ascii="Menlo" w:hAnsi="Menlo" w:cs="Menlo"/>
@@ -4348,53 +5429,63 @@
           <w:color w:val="000000"/>
           <w:szCs w:val="24"/>
         </w:rPr>
-        <w:t>.getResources()) {</w:t>
-      </w:r>
-    </w:p>
-    <w:p>
-      <w:pPr>
-        <w:widowControl w:val="0"/>
-        <w:autoSpaceDE w:val="0"/>
-        <w:autoSpaceDN w:val="0"/>
-        <w:adjustRightInd w:val="0"/>
-        <w:spacing w:after="0"/>
-        <w:rPr>
-          <w:rFonts w:ascii="Menlo" w:hAnsi="Menlo" w:cs="Menlo"/>
-          <w:szCs w:val="24"/>
-        </w:rPr>
-      </w:pPr>
-      <w:r>
-        <w:rPr>
-          <w:rFonts w:ascii="Menlo" w:hAnsi="Menlo" w:cs="Menlo"/>
-          <w:color w:val="000000"/>
-          <w:szCs w:val="24"/>
-        </w:rPr>
-        <w:tab/>
-      </w:r>
-      <w:r>
-        <w:rPr>
-          <w:rFonts w:ascii="Menlo" w:hAnsi="Menlo" w:cs="Menlo"/>
-          <w:color w:val="000000"/>
-          <w:szCs w:val="24"/>
-        </w:rPr>
-        <w:tab/>
-      </w:r>
-      <w:r>
-        <w:rPr>
-          <w:rFonts w:ascii="Menlo" w:hAnsi="Menlo" w:cs="Menlo"/>
-          <w:color w:val="000000"/>
-          <w:szCs w:val="24"/>
-        </w:rPr>
-        <w:tab/>
-      </w:r>
-      <w:r>
-        <w:rPr>
-          <w:rFonts w:ascii="Menlo" w:hAnsi="Menlo" w:cs="Menlo"/>
-          <w:color w:val="000000"/>
-          <w:szCs w:val="24"/>
-        </w:rPr>
-        <w:tab/>
-      </w:r>
+        <w:t>.getResources</w:t>
+      </w:r>
+      <w:proofErr w:type="spellEnd"/>
+      <w:r>
+        <w:rPr>
+          <w:rFonts w:ascii="Menlo" w:hAnsi="Menlo" w:cs="Menlo"/>
+          <w:color w:val="000000"/>
+          <w:szCs w:val="24"/>
+        </w:rPr>
+        <w:t>()) {</w:t>
+      </w:r>
+    </w:p>
+    <w:p>
+      <w:pPr>
+        <w:widowControl w:val="0"/>
+        <w:autoSpaceDE w:val="0"/>
+        <w:autoSpaceDN w:val="0"/>
+        <w:adjustRightInd w:val="0"/>
+        <w:spacing w:after="0"/>
+        <w:rPr>
+          <w:rFonts w:ascii="Menlo" w:hAnsi="Menlo" w:cs="Menlo"/>
+          <w:szCs w:val="24"/>
+        </w:rPr>
+      </w:pPr>
+      <w:r>
+        <w:rPr>
+          <w:rFonts w:ascii="Menlo" w:hAnsi="Menlo" w:cs="Menlo"/>
+          <w:color w:val="000000"/>
+          <w:szCs w:val="24"/>
+        </w:rPr>
+        <w:tab/>
+      </w:r>
+      <w:r>
+        <w:rPr>
+          <w:rFonts w:ascii="Menlo" w:hAnsi="Menlo" w:cs="Menlo"/>
+          <w:color w:val="000000"/>
+          <w:szCs w:val="24"/>
+        </w:rPr>
+        <w:tab/>
+      </w:r>
+      <w:r>
+        <w:rPr>
+          <w:rFonts w:ascii="Menlo" w:hAnsi="Menlo" w:cs="Menlo"/>
+          <w:color w:val="000000"/>
+          <w:szCs w:val="24"/>
+        </w:rPr>
+        <w:tab/>
+      </w:r>
+      <w:r>
+        <w:rPr>
+          <w:rFonts w:ascii="Menlo" w:hAnsi="Menlo" w:cs="Menlo"/>
+          <w:color w:val="000000"/>
+          <w:szCs w:val="24"/>
+        </w:rPr>
+        <w:tab/>
+      </w:r>
+      <w:proofErr w:type="gramStart"/>
       <w:r>
         <w:rPr>
           <w:rFonts w:ascii="Menlo" w:hAnsi="Menlo" w:cs="Menlo"/>
@@ -4413,6 +5504,7 @@
         </w:rPr>
         <w:t xml:space="preserve">( </w:t>
       </w:r>
+      <w:proofErr w:type="spellStart"/>
       <w:r>
         <w:rPr>
           <w:rFonts w:ascii="Menlo" w:hAnsi="Menlo" w:cs="Menlo"/>
@@ -4421,14 +5513,25 @@
         </w:rPr>
         <w:t>pr</w:t>
       </w:r>
-      <w:r>
-        <w:rPr>
-          <w:rFonts w:ascii="Menlo" w:hAnsi="Menlo" w:cs="Menlo"/>
-          <w:color w:val="000000"/>
-          <w:szCs w:val="24"/>
-        </w:rPr>
-        <w:t xml:space="preserve">.isLocked()) </w:t>
-      </w:r>
+      <w:proofErr w:type="gramEnd"/>
+      <w:r>
+        <w:rPr>
+          <w:rFonts w:ascii="Menlo" w:hAnsi="Menlo" w:cs="Menlo"/>
+          <w:color w:val="000000"/>
+          <w:szCs w:val="24"/>
+        </w:rPr>
+        <w:t>.isLocked</w:t>
+      </w:r>
+      <w:proofErr w:type="spellEnd"/>
+      <w:r>
+        <w:rPr>
+          <w:rFonts w:ascii="Menlo" w:hAnsi="Menlo" w:cs="Menlo"/>
+          <w:color w:val="000000"/>
+          <w:szCs w:val="24"/>
+        </w:rPr>
+        <w:t xml:space="preserve">()) </w:t>
+      </w:r>
+      <w:proofErr w:type="spellStart"/>
       <w:r>
         <w:rPr>
           <w:rFonts w:ascii="Menlo" w:hAnsi="Menlo" w:cs="Menlo"/>
@@ -4443,7 +5546,16 @@
           <w:color w:val="000000"/>
           <w:szCs w:val="24"/>
         </w:rPr>
-        <w:t>.setLocked(</w:t>
+        <w:t>.setLocked</w:t>
+      </w:r>
+      <w:proofErr w:type="spellEnd"/>
+      <w:r>
+        <w:rPr>
+          <w:rFonts w:ascii="Menlo" w:hAnsi="Menlo" w:cs="Menlo"/>
+          <w:color w:val="000000"/>
+          <w:szCs w:val="24"/>
+        </w:rPr>
+        <w:t>(</w:t>
       </w:r>
       <w:r>
         <w:rPr>
@@ -4553,6 +5665,7 @@
         </w:rPr>
         <w:t xml:space="preserve">Project </w:t>
       </w:r>
+      <w:proofErr w:type="spellStart"/>
       <w:r>
         <w:rPr>
           <w:rFonts w:ascii="Menlo" w:hAnsi="Menlo" w:cs="Menlo"/>
@@ -4561,6 +5674,7 @@
         </w:rPr>
         <w:t>project</w:t>
       </w:r>
+      <w:proofErr w:type="spellEnd"/>
       <w:r>
         <w:rPr>
           <w:rFonts w:ascii="Menlo" w:hAnsi="Menlo" w:cs="Menlo"/>
@@ -4569,6 +5683,8 @@
         </w:rPr>
         <w:t xml:space="preserve"> = </w:t>
       </w:r>
+      <w:proofErr w:type="spellStart"/>
+      <w:proofErr w:type="gramStart"/>
       <w:r>
         <w:rPr>
           <w:rFonts w:ascii="Menlo" w:hAnsi="Menlo" w:cs="Menlo"/>
@@ -4585,45 +5701,57 @@
           <w:color w:val="000000"/>
           <w:szCs w:val="24"/>
         </w:rPr>
-        <w:t>.getProject();</w:t>
-      </w:r>
-    </w:p>
-    <w:p>
-      <w:pPr>
-        <w:widowControl w:val="0"/>
-        <w:autoSpaceDE w:val="0"/>
-        <w:autoSpaceDN w:val="0"/>
-        <w:adjustRightInd w:val="0"/>
-        <w:spacing w:after="0"/>
-        <w:rPr>
-          <w:rFonts w:ascii="Menlo" w:hAnsi="Menlo" w:cs="Menlo"/>
-          <w:szCs w:val="24"/>
-        </w:rPr>
-      </w:pPr>
-      <w:r>
-        <w:rPr>
-          <w:rFonts w:ascii="Menlo" w:hAnsi="Menlo" w:cs="Menlo"/>
-          <w:color w:val="000000"/>
-          <w:szCs w:val="24"/>
-        </w:rPr>
-        <w:tab/>
-      </w:r>
-      <w:r>
-        <w:rPr>
-          <w:rFonts w:ascii="Menlo" w:hAnsi="Menlo" w:cs="Menlo"/>
-          <w:color w:val="000000"/>
-          <w:szCs w:val="24"/>
-        </w:rPr>
-        <w:tab/>
-      </w:r>
-      <w:r>
-        <w:rPr>
-          <w:rFonts w:ascii="Menlo" w:hAnsi="Menlo" w:cs="Menlo"/>
-          <w:color w:val="000000"/>
-          <w:szCs w:val="24"/>
-        </w:rPr>
-        <w:tab/>
-      </w:r>
+        <w:t>.getProject</w:t>
+      </w:r>
+      <w:proofErr w:type="spellEnd"/>
+      <w:proofErr w:type="gramEnd"/>
+      <w:r>
+        <w:rPr>
+          <w:rFonts w:ascii="Menlo" w:hAnsi="Menlo" w:cs="Menlo"/>
+          <w:color w:val="000000"/>
+          <w:szCs w:val="24"/>
+        </w:rPr>
+        <w:t>();</w:t>
+      </w:r>
+    </w:p>
+    <w:p>
+      <w:pPr>
+        <w:widowControl w:val="0"/>
+        <w:autoSpaceDE w:val="0"/>
+        <w:autoSpaceDN w:val="0"/>
+        <w:adjustRightInd w:val="0"/>
+        <w:spacing w:after="0"/>
+        <w:rPr>
+          <w:rFonts w:ascii="Menlo" w:hAnsi="Menlo" w:cs="Menlo"/>
+          <w:szCs w:val="24"/>
+        </w:rPr>
+      </w:pPr>
+      <w:r>
+        <w:rPr>
+          <w:rFonts w:ascii="Menlo" w:hAnsi="Menlo" w:cs="Menlo"/>
+          <w:color w:val="000000"/>
+          <w:szCs w:val="24"/>
+        </w:rPr>
+        <w:tab/>
+      </w:r>
+      <w:r>
+        <w:rPr>
+          <w:rFonts w:ascii="Menlo" w:hAnsi="Menlo" w:cs="Menlo"/>
+          <w:color w:val="000000"/>
+          <w:szCs w:val="24"/>
+        </w:rPr>
+        <w:tab/>
+      </w:r>
+      <w:r>
+        <w:rPr>
+          <w:rFonts w:ascii="Menlo" w:hAnsi="Menlo" w:cs="Menlo"/>
+          <w:color w:val="000000"/>
+          <w:szCs w:val="24"/>
+        </w:rPr>
+        <w:tab/>
+      </w:r>
+      <w:proofErr w:type="spellStart"/>
+      <w:proofErr w:type="gramStart"/>
       <w:r>
         <w:rPr>
           <w:rFonts w:ascii="Menlo" w:hAnsi="Menlo" w:cs="Menlo"/>
@@ -4638,8 +5766,19 @@
           <w:color w:val="000000"/>
           <w:szCs w:val="24"/>
         </w:rPr>
-        <w:t>.applyDiff(</w:t>
-      </w:r>
+        <w:t>.applyDiff</w:t>
+      </w:r>
+      <w:proofErr w:type="spellEnd"/>
+      <w:proofErr w:type="gramEnd"/>
+      <w:r>
+        <w:rPr>
+          <w:rFonts w:ascii="Menlo" w:hAnsi="Menlo" w:cs="Menlo"/>
+          <w:color w:val="000000"/>
+          <w:szCs w:val="24"/>
+        </w:rPr>
+        <w:t>(</w:t>
+      </w:r>
+      <w:proofErr w:type="spellStart"/>
       <w:r>
         <w:rPr>
           <w:rFonts w:ascii="Menlo" w:hAnsi="Menlo" w:cs="Menlo"/>
@@ -4666,6 +5805,7 @@
         </w:rPr>
         <w:t>false</w:t>
       </w:r>
+      <w:proofErr w:type="spellEnd"/>
       <w:r>
         <w:rPr>
           <w:rFonts w:ascii="Menlo" w:hAnsi="Menlo" w:cs="Menlo"/>
@@ -4711,6 +5851,8 @@
         </w:rPr>
         <w:tab/>
       </w:r>
+      <w:proofErr w:type="spellStart"/>
+      <w:proofErr w:type="gramStart"/>
       <w:r>
         <w:rPr>
           <w:rFonts w:ascii="Menlo" w:hAnsi="Menlo" w:cs="Menlo"/>
@@ -4725,45 +5867,57 @@
           <w:color w:val="000000"/>
           <w:szCs w:val="24"/>
         </w:rPr>
-        <w:t>.clearAllFlags();</w:t>
-      </w:r>
-    </w:p>
-    <w:p>
-      <w:pPr>
-        <w:widowControl w:val="0"/>
-        <w:autoSpaceDE w:val="0"/>
-        <w:autoSpaceDN w:val="0"/>
-        <w:adjustRightInd w:val="0"/>
-        <w:spacing w:after="0"/>
-        <w:rPr>
-          <w:rFonts w:ascii="Menlo" w:hAnsi="Menlo" w:cs="Menlo"/>
-          <w:szCs w:val="24"/>
-        </w:rPr>
-      </w:pPr>
-      <w:r>
-        <w:rPr>
-          <w:rFonts w:ascii="Menlo" w:hAnsi="Menlo" w:cs="Menlo"/>
-          <w:color w:val="000000"/>
-          <w:szCs w:val="24"/>
-        </w:rPr>
-        <w:tab/>
-      </w:r>
-      <w:r>
-        <w:rPr>
-          <w:rFonts w:ascii="Menlo" w:hAnsi="Menlo" w:cs="Menlo"/>
-          <w:color w:val="000000"/>
-          <w:szCs w:val="24"/>
-        </w:rPr>
-        <w:tab/>
-      </w:r>
-      <w:r>
-        <w:rPr>
-          <w:rFonts w:ascii="Menlo" w:hAnsi="Menlo" w:cs="Menlo"/>
-          <w:color w:val="000000"/>
-          <w:szCs w:val="24"/>
-        </w:rPr>
-        <w:tab/>
-      </w:r>
+        <w:t>.clearAllFlags</w:t>
+      </w:r>
+      <w:proofErr w:type="spellEnd"/>
+      <w:proofErr w:type="gramEnd"/>
+      <w:r>
+        <w:rPr>
+          <w:rFonts w:ascii="Menlo" w:hAnsi="Menlo" w:cs="Menlo"/>
+          <w:color w:val="000000"/>
+          <w:szCs w:val="24"/>
+        </w:rPr>
+        <w:t>();</w:t>
+      </w:r>
+    </w:p>
+    <w:p>
+      <w:pPr>
+        <w:widowControl w:val="0"/>
+        <w:autoSpaceDE w:val="0"/>
+        <w:autoSpaceDN w:val="0"/>
+        <w:adjustRightInd w:val="0"/>
+        <w:spacing w:after="0"/>
+        <w:rPr>
+          <w:rFonts w:ascii="Menlo" w:hAnsi="Menlo" w:cs="Menlo"/>
+          <w:szCs w:val="24"/>
+        </w:rPr>
+      </w:pPr>
+      <w:r>
+        <w:rPr>
+          <w:rFonts w:ascii="Menlo" w:hAnsi="Menlo" w:cs="Menlo"/>
+          <w:color w:val="000000"/>
+          <w:szCs w:val="24"/>
+        </w:rPr>
+        <w:tab/>
+      </w:r>
+      <w:r>
+        <w:rPr>
+          <w:rFonts w:ascii="Menlo" w:hAnsi="Menlo" w:cs="Menlo"/>
+          <w:color w:val="000000"/>
+          <w:szCs w:val="24"/>
+        </w:rPr>
+        <w:tab/>
+      </w:r>
+      <w:r>
+        <w:rPr>
+          <w:rFonts w:ascii="Menlo" w:hAnsi="Menlo" w:cs="Menlo"/>
+          <w:color w:val="000000"/>
+          <w:szCs w:val="24"/>
+        </w:rPr>
+        <w:tab/>
+      </w:r>
+      <w:proofErr w:type="spellStart"/>
+      <w:proofErr w:type="gramStart"/>
       <w:r>
         <w:rPr>
           <w:rFonts w:ascii="Menlo" w:hAnsi="Menlo" w:cs="Menlo"/>
@@ -4780,8 +5934,19 @@
           <w:color w:val="000000"/>
           <w:szCs w:val="24"/>
         </w:rPr>
-        <w:t>.updateLock(</w:t>
-      </w:r>
+        <w:t>.updateLock</w:t>
+      </w:r>
+      <w:proofErr w:type="spellEnd"/>
+      <w:proofErr w:type="gramEnd"/>
+      <w:r>
+        <w:rPr>
+          <w:rFonts w:ascii="Menlo" w:hAnsi="Menlo" w:cs="Menlo"/>
+          <w:color w:val="000000"/>
+          <w:szCs w:val="24"/>
+        </w:rPr>
+        <w:t>(</w:t>
+      </w:r>
+      <w:proofErr w:type="spellStart"/>
       <w:r>
         <w:rPr>
           <w:rFonts w:ascii="Menlo" w:hAnsi="Menlo" w:cs="Menlo"/>
@@ -4796,45 +5961,56 @@
           <w:color w:val="000000"/>
           <w:szCs w:val="24"/>
         </w:rPr>
-        <w:t>.getResourceId());</w:t>
-      </w:r>
-    </w:p>
-    <w:p>
-      <w:pPr>
-        <w:widowControl w:val="0"/>
-        <w:autoSpaceDE w:val="0"/>
-        <w:autoSpaceDN w:val="0"/>
-        <w:adjustRightInd w:val="0"/>
-        <w:spacing w:after="0"/>
-        <w:rPr>
-          <w:rFonts w:ascii="Menlo" w:hAnsi="Menlo" w:cs="Menlo"/>
-          <w:szCs w:val="24"/>
-        </w:rPr>
-      </w:pPr>
-      <w:r>
-        <w:rPr>
-          <w:rFonts w:ascii="Menlo" w:hAnsi="Menlo" w:cs="Menlo"/>
-          <w:color w:val="000000"/>
-          <w:szCs w:val="24"/>
-        </w:rPr>
-        <w:tab/>
-      </w:r>
-      <w:r>
-        <w:rPr>
-          <w:rFonts w:ascii="Menlo" w:hAnsi="Menlo" w:cs="Menlo"/>
-          <w:color w:val="000000"/>
-          <w:szCs w:val="24"/>
-        </w:rPr>
-        <w:tab/>
-      </w:r>
-      <w:r>
-        <w:rPr>
-          <w:rFonts w:ascii="Menlo" w:hAnsi="Menlo" w:cs="Menlo"/>
-          <w:color w:val="000000"/>
-          <w:szCs w:val="24"/>
-        </w:rPr>
-        <w:tab/>
-      </w:r>
+        <w:t>.getResourceId</w:t>
+      </w:r>
+      <w:proofErr w:type="spellEnd"/>
+      <w:r>
+        <w:rPr>
+          <w:rFonts w:ascii="Menlo" w:hAnsi="Menlo" w:cs="Menlo"/>
+          <w:color w:val="000000"/>
+          <w:szCs w:val="24"/>
+        </w:rPr>
+        <w:t>());</w:t>
+      </w:r>
+    </w:p>
+    <w:p>
+      <w:pPr>
+        <w:widowControl w:val="0"/>
+        <w:autoSpaceDE w:val="0"/>
+        <w:autoSpaceDN w:val="0"/>
+        <w:adjustRightInd w:val="0"/>
+        <w:spacing w:after="0"/>
+        <w:rPr>
+          <w:rFonts w:ascii="Menlo" w:hAnsi="Menlo" w:cs="Menlo"/>
+          <w:szCs w:val="24"/>
+        </w:rPr>
+      </w:pPr>
+      <w:r>
+        <w:rPr>
+          <w:rFonts w:ascii="Menlo" w:hAnsi="Menlo" w:cs="Menlo"/>
+          <w:color w:val="000000"/>
+          <w:szCs w:val="24"/>
+        </w:rPr>
+        <w:tab/>
+      </w:r>
+      <w:r>
+        <w:rPr>
+          <w:rFonts w:ascii="Menlo" w:hAnsi="Menlo" w:cs="Menlo"/>
+          <w:color w:val="000000"/>
+          <w:szCs w:val="24"/>
+        </w:rPr>
+        <w:tab/>
+      </w:r>
+      <w:r>
+        <w:rPr>
+          <w:rFonts w:ascii="Menlo" w:hAnsi="Menlo" w:cs="Menlo"/>
+          <w:color w:val="000000"/>
+          <w:szCs w:val="24"/>
+        </w:rPr>
+        <w:tab/>
+      </w:r>
+      <w:proofErr w:type="spellStart"/>
+      <w:proofErr w:type="gramStart"/>
       <w:r>
         <w:rPr>
           <w:rFonts w:ascii="Menlo" w:hAnsi="Menlo" w:cs="Menlo"/>
@@ -4851,8 +6027,19 @@
           <w:color w:val="000000"/>
           <w:szCs w:val="24"/>
         </w:rPr>
-        <w:t>.releaseLock(</w:t>
-      </w:r>
+        <w:t>.releaseLock</w:t>
+      </w:r>
+      <w:proofErr w:type="spellEnd"/>
+      <w:proofErr w:type="gramEnd"/>
+      <w:r>
+        <w:rPr>
+          <w:rFonts w:ascii="Menlo" w:hAnsi="Menlo" w:cs="Menlo"/>
+          <w:color w:val="000000"/>
+          <w:szCs w:val="24"/>
+        </w:rPr>
+        <w:t>(</w:t>
+      </w:r>
+      <w:proofErr w:type="spellStart"/>
       <w:r>
         <w:rPr>
           <w:rFonts w:ascii="Menlo" w:hAnsi="Menlo" w:cs="Menlo"/>
@@ -4867,7 +6054,16 @@
           <w:color w:val="000000"/>
           <w:szCs w:val="24"/>
         </w:rPr>
-        <w:t>.getResourceId());</w:t>
+        <w:t>.getResourceId</w:t>
+      </w:r>
+      <w:proofErr w:type="spellEnd"/>
+      <w:r>
+        <w:rPr>
+          <w:rFonts w:ascii="Menlo" w:hAnsi="Menlo" w:cs="Menlo"/>
+          <w:color w:val="000000"/>
+          <w:szCs w:val="24"/>
+        </w:rPr>
+        <w:t>());</w:t>
       </w:r>
       <w:r>
         <w:rPr>
@@ -4951,6 +6147,7 @@
         </w:rPr>
         <w:tab/>
       </w:r>
+      <w:proofErr w:type="gramStart"/>
       <w:r>
         <w:rPr>
           <w:rFonts w:ascii="Menlo" w:hAnsi="Menlo" w:cs="Menlo"/>
@@ -4967,8 +6164,28 @@
           <w:color w:val="000000"/>
           <w:szCs w:val="24"/>
         </w:rPr>
-        <w:t xml:space="preserve">(IllegalArgumentException </w:t>
-      </w:r>
+        <w:t>(</w:t>
+      </w:r>
+      <w:proofErr w:type="spellStart"/>
+      <w:proofErr w:type="gramEnd"/>
+      <w:r>
+        <w:rPr>
+          <w:rFonts w:ascii="Menlo" w:hAnsi="Menlo" w:cs="Menlo"/>
+          <w:color w:val="000000"/>
+          <w:szCs w:val="24"/>
+        </w:rPr>
+        <w:t>IllegalArgumentException</w:t>
+      </w:r>
+      <w:proofErr w:type="spellEnd"/>
+      <w:r>
+        <w:rPr>
+          <w:rFonts w:ascii="Menlo" w:hAnsi="Menlo" w:cs="Menlo"/>
+          <w:color w:val="000000"/>
+          <w:szCs w:val="24"/>
+        </w:rPr>
+        <w:t xml:space="preserve"> </w:t>
+      </w:r>
+      <w:proofErr w:type="spellStart"/>
       <w:r>
         <w:rPr>
           <w:rFonts w:ascii="Menlo" w:hAnsi="Menlo" w:cs="Menlo"/>
@@ -4977,6 +6194,7 @@
         </w:rPr>
         <w:t>iae</w:t>
       </w:r>
+      <w:proofErr w:type="spellEnd"/>
       <w:r>
         <w:rPr>
           <w:rFonts w:ascii="Menlo" w:hAnsi="Menlo" w:cs="Menlo"/>
@@ -5108,6 +6326,7 @@
         </w:rPr>
         <w:tab/>
       </w:r>
+      <w:proofErr w:type="gramStart"/>
       <w:r>
         <w:rPr>
           <w:rFonts w:ascii="Menlo" w:hAnsi="Menlo" w:cs="Menlo"/>
@@ -5124,8 +6343,28 @@
           <w:color w:val="000000"/>
           <w:szCs w:val="24"/>
         </w:rPr>
-        <w:t xml:space="preserve">(GatewayException </w:t>
-      </w:r>
+        <w:t>(</w:t>
+      </w:r>
+      <w:proofErr w:type="spellStart"/>
+      <w:proofErr w:type="gramEnd"/>
+      <w:r>
+        <w:rPr>
+          <w:rFonts w:ascii="Menlo" w:hAnsi="Menlo" w:cs="Menlo"/>
+          <w:color w:val="000000"/>
+          <w:szCs w:val="24"/>
+        </w:rPr>
+        <w:t>GatewayException</w:t>
+      </w:r>
+      <w:proofErr w:type="spellEnd"/>
+      <w:r>
+        <w:rPr>
+          <w:rFonts w:ascii="Menlo" w:hAnsi="Menlo" w:cs="Menlo"/>
+          <w:color w:val="000000"/>
+          <w:szCs w:val="24"/>
+        </w:rPr>
+        <w:t xml:space="preserve"> </w:t>
+      </w:r>
+      <w:proofErr w:type="spellStart"/>
       <w:r>
         <w:rPr>
           <w:rFonts w:ascii="Menlo" w:hAnsi="Menlo" w:cs="Menlo"/>
@@ -5134,6 +6373,7 @@
         </w:rPr>
         <w:t>ge</w:t>
       </w:r>
+      <w:proofErr w:type="spellEnd"/>
       <w:r>
         <w:rPr>
           <w:rFonts w:ascii="Menlo" w:hAnsi="Menlo" w:cs="Menlo"/>
@@ -5265,6 +6505,7 @@
         </w:rPr>
         <w:tab/>
       </w:r>
+      <w:proofErr w:type="spellStart"/>
       <w:r>
         <w:rPr>
           <w:rFonts w:ascii="Menlo" w:hAnsi="Menlo" w:cs="Menlo"/>
@@ -5279,7 +6520,16 @@
           <w:color w:val="000000"/>
           <w:szCs w:val="24"/>
         </w:rPr>
-        <w:t>.unlock();</w:t>
+        <w:t>.unlock</w:t>
+      </w:r>
+      <w:proofErr w:type="spellEnd"/>
+      <w:r>
+        <w:rPr>
+          <w:rFonts w:ascii="Menlo" w:hAnsi="Menlo" w:cs="Menlo"/>
+          <w:color w:val="000000"/>
+          <w:szCs w:val="24"/>
+        </w:rPr>
+        <w:t>();</w:t>
       </w:r>
     </w:p>
     <w:p>
@@ -5313,8 +6563,6 @@
       </w:r>
     </w:p>
     <w:p>
-      <w:bookmarkStart w:id="0" w:name="_GoBack"/>
-      <w:bookmarkEnd w:id="0"/>
       <w:r>
         <w:rPr>
           <w:rFonts w:ascii="Menlo" w:hAnsi="Menlo" w:cs="Menlo"/>
@@ -5346,7 +6594,7 @@
 </file>
 
 <file path=word/styles.xml><?xml version="1.0" encoding="utf-8"?>
-<w:styles xmlns:mc="http://schemas.openxmlformats.org/markup-compatibility/2006" xmlns:r="http://schemas.openxmlformats.org/officeDocument/2006/relationships" xmlns:w="http://schemas.openxmlformats.org/wordprocessingml/2006/main" xmlns:w14="http://schemas.microsoft.com/office/word/2010/wordml" mc:Ignorable="w14">
+<w:styles xmlns:mc="http://schemas.openxmlformats.org/markup-compatibility/2006" xmlns:r="http://schemas.openxmlformats.org/officeDocument/2006/relationships" xmlns:w="http://schemas.openxmlformats.org/wordprocessingml/2006/main" xmlns:w14="http://schemas.microsoft.com/office/word/2010/wordml" xmlns:w15="http://schemas.microsoft.com/office/word/2012/wordml" mc:Ignorable="w14 w15">
   <w:docDefaults>
     <w:rPrDefault>
       <w:rPr>
@@ -5360,452 +6608,389 @@
       </w:pPr>
     </w:pPrDefault>
   </w:docDefaults>
-  <w:latentStyles w:defLockedState="0" w:defUIPriority="99" w:defSemiHidden="1" w:defUnhideWhenUsed="1" w:defQFormat="0" w:count="276">
-    <w:lsdException w:name="Normal" w:semiHidden="0" w:uiPriority="0" w:unhideWhenUsed="0" w:qFormat="1"/>
-    <w:lsdException w:name="heading 1" w:semiHidden="0" w:uiPriority="9" w:unhideWhenUsed="0" w:qFormat="1"/>
-    <w:lsdException w:name="heading 2" w:uiPriority="9" w:qFormat="1"/>
-    <w:lsdException w:name="heading 3" w:uiPriority="9" w:qFormat="1"/>
-    <w:lsdException w:name="heading 4" w:uiPriority="9" w:qFormat="1"/>
-    <w:lsdException w:name="heading 5" w:uiPriority="9" w:qFormat="1"/>
-    <w:lsdException w:name="heading 6" w:uiPriority="9" w:qFormat="1"/>
-    <w:lsdException w:name="heading 7" w:uiPriority="9" w:qFormat="1"/>
-    <w:lsdException w:name="heading 8" w:uiPriority="9" w:qFormat="1"/>
-    <w:lsdException w:name="heading 9" w:uiPriority="9" w:qFormat="1"/>
-    <w:lsdException w:name="toc 1" w:uiPriority="39"/>
-    <w:lsdException w:name="toc 2" w:uiPriority="39"/>
-    <w:lsdException w:name="toc 3" w:uiPriority="39"/>
-    <w:lsdException w:name="toc 4" w:uiPriority="39"/>
-    <w:lsdException w:name="toc 5" w:uiPriority="39"/>
-    <w:lsdException w:name="toc 6" w:uiPriority="39"/>
-    <w:lsdException w:name="toc 7" w:uiPriority="39"/>
-    <w:lsdException w:name="toc 8" w:uiPriority="39"/>
-    <w:lsdException w:name="toc 9" w:uiPriority="39"/>
-    <w:lsdException w:name="caption" w:uiPriority="35" w:qFormat="1"/>
-    <w:lsdException w:name="Title" w:semiHidden="0" w:uiPriority="10" w:unhideWhenUsed="0" w:qFormat="1"/>
-    <w:lsdException w:name="Default Paragraph Font" w:uiPriority="1"/>
-    <w:lsdException w:name="Subtitle" w:semiHidden="0" w:uiPriority="11" w:unhideWhenUsed="0" w:qFormat="1"/>
-    <w:lsdException w:name="Strong" w:semiHidden="0" w:uiPriority="22" w:unhideWhenUsed="0" w:qFormat="1"/>
-    <w:lsdException w:name="Emphasis" w:semiHidden="0" w:uiPriority="20" w:unhideWhenUsed="0" w:qFormat="1"/>
-    <w:lsdException w:name="Table Grid" w:semiHidden="0" w:uiPriority="59" w:unhideWhenUsed="0"/>
-    <w:lsdException w:name="Placeholder Text" w:unhideWhenUsed="0"/>
-    <w:lsdException w:name="No Spacing" w:semiHidden="0" w:uiPriority="1" w:unhideWhenUsed="0" w:qFormat="1"/>
-    <w:lsdException w:name="Light Shading" w:semiHidden="0" w:uiPriority="60" w:unhideWhenUsed="0"/>
-    <w:lsdException w:name="Light List" w:semiHidden="0" w:uiPriority="61" w:unhideWhenUsed="0"/>
-    <w:lsdException w:name="Light Grid" w:semiHidden="0" w:uiPriority="62" w:unhideWhenUsed="0"/>
-    <w:lsdException w:name="Medium Shading 1" w:semiHidden="0" w:uiPriority="63" w:unhideWhenUsed="0"/>
-    <w:lsdException w:name="Medium Shading 2" w:semiHidden="0" w:uiPriority="64" w:unhideWhenUsed="0"/>
-    <w:lsdException w:name="Medium List 1" w:semiHidden="0" w:uiPriority="65" w:unhideWhenUsed="0"/>
-    <w:lsdException w:name="Medium List 2" w:semiHidden="0" w:uiPriority="66" w:unhideWhenUsed="0"/>
-    <w:lsdException w:name="Medium Grid 1" w:semiHidden="0" w:uiPriority="67" w:unhideWhenUsed="0"/>
-    <w:lsdException w:name="Medium Grid 2" w:semiHidden="0" w:uiPriority="68" w:unhideWhenUsed="0"/>
-    <w:lsdException w:name="Medium Grid 3" w:semiHidden="0" w:uiPriority="69" w:unhideWhenUsed="0"/>
-    <w:lsdException w:name="Dark List" w:semiHidden="0" w:uiPriority="70" w:unhideWhenUsed="0"/>
-    <w:lsdException w:name="Colorful Shading" w:semiHidden="0" w:uiPriority="71" w:unhideWhenUsed="0"/>
-    <w:lsdException w:name="Colorful List" w:semiHidden="0" w:uiPriority="72" w:unhideWhenUsed="0"/>
-    <w:lsdException w:name="Colorful Grid" w:semiHidden="0" w:uiPriority="73" w:unhideWhenUsed="0"/>
-    <w:lsdException w:name="Light Shading Accent 1" w:semiHidden="0" w:uiPriority="60" w:unhideWhenUsed="0"/>
-    <w:lsdException w:name="Light List Accent 1" w:semiHidden="0" w:uiPriority="61" w:unhideWhenUsed="0"/>
-    <w:lsdException w:name="Light Grid Accent 1" w:semiHidden="0" w:uiPriority="62" w:unhideWhenUsed="0"/>
-    <w:lsdException w:name="Medium Shading 1 Accent 1" w:semiHidden="0" w:uiPriority="63" w:unhideWhenUsed="0"/>
-    <w:lsdException w:name="Medium Shading 2 Accent 1" w:semiHidden="0" w:uiPriority="64" w:unhideWhenUsed="0"/>
-    <w:lsdException w:name="Medium List 1 Accent 1" w:semiHidden="0" w:uiPriority="65" w:unhideWhenUsed="0"/>
-    <w:lsdException w:name="Revision" w:unhideWhenUsed="0"/>
-    <w:lsdException w:name="List Paragraph" w:semiHidden="0" w:uiPriority="34" w:unhideWhenUsed="0" w:qFormat="1"/>
-    <w:lsdException w:name="Quote" w:semiHidden="0" w:uiPriority="29" w:unhideWhenUsed="0" w:qFormat="1"/>
-    <w:lsdException w:name="Intense Quote" w:semiHidden="0" w:uiPriority="30" w:unhideWhenUsed="0" w:qFormat="1"/>
-    <w:lsdException w:name="Medium List 2 Accent 1" w:semiHidden="0" w:uiPriority="66" w:unhideWhenUsed="0"/>
-    <w:lsdException w:name="Medium Grid 1 Accent 1" w:semiHidden="0" w:uiPriority="67" w:unhideWhenUsed="0"/>
-    <w:lsdException w:name="Medium Grid 2 Accent 1" w:semiHidden="0" w:uiPriority="68" w:unhideWhenUsed="0"/>
-    <w:lsdException w:name="Medium Grid 3 Accent 1" w:semiHidden="0" w:uiPriority="69" w:unhideWhenUsed="0"/>
-    <w:lsdException w:name="Dark List Accent 1" w:semiHidden="0" w:uiPriority="70" w:unhideWhenUsed="0"/>
-    <w:lsdException w:name="Colorful Shading Accent 1" w:semiHidden="0" w:uiPriority="71" w:unhideWhenUsed="0"/>
-    <w:lsdException w:name="Colorful List Accent 1" w:semiHidden="0" w:uiPriority="72" w:unhideWhenUsed="0"/>
-    <w:lsdException w:name="Colorful Grid Accent 1" w:semiHidden="0" w:uiPriority="73" w:unhideWhenUsed="0"/>
-    <w:lsdException w:name="Light Shading Accent 2" w:semiHidden="0" w:uiPriority="60" w:unhideWhenUsed="0"/>
-    <w:lsdException w:name="Light List Accent 2" w:semiHidden="0" w:uiPriority="61" w:unhideWhenUsed="0"/>
-    <w:lsdException w:name="Light Grid Accent 2" w:semiHidden="0" w:uiPriority="62" w:unhideWhenUsed="0"/>
-    <w:lsdException w:name="Medium Shading 1 Accent 2" w:semiHidden="0" w:uiPriority="63" w:unhideWhenUsed="0"/>
-    <w:lsdException w:name="Medium Shading 2 Accent 2" w:semiHidden="0" w:uiPriority="64" w:unhideWhenUsed="0"/>
-    <w:lsdException w:name="Medium List 1 Accent 2" w:semiHidden="0" w:uiPriority="65" w:unhideWhenUsed="0"/>
-    <w:lsdException w:name="Medium List 2 Accent 2" w:semiHidden="0" w:uiPriority="66" w:unhideWhenUsed="0"/>
-    <w:lsdException w:name="Medium Grid 1 Accent 2" w:semiHidden="0" w:uiPriority="67" w:unhideWhenUsed="0"/>
-    <w:lsdException w:name="Medium Grid 2 Accent 2" w:semiHidden="0" w:uiPriority="68" w:unhideWhenUsed="0"/>
-    <w:lsdException w:name="Medium Grid 3 Accent 2" w:semiHidden="0" w:uiPriority="69" w:unhideWhenUsed="0"/>
-    <w:lsdException w:name="Dark List Accent 2" w:semiHidden="0" w:uiPriority="70" w:unhideWhenUsed="0"/>
-    <w:lsdException w:name="Colorful Shading Accent 2" w:semiHidden="0" w:uiPriority="71" w:unhideWhenUsed="0"/>
-    <w:lsdException w:name="Colorful List Accent 2" w:semiHidden="0" w:uiPriority="72" w:unhideWhenUsed="0"/>
-    <w:lsdException w:name="Colorful Grid Accent 2" w:semiHidden="0" w:uiPriority="73" w:unhideWhenUsed="0"/>
-    <w:lsdException w:name="Light Shading Accent 3" w:semiHidden="0" w:uiPriority="60" w:unhideWhenUsed="0"/>
-    <w:lsdException w:name="Light List Accent 3" w:semiHidden="0" w:uiPriority="61" w:unhideWhenUsed="0"/>
-    <w:lsdException w:name="Light Grid Accent 3" w:semiHidden="0" w:uiPriority="62" w:unhideWhenUsed="0"/>
-    <w:lsdException w:name="Medium Shading 1 Accent 3" w:semiHidden="0" w:uiPriority="63" w:unhideWhenUsed="0"/>
-    <w:lsdException w:name="Medium Shading 2 Accent 3" w:semiHidden="0" w:uiPriority="64" w:unhideWhenUsed="0"/>
-    <w:lsdException w:name="Medium List 1 Accent 3" w:semiHidden="0" w:uiPriority="65" w:unhideWhenUsed="0"/>
-    <w:lsdException w:name="Medium List 2 Accent 3" w:semiHidden="0" w:uiPriority="66" w:unhideWhenUsed="0"/>
-    <w:lsdException w:name="Medium Grid 1 Accent 3" w:semiHidden="0" w:uiPriority="67" w:unhideWhenUsed="0"/>
-    <w:lsdException w:name="Medium Grid 2 Accent 3" w:semiHidden="0" w:uiPriority="68" w:unhideWhenUsed="0"/>
-    <w:lsdException w:name="Medium Grid 3 Accent 3" w:semiHidden="0" w:uiPriority="69" w:unhideWhenUsed="0"/>
-    <w:lsdException w:name="Dark List Accent 3" w:semiHidden="0" w:uiPriority="70" w:unhideWhenUsed="0"/>
-    <w:lsdException w:name="Colorful Shading Accent 3" w:semiHidden="0" w:uiPriority="71" w:unhideWhenUsed="0"/>
-    <w:lsdException w:name="Colorful List Accent 3" w:semiHidden="0" w:uiPriority="72" w:unhideWhenUsed="0"/>
-    <w:lsdException w:name="Colorful Grid Accent 3" w:semiHidden="0" w:uiPriority="73" w:unhideWhenUsed="0"/>
-    <w:lsdException w:name="Light Shading Accent 4" w:semiHidden="0" w:uiPriority="60" w:unhideWhenUsed="0"/>
-    <w:lsdException w:name="Light List Accent 4" w:semiHidden="0" w:uiPriority="61" w:unhideWhenUsed="0"/>
-    <w:lsdException w:name="Light Grid Accent 4" w:semiHidden="0" w:uiPriority="62" w:unhideWhenUsed="0"/>
-    <w:lsdException w:name="Medium Shading 1 Accent 4" w:semiHidden="0" w:uiPriority="63" w:unhideWhenUsed="0"/>
-    <w:lsdException w:name="Medium Shading 2 Accent 4" w:semiHidden="0" w:uiPriority="64" w:unhideWhenUsed="0"/>
-    <w:lsdException w:name="Medium List 1 Accent 4" w:semiHidden="0" w:uiPriority="65" w:unhideWhenUsed="0"/>
-    <w:lsdException w:name="Medium List 2 Accent 4" w:semiHidden="0" w:uiPriority="66" w:unhideWhenUsed="0"/>
-    <w:lsdException w:name="Medium Grid 1 Accent 4" w:semiHidden="0" w:uiPriority="67" w:unhideWhenUsed="0"/>
-    <w:lsdException w:name="Medium Grid 2 Accent 4" w:semiHidden="0" w:uiPriority="68" w:unhideWhenUsed="0"/>
-    <w:lsdException w:name="Medium Grid 3 Accent 4" w:semiHidden="0" w:uiPriority="69" w:unhideWhenUsed="0"/>
-    <w:lsdException w:name="Dark List Accent 4" w:semiHidden="0" w:uiPriority="70" w:unhideWhenUsed="0"/>
-    <w:lsdException w:name="Colorful Shading Accent 4" w:semiHidden="0" w:uiPriority="71" w:unhideWhenUsed="0"/>
-    <w:lsdException w:name="Colorful List Accent 4" w:semiHidden="0" w:uiPriority="72" w:unhideWhenUsed="0"/>
-    <w:lsdException w:name="Colorful Grid Accent 4" w:semiHidden="0" w:uiPriority="73" w:unhideWhenUsed="0"/>
-    <w:lsdException w:name="Light Shading Accent 5" w:semiHidden="0" w:uiPriority="60" w:unhideWhenUsed="0"/>
-    <w:lsdException w:name="Light List Accent 5" w:semiHidden="0" w:uiPriority="61" w:unhideWhenUsed="0"/>
-    <w:lsdException w:name="Light Grid Accent 5" w:semiHidden="0" w:uiPriority="62" w:unhideWhenUsed="0"/>
-    <w:lsdException w:name="Medium Shading 1 Accent 5" w:semiHidden="0" w:uiPriority="63" w:unhideWhenUsed="0"/>
-    <w:lsdException w:name="Medium Shading 2 Accent 5" w:semiHidden="0" w:uiPriority="64" w:unhideWhenUsed="0"/>
-    <w:lsdException w:name="Medium List 1 Accent 5" w:semiHidden="0" w:uiPriority="65" w:unhideWhenUsed="0"/>
-    <w:lsdException w:name="Medium List 2 Accent 5" w:semiHidden="0" w:uiPriority="66" w:unhideWhenUsed="0"/>
-    <w:lsdException w:name="Medium Grid 1 Accent 5" w:semiHidden="0" w:uiPriority="67" w:unhideWhenUsed="0"/>
-    <w:lsdException w:name="Medium Grid 2 Accent 5" w:semiHidden="0" w:uiPriority="68" w:unhideWhenUsed="0"/>
-    <w:lsdException w:name="Medium Grid 3 Accent 5" w:semiHidden="0" w:uiPriority="69" w:unhideWhenUsed="0"/>
-    <w:lsdException w:name="Dark List Accent 5" w:semiHidden="0" w:uiPriority="70" w:unhideWhenUsed="0"/>
-    <w:lsdException w:name="Colorful Shading Accent 5" w:semiHidden="0" w:uiPriority="71" w:unhideWhenUsed="0"/>
-    <w:lsdException w:name="Colorful List Accent 5" w:semiHidden="0" w:uiPriority="72" w:unhideWhenUsed="0"/>
-    <w:lsdException w:name="Colorful Grid Accent 5" w:semiHidden="0" w:uiPriority="73" w:unhideWhenUsed="0"/>
-    <w:lsdException w:name="Light Shading Accent 6" w:semiHidden="0" w:uiPriority="60" w:unhideWhenUsed="0"/>
-    <w:lsdException w:name="Light List Accent 6" w:semiHidden="0" w:uiPriority="61" w:unhideWhenUsed="0"/>
-    <w:lsdException w:name="Light Grid Accent 6" w:semiHidden="0" w:uiPriority="62" w:unhideWhenUsed="0"/>
-    <w:lsdException w:name="Medium Shading 1 Accent 6" w:semiHidden="0" w:uiPriority="63" w:unhideWhenUsed="0"/>
-    <w:lsdException w:name="Medium Shading 2 Accent 6" w:semiHidden="0" w:uiPriority="64" w:unhideWhenUsed="0"/>
-    <w:lsdException w:name="Medium List 1 Accent 6" w:semiHidden="0" w:uiPriority="65" w:unhideWhenUsed="0"/>
-    <w:lsdException w:name="Medium List 2 Accent 6" w:semiHidden="0" w:uiPriority="66" w:unhideWhenUsed="0"/>
-    <w:lsdException w:name="Medium Grid 1 Accent 6" w:semiHidden="0" w:uiPriority="67" w:unhideWhenUsed="0"/>
-    <w:lsdException w:name="Medium Grid 2 Accent 6" w:semiHidden="0" w:uiPriority="68" w:unhideWhenUsed="0"/>
-    <w:lsdException w:name="Medium Grid 3 Accent 6" w:semiHidden="0" w:uiPriority="69" w:unhideWhenUsed="0"/>
-    <w:lsdException w:name="Dark List Accent 6" w:semiHidden="0" w:uiPriority="70" w:unhideWhenUsed="0"/>
-    <w:lsdException w:name="Colorful Shading Accent 6" w:semiHidden="0" w:uiPriority="71" w:unhideWhenUsed="0"/>
-    <w:lsdException w:name="Colorful List Accent 6" w:semiHidden="0" w:uiPriority="72" w:unhideWhenUsed="0"/>
-    <w:lsdException w:name="Colorful Grid Accent 6" w:semiHidden="0" w:uiPriority="73" w:unhideWhenUsed="0"/>
-    <w:lsdException w:name="Subtle Emphasis" w:semiHidden="0" w:uiPriority="19" w:unhideWhenUsed="0" w:qFormat="1"/>
-    <w:lsdException w:name="Intense Emphasis" w:semiHidden="0" w:uiPriority="21" w:unhideWhenUsed="0" w:qFormat="1"/>
-    <w:lsdException w:name="Subtle Reference" w:semiHidden="0" w:uiPriority="31" w:unhideWhenUsed="0" w:qFormat="1"/>
-    <w:lsdException w:name="Intense Reference" w:semiHidden="0" w:uiPriority="32" w:unhideWhenUsed="0" w:qFormat="1"/>
-    <w:lsdException w:name="Book Title" w:semiHidden="0" w:uiPriority="33" w:unhideWhenUsed="0" w:qFormat="1"/>
-    <w:lsdException w:name="Bibliography" w:uiPriority="37"/>
-    <w:lsdException w:name="TOC Heading" w:uiPriority="39" w:qFormat="1"/>
-  </w:latentStyles>
-  <w:style w:type="paragraph" w:default="1" w:styleId="Normal">
-    <w:name w:val="Normal"/>
-    <w:qFormat/>
-    <w:rsid w:val="0078113D"/>
-    <w:rPr>
-      <w:sz w:val="24"/>
-    </w:rPr>
-  </w:style>
-  <w:style w:type="character" w:default="1" w:styleId="DefaultParagraphFont">
-    <w:name w:val="Default Paragraph Font"/>
-    <w:uiPriority w:val="1"/>
-    <w:semiHidden/>
-    <w:unhideWhenUsed/>
-  </w:style>
-  <w:style w:type="table" w:default="1" w:styleId="TableNormal">
-    <w:name w:val="Normal Table"/>
-    <w:uiPriority w:val="99"/>
-    <w:semiHidden/>
-    <w:unhideWhenUsed/>
-    <w:tblPr>
-      <w:tblInd w:w="0" w:type="dxa"/>
-      <w:tblCellMar>
-        <w:top w:w="0" w:type="dxa"/>
-        <w:left w:w="108" w:type="dxa"/>
-        <w:bottom w:w="0" w:type="dxa"/>
-        <w:right w:w="108" w:type="dxa"/>
-      </w:tblCellMar>
-    </w:tblPr>
-  </w:style>
-  <w:style w:type="numbering" w:default="1" w:styleId="NoList">
-    <w:name w:val="No List"/>
-    <w:uiPriority w:val="99"/>
-    <w:semiHidden/>
-    <w:unhideWhenUsed/>
-  </w:style>
-  <w:style w:type="paragraph" w:customStyle="1" w:styleId="Annotation">
-    <w:name w:val="Annotation"/>
-    <w:basedOn w:val="Normal"/>
-    <w:rsid w:val="0078113D"/>
-    <w:pPr>
-      <w:widowControl w:val="0"/>
-      <w:tabs>
-        <w:tab w:val="left" w:pos="1120"/>
-        <w:tab w:val="left" w:pos="1800"/>
-        <w:tab w:val="left" w:pos="2240"/>
-        <w:tab w:val="left" w:pos="2800"/>
-        <w:tab w:val="left" w:pos="3360"/>
-        <w:tab w:val="left" w:pos="3920"/>
-        <w:tab w:val="left" w:pos="4480"/>
-        <w:tab w:val="left" w:pos="5040"/>
-        <w:tab w:val="left" w:pos="5600"/>
-        <w:tab w:val="left" w:pos="6160"/>
-        <w:tab w:val="left" w:pos="6720"/>
-      </w:tabs>
-      <w:autoSpaceDE w:val="0"/>
-      <w:autoSpaceDN w:val="0"/>
-      <w:adjustRightInd w:val="0"/>
-      <w:ind w:left="1080"/>
-    </w:pPr>
-    <w:rPr>
-      <w:rFonts w:ascii="Courier CE" w:eastAsia="Times New Roman" w:hAnsi="Courier CE"/>
-      <w:color w:val="000000"/>
-      <w:sz w:val="20"/>
-    </w:rPr>
-  </w:style>
-  <w:style w:type="character" w:customStyle="1" w:styleId="SenteCitation">
-    <w:name w:val="SenteCitation"/>
-    <w:basedOn w:val="DefaultParagraphFont"/>
-    <w:rsid w:val="0078113D"/>
-  </w:style>
-  <w:style w:type="character" w:customStyle="1" w:styleId="SenteBibliography">
-    <w:name w:val="SenteBibliography"/>
-    <w:basedOn w:val="DefaultParagraphFont"/>
-    <w:rsid w:val="0078113D"/>
-  </w:style>
-  <w:style w:type="paragraph" w:customStyle="1" w:styleId="BlueHeading">
-    <w:name w:val="Blue Heading"/>
-    <w:basedOn w:val="Normal"/>
-    <w:next w:val="Normal"/>
-    <w:qFormat/>
-    <w:rsid w:val="00D932E7"/>
-    <w:pPr>
-      <w:spacing w:before="120" w:after="0"/>
-      <w:jc w:val="both"/>
-    </w:pPr>
-    <w:rPr>
-      <w:rFonts w:ascii="Arial" w:eastAsia="Times New Roman" w:hAnsi="Arial" w:cs="Times New Roman"/>
-      <w:sz w:val="32"/>
-      <w:szCs w:val="24"/>
-    </w:rPr>
-  </w:style>
-  <w:style w:type="paragraph" w:customStyle="1" w:styleId="AgendaItem">
-    <w:name w:val="AgendaItem"/>
-    <w:basedOn w:val="BodyTextIndent"/>
-    <w:qFormat/>
-    <w:rsid w:val="00D932E7"/>
-    <w:pPr>
-      <w:spacing w:after="0" w:line="360" w:lineRule="auto"/>
-      <w:ind w:left="720"/>
-    </w:pPr>
-    <w:rPr>
-      <w:rFonts w:ascii="Arial" w:eastAsia="Times New Roman" w:hAnsi="Arial" w:cs="Times New Roman"/>
-      <w:b/>
-    </w:rPr>
-  </w:style>
-  <w:style w:type="paragraph" w:styleId="BodyTextIndent">
-    <w:name w:val="Body Text Indent"/>
-    <w:basedOn w:val="Normal"/>
-    <w:link w:val="BodyTextIndentChar"/>
-    <w:uiPriority w:val="99"/>
-    <w:semiHidden/>
-    <w:unhideWhenUsed/>
-    <w:rsid w:val="00D932E7"/>
-    <w:pPr>
-      <w:spacing w:after="120"/>
-      <w:ind w:left="360"/>
-    </w:pPr>
-  </w:style>
-  <w:style w:type="character" w:customStyle="1" w:styleId="BodyTextIndentChar">
-    <w:name w:val="Body Text Indent Char"/>
-    <w:basedOn w:val="DefaultParagraphFont"/>
-    <w:link w:val="BodyTextIndent"/>
-    <w:uiPriority w:val="99"/>
-    <w:semiHidden/>
-    <w:rsid w:val="00D932E7"/>
-    <w:rPr>
-      <w:sz w:val="24"/>
-    </w:rPr>
-  </w:style>
-  <w:style w:type="paragraph" w:customStyle="1" w:styleId="code">
-    <w:name w:val="code"/>
-    <w:basedOn w:val="Normal"/>
-    <w:autoRedefine/>
-    <w:qFormat/>
-    <w:rsid w:val="00AC4CEA"/>
-    <w:pPr>
-      <w:tabs>
-        <w:tab w:val="left" w:pos="360"/>
-        <w:tab w:val="left" w:pos="720"/>
-        <w:tab w:val="left" w:pos="1080"/>
-        <w:tab w:val="left" w:pos="1440"/>
-      </w:tabs>
-      <w:spacing w:after="0"/>
-      <w:jc w:val="both"/>
-    </w:pPr>
-    <w:rPr>
-      <w:rFonts w:ascii="Courier" w:eastAsia="Times New Roman" w:hAnsi="Courier" w:cs="Times New Roman"/>
-      <w:sz w:val="22"/>
-      <w:szCs w:val="24"/>
-    </w:rPr>
-  </w:style>
-</w:styles>
-</file>
-
-<file path=word/stylesWithEffects.xml><?xml version="1.0" encoding="utf-8"?>
-<w:styles xmlns:wpc="http://schemas.microsoft.com/office/word/2010/wordprocessingCanvas" xmlns:mo="http://schemas.microsoft.com/office/mac/office/2008/main" xmlns:mc="http://schemas.openxmlformats.org/markup-compatibility/2006" xmlns:mv="urn:schemas-microsoft-com:mac:vml" xmlns:o="urn:schemas-microsoft-com:office:office" xmlns:r="http://schemas.openxmlformats.org/officeDocument/2006/relationships" xmlns:m="http://schemas.openxmlformats.org/officeDocument/2006/math" xmlns:v="urn:schemas-microsoft-com:vml" xmlns:wp14="http://schemas.microsoft.com/office/word/2010/wordprocessingDrawing" xmlns:wp="http://schemas.openxmlformats.org/drawingml/2006/wordprocessingDrawing" xmlns:w10="urn:schemas-microsoft-com:office:word" xmlns:w="http://schemas.openxmlformats.org/wordprocessingml/2006/main" xmlns:w14="http://schemas.microsoft.com/office/word/2010/wordml" xmlns:wpg="http://schemas.microsoft.com/office/word/2010/wordprocessingGroup" xmlns:wpi="http://schemas.microsoft.com/office/word/2010/wordprocessingInk" xmlns:wne="http://schemas.microsoft.com/office/word/2006/wordml" xmlns:wps="http://schemas.microsoft.com/office/word/2010/wordprocessingShape" mc:Ignorable="w14 wp14">
-  <w:docDefaults>
-    <w:rPrDefault>
-      <w:rPr>
-        <w:rFonts w:asciiTheme="minorHAnsi" w:eastAsiaTheme="minorEastAsia" w:hAnsiTheme="minorHAnsi" w:cstheme="minorBidi"/>
-        <w:lang w:val="en-US" w:eastAsia="ja-JP" w:bidi="ar-SA"/>
-      </w:rPr>
-    </w:rPrDefault>
-    <w:pPrDefault>
-      <w:pPr>
-        <w:spacing w:after="200"/>
-      </w:pPr>
-    </w:pPrDefault>
-  </w:docDefaults>
-  <w:latentStyles w:defLockedState="0" w:defUIPriority="99" w:defSemiHidden="1" w:defUnhideWhenUsed="1" w:defQFormat="0" w:count="276">
-    <w:lsdException w:name="Normal" w:semiHidden="0" w:uiPriority="0" w:unhideWhenUsed="0" w:qFormat="1"/>
-    <w:lsdException w:name="heading 1" w:semiHidden="0" w:uiPriority="9" w:unhideWhenUsed="0" w:qFormat="1"/>
-    <w:lsdException w:name="heading 2" w:uiPriority="9" w:qFormat="1"/>
-    <w:lsdException w:name="heading 3" w:uiPriority="9" w:qFormat="1"/>
-    <w:lsdException w:name="heading 4" w:uiPriority="9" w:qFormat="1"/>
-    <w:lsdException w:name="heading 5" w:uiPriority="9" w:qFormat="1"/>
-    <w:lsdException w:name="heading 6" w:uiPriority="9" w:qFormat="1"/>
-    <w:lsdException w:name="heading 7" w:uiPriority="9" w:qFormat="1"/>
-    <w:lsdException w:name="heading 8" w:uiPriority="9" w:qFormat="1"/>
-    <w:lsdException w:name="heading 9" w:uiPriority="9" w:qFormat="1"/>
-    <w:lsdException w:name="toc 1" w:uiPriority="39"/>
-    <w:lsdException w:name="toc 2" w:uiPriority="39"/>
-    <w:lsdException w:name="toc 3" w:uiPriority="39"/>
-    <w:lsdException w:name="toc 4" w:uiPriority="39"/>
-    <w:lsdException w:name="toc 5" w:uiPriority="39"/>
-    <w:lsdException w:name="toc 6" w:uiPriority="39"/>
-    <w:lsdException w:name="toc 7" w:uiPriority="39"/>
-    <w:lsdException w:name="toc 8" w:uiPriority="39"/>
-    <w:lsdException w:name="toc 9" w:uiPriority="39"/>
-    <w:lsdException w:name="caption" w:uiPriority="35" w:qFormat="1"/>
-    <w:lsdException w:name="Title" w:semiHidden="0" w:uiPriority="10" w:unhideWhenUsed="0" w:qFormat="1"/>
-    <w:lsdException w:name="Default Paragraph Font" w:uiPriority="1"/>
-    <w:lsdException w:name="Subtitle" w:semiHidden="0" w:uiPriority="11" w:unhideWhenUsed="0" w:qFormat="1"/>
-    <w:lsdException w:name="Strong" w:semiHidden="0" w:uiPriority="22" w:unhideWhenUsed="0" w:qFormat="1"/>
-    <w:lsdException w:name="Emphasis" w:semiHidden="0" w:uiPriority="20" w:unhideWhenUsed="0" w:qFormat="1"/>
-    <w:lsdException w:name="Table Grid" w:semiHidden="0" w:uiPriority="59" w:unhideWhenUsed="0"/>
-    <w:lsdException w:name="Placeholder Text" w:unhideWhenUsed="0"/>
-    <w:lsdException w:name="No Spacing" w:semiHidden="0" w:uiPriority="1" w:unhideWhenUsed="0" w:qFormat="1"/>
-    <w:lsdException w:name="Light Shading" w:semiHidden="0" w:uiPriority="60" w:unhideWhenUsed="0"/>
-    <w:lsdException w:name="Light List" w:semiHidden="0" w:uiPriority="61" w:unhideWhenUsed="0"/>
-    <w:lsdException w:name="Light Grid" w:semiHidden="0" w:uiPriority="62" w:unhideWhenUsed="0"/>
-    <w:lsdException w:name="Medium Shading 1" w:semiHidden="0" w:uiPriority="63" w:unhideWhenUsed="0"/>
-    <w:lsdException w:name="Medium Shading 2" w:semiHidden="0" w:uiPriority="64" w:unhideWhenUsed="0"/>
-    <w:lsdException w:name="Medium List 1" w:semiHidden="0" w:uiPriority="65" w:unhideWhenUsed="0"/>
-    <w:lsdException w:name="Medium List 2" w:semiHidden="0" w:uiPriority="66" w:unhideWhenUsed="0"/>
-    <w:lsdException w:name="Medium Grid 1" w:semiHidden="0" w:uiPriority="67" w:unhideWhenUsed="0"/>
-    <w:lsdException w:name="Medium Grid 2" w:semiHidden="0" w:uiPriority="68" w:unhideWhenUsed="0"/>
-    <w:lsdException w:name="Medium Grid 3" w:semiHidden="0" w:uiPriority="69" w:unhideWhenUsed="0"/>
-    <w:lsdException w:name="Dark List" w:semiHidden="0" w:uiPriority="70" w:unhideWhenUsed="0"/>
-    <w:lsdException w:name="Colorful Shading" w:semiHidden="0" w:uiPriority="71" w:unhideWhenUsed="0"/>
-    <w:lsdException w:name="Colorful List" w:semiHidden="0" w:uiPriority="72" w:unhideWhenUsed="0"/>
-    <w:lsdException w:name="Colorful Grid" w:semiHidden="0" w:uiPriority="73" w:unhideWhenUsed="0"/>
-    <w:lsdException w:name="Light Shading Accent 1" w:semiHidden="0" w:uiPriority="60" w:unhideWhenUsed="0"/>
-    <w:lsdException w:name="Light List Accent 1" w:semiHidden="0" w:uiPriority="61" w:unhideWhenUsed="0"/>
-    <w:lsdException w:name="Light Grid Accent 1" w:semiHidden="0" w:uiPriority="62" w:unhideWhenUsed="0"/>
-    <w:lsdException w:name="Medium Shading 1 Accent 1" w:semiHidden="0" w:uiPriority="63" w:unhideWhenUsed="0"/>
-    <w:lsdException w:name="Medium Shading 2 Accent 1" w:semiHidden="0" w:uiPriority="64" w:unhideWhenUsed="0"/>
-    <w:lsdException w:name="Medium List 1 Accent 1" w:semiHidden="0" w:uiPriority="65" w:unhideWhenUsed="0"/>
-    <w:lsdException w:name="Revision" w:unhideWhenUsed="0"/>
-    <w:lsdException w:name="List Paragraph" w:semiHidden="0" w:uiPriority="34" w:unhideWhenUsed="0" w:qFormat="1"/>
-    <w:lsdException w:name="Quote" w:semiHidden="0" w:uiPriority="29" w:unhideWhenUsed="0" w:qFormat="1"/>
-    <w:lsdException w:name="Intense Quote" w:semiHidden="0" w:uiPriority="30" w:unhideWhenUsed="0" w:qFormat="1"/>
-    <w:lsdException w:name="Medium List 2 Accent 1" w:semiHidden="0" w:uiPriority="66" w:unhideWhenUsed="0"/>
-    <w:lsdException w:name="Medium Grid 1 Accent 1" w:semiHidden="0" w:uiPriority="67" w:unhideWhenUsed="0"/>
-    <w:lsdException w:name="Medium Grid 2 Accent 1" w:semiHidden="0" w:uiPriority="68" w:unhideWhenUsed="0"/>
-    <w:lsdException w:name="Medium Grid 3 Accent 1" w:semiHidden="0" w:uiPriority="69" w:unhideWhenUsed="0"/>
-    <w:lsdException w:name="Dark List Accent 1" w:semiHidden="0" w:uiPriority="70" w:unhideWhenUsed="0"/>
-    <w:lsdException w:name="Colorful Shading Accent 1" w:semiHidden="0" w:uiPriority="71" w:unhideWhenUsed="0"/>
-    <w:lsdException w:name="Colorful List Accent 1" w:semiHidden="0" w:uiPriority="72" w:unhideWhenUsed="0"/>
-    <w:lsdException w:name="Colorful Grid Accent 1" w:semiHidden="0" w:uiPriority="73" w:unhideWhenUsed="0"/>
-    <w:lsdException w:name="Light Shading Accent 2" w:semiHidden="0" w:uiPriority="60" w:unhideWhenUsed="0"/>
-    <w:lsdException w:name="Light List Accent 2" w:semiHidden="0" w:uiPriority="61" w:unhideWhenUsed="0"/>
-    <w:lsdException w:name="Light Grid Accent 2" w:semiHidden="0" w:uiPriority="62" w:unhideWhenUsed="0"/>
-    <w:lsdException w:name="Medium Shading 1 Accent 2" w:semiHidden="0" w:uiPriority="63" w:unhideWhenUsed="0"/>
-    <w:lsdException w:name="Medium Shading 2 Accent 2" w:semiHidden="0" w:uiPriority="64" w:unhideWhenUsed="0"/>
-    <w:lsdException w:name="Medium List 1 Accent 2" w:semiHidden="0" w:uiPriority="65" w:unhideWhenUsed="0"/>
-    <w:lsdException w:name="Medium List 2 Accent 2" w:semiHidden="0" w:uiPriority="66" w:unhideWhenUsed="0"/>
-    <w:lsdException w:name="Medium Grid 1 Accent 2" w:semiHidden="0" w:uiPriority="67" w:unhideWhenUsed="0"/>
-    <w:lsdException w:name="Medium Grid 2 Accent 2" w:semiHidden="0" w:uiPriority="68" w:unhideWhenUsed="0"/>
-    <w:lsdException w:name="Medium Grid 3 Accent 2" w:semiHidden="0" w:uiPriority="69" w:unhideWhenUsed="0"/>
-    <w:lsdException w:name="Dark List Accent 2" w:semiHidden="0" w:uiPriority="70" w:unhideWhenUsed="0"/>
-    <w:lsdException w:name="Colorful Shading Accent 2" w:semiHidden="0" w:uiPriority="71" w:unhideWhenUsed="0"/>
-    <w:lsdException w:name="Colorful List Accent 2" w:semiHidden="0" w:uiPriority="72" w:unhideWhenUsed="0"/>
-    <w:lsdException w:name="Colorful Grid Accent 2" w:semiHidden="0" w:uiPriority="73" w:unhideWhenUsed="0"/>
-    <w:lsdException w:name="Light Shading Accent 3" w:semiHidden="0" w:uiPriority="60" w:unhideWhenUsed="0"/>
-    <w:lsdException w:name="Light List Accent 3" w:semiHidden="0" w:uiPriority="61" w:unhideWhenUsed="0"/>
-    <w:lsdException w:name="Light Grid Accent 3" w:semiHidden="0" w:uiPriority="62" w:unhideWhenUsed="0"/>
-    <w:lsdException w:name="Medium Shading 1 Accent 3" w:semiHidden="0" w:uiPriority="63" w:unhideWhenUsed="0"/>
-    <w:lsdException w:name="Medium Shading 2 Accent 3" w:semiHidden="0" w:uiPriority="64" w:unhideWhenUsed="0"/>
-    <w:lsdException w:name="Medium List 1 Accent 3" w:semiHidden="0" w:uiPriority="65" w:unhideWhenUsed="0"/>
-    <w:lsdException w:name="Medium List 2 Accent 3" w:semiHidden="0" w:uiPriority="66" w:unhideWhenUsed="0"/>
-    <w:lsdException w:name="Medium Grid 1 Accent 3" w:semiHidden="0" w:uiPriority="67" w:unhideWhenUsed="0"/>
-    <w:lsdException w:name="Medium Grid 2 Accent 3" w:semiHidden="0" w:uiPriority="68" w:unhideWhenUsed="0"/>
-    <w:lsdException w:name="Medium Grid 3 Accent 3" w:semiHidden="0" w:uiPriority="69" w:unhideWhenUsed="0"/>
-    <w:lsdException w:name="Dark List Accent 3" w:semiHidden="0" w:uiPriority="70" w:unhideWhenUsed="0"/>
-    <w:lsdException w:name="Colorful Shading Accent 3" w:semiHidden="0" w:uiPriority="71" w:unhideWhenUsed="0"/>
-    <w:lsdException w:name="Colorful List Accent 3" w:semiHidden="0" w:uiPriority="72" w:unhideWhenUsed="0"/>
-    <w:lsdException w:name="Colorful Grid Accent 3" w:semiHidden="0" w:uiPriority="73" w:unhideWhenUsed="0"/>
-    <w:lsdException w:name="Light Shading Accent 4" w:semiHidden="0" w:uiPriority="60" w:unhideWhenUsed="0"/>
-    <w:lsdException w:name="Light List Accent 4" w:semiHidden="0" w:uiPriority="61" w:unhideWhenUsed="0"/>
-    <w:lsdException w:name="Light Grid Accent 4" w:semiHidden="0" w:uiPriority="62" w:unhideWhenUsed="0"/>
-    <w:lsdException w:name="Medium Shading 1 Accent 4" w:semiHidden="0" w:uiPriority="63" w:unhideWhenUsed="0"/>
-    <w:lsdException w:name="Medium Shading 2 Accent 4" w:semiHidden="0" w:uiPriority="64" w:unhideWhenUsed="0"/>
-    <w:lsdException w:name="Medium List 1 Accent 4" w:semiHidden="0" w:uiPriority="65" w:unhideWhenUsed="0"/>
-    <w:lsdException w:name="Medium List 2 Accent 4" w:semiHidden="0" w:uiPriority="66" w:unhideWhenUsed="0"/>
-    <w:lsdException w:name="Medium Grid 1 Accent 4" w:semiHidden="0" w:uiPriority="67" w:unhideWhenUsed="0"/>
-    <w:lsdException w:name="Medium Grid 2 Accent 4" w:semiHidden="0" w:uiPriority="68" w:unhideWhenUsed="0"/>
-    <w:lsdException w:name="Medium Grid 3 Accent 4" w:semiHidden="0" w:uiPriority="69" w:unhideWhenUsed="0"/>
-    <w:lsdException w:name="Dark List Accent 4" w:semiHidden="0" w:uiPriority="70" w:unhideWhenUsed="0"/>
-    <w:lsdException w:name="Colorful Shading Accent 4" w:semiHidden="0" w:uiPriority="71" w:unhideWhenUsed="0"/>
-    <w:lsdException w:name="Colorful List Accent 4" w:semiHidden="0" w:uiPriority="72" w:unhideWhenUsed="0"/>
-    <w:lsdException w:name="Colorful Grid Accent 4" w:semiHidden="0" w:uiPriority="73" w:unhideWhenUsed="0"/>
-    <w:lsdException w:name="Light Shading Accent 5" w:semiHidden="0" w:uiPriority="60" w:unhideWhenUsed="0"/>
-    <w:lsdException w:name="Light List Accent 5" w:semiHidden="0" w:uiPriority="61" w:unhideWhenUsed="0"/>
-    <w:lsdException w:name="Light Grid Accent 5" w:semiHidden="0" w:uiPriority="62" w:unhideWhenUsed="0"/>
-    <w:lsdException w:name="Medium Shading 1 Accent 5" w:semiHidden="0" w:uiPriority="63" w:unhideWhenUsed="0"/>
-    <w:lsdException w:name="Medium Shading 2 Accent 5" w:semiHidden="0" w:uiPriority="64" w:unhideWhenUsed="0"/>
-    <w:lsdException w:name="Medium List 1 Accent 5" w:semiHidden="0" w:uiPriority="65" w:unhideWhenUsed="0"/>
-    <w:lsdException w:name="Medium List 2 Accent 5" w:semiHidden="0" w:uiPriority="66" w:unhideWhenUsed="0"/>
-    <w:lsdException w:name="Medium Grid 1 Accent 5" w:semiHidden="0" w:uiPriority="67" w:unhideWhenUsed="0"/>
-    <w:lsdException w:name="Medium Grid 2 Accent 5" w:semiHidden="0" w:uiPriority="68" w:unhideWhenUsed="0"/>
-    <w:lsdException w:name="Medium Grid 3 Accent 5" w:semiHidden="0" w:uiPriority="69" w:unhideWhenUsed="0"/>
-    <w:lsdException w:name="Dark List Accent 5" w:semiHidden="0" w:uiPriority="70" w:unhideWhenUsed="0"/>
-    <w:lsdException w:name="Colorful Shading Accent 5" w:semiHidden="0" w:uiPriority="71" w:unhideWhenUsed="0"/>
-    <w:lsdException w:name="Colorful List Accent 5" w:semiHidden="0" w:uiPriority="72" w:unhideWhenUsed="0"/>
-    <w:lsdException w:name="Colorful Grid Accent 5" w:semiHidden="0" w:uiPriority="73" w:unhideWhenUsed="0"/>
-    <w:lsdException w:name="Light Shading Accent 6" w:semiHidden="0" w:uiPriority="60" w:unhideWhenUsed="0"/>
-    <w:lsdException w:name="Light List Accent 6" w:semiHidden="0" w:uiPriority="61" w:unhideWhenUsed="0"/>
-    <w:lsdException w:name="Light Grid Accent 6" w:semiHidden="0" w:uiPriority="62" w:unhideWhenUsed="0"/>
-    <w:lsdException w:name="Medium Shading 1 Accent 6" w:semiHidden="0" w:uiPriority="63" w:unhideWhenUsed="0"/>
-    <w:lsdException w:name="Medium Shading 2 Accent 6" w:semiHidden="0" w:uiPriority="64" w:unhideWhenUsed="0"/>
-    <w:lsdException w:name="Medium List 1 Accent 6" w:semiHidden="0" w:uiPriority="65" w:unhideWhenUsed="0"/>
-    <w:lsdException w:name="Medium List 2 Accent 6" w:semiHidden="0" w:uiPriority="66" w:unhideWhenUsed="0"/>
-    <w:lsdException w:name="Medium Grid 1 Accent 6" w:semiHidden="0" w:uiPriority="67" w:unhideWhenUsed="0"/>
-    <w:lsdException w:name="Medium Grid 2 Accent 6" w:semiHidden="0" w:uiPriority="68" w:unhideWhenUsed="0"/>
-    <w:lsdException w:name="Medium Grid 3 Accent 6" w:semiHidden="0" w:uiPriority="69" w:unhideWhenUsed="0"/>
-    <w:lsdException w:name="Dark List Accent 6" w:semiHidden="0" w:uiPriority="70" w:unhideWhenUsed="0"/>
-    <w:lsdException w:name="Colorful Shading Accent 6" w:semiHidden="0" w:uiPriority="71" w:unhideWhenUsed="0"/>
-    <w:lsdException w:name="Colorful List Accent 6" w:semiHidden="0" w:uiPriority="72" w:unhideWhenUsed="0"/>
-    <w:lsdException w:name="Colorful Grid Accent 6" w:semiHidden="0" w:uiPriority="73" w:unhideWhenUsed="0"/>
-    <w:lsdException w:name="Subtle Emphasis" w:semiHidden="0" w:uiPriority="19" w:unhideWhenUsed="0" w:qFormat="1"/>
-    <w:lsdException w:name="Intense Emphasis" w:semiHidden="0" w:uiPriority="21" w:unhideWhenUsed="0" w:qFormat="1"/>
-    <w:lsdException w:name="Subtle Reference" w:semiHidden="0" w:uiPriority="31" w:unhideWhenUsed="0" w:qFormat="1"/>
-    <w:lsdException w:name="Intense Reference" w:semiHidden="0" w:uiPriority="32" w:unhideWhenUsed="0" w:qFormat="1"/>
-    <w:lsdException w:name="Book Title" w:semiHidden="0" w:uiPriority="33" w:unhideWhenUsed="0" w:qFormat="1"/>
-    <w:lsdException w:name="Bibliography" w:uiPriority="37"/>
-    <w:lsdException w:name="TOC Heading" w:uiPriority="39" w:qFormat="1"/>
+  <w:latentStyles w:defLockedState="0" w:defUIPriority="99" w:defSemiHidden="0" w:defUnhideWhenUsed="0" w:defQFormat="0" w:count="382">
+    <w:lsdException w:name="Normal" w:uiPriority="0" w:qFormat="1"/>
+    <w:lsdException w:name="heading 1" w:uiPriority="9" w:qFormat="1"/>
+    <w:lsdException w:name="heading 2" w:semiHidden="1" w:uiPriority="9" w:unhideWhenUsed="1" w:qFormat="1"/>
+    <w:lsdException w:name="heading 3" w:semiHidden="1" w:uiPriority="9" w:unhideWhenUsed="1" w:qFormat="1"/>
+    <w:lsdException w:name="heading 4" w:semiHidden="1" w:uiPriority="9" w:unhideWhenUsed="1" w:qFormat="1"/>
+    <w:lsdException w:name="heading 5" w:semiHidden="1" w:uiPriority="9" w:unhideWhenUsed="1" w:qFormat="1"/>
+    <w:lsdException w:name="heading 6" w:semiHidden="1" w:uiPriority="9" w:unhideWhenUsed="1" w:qFormat="1"/>
+    <w:lsdException w:name="heading 7" w:semiHidden="1" w:uiPriority="9" w:unhideWhenUsed="1" w:qFormat="1"/>
+    <w:lsdException w:name="heading 8" w:semiHidden="1" w:uiPriority="9" w:unhideWhenUsed="1" w:qFormat="1"/>
+    <w:lsdException w:name="heading 9" w:semiHidden="1" w:uiPriority="9" w:unhideWhenUsed="1" w:qFormat="1"/>
+    <w:lsdException w:name="index 1" w:semiHidden="1" w:unhideWhenUsed="1"/>
+    <w:lsdException w:name="index 2" w:semiHidden="1" w:unhideWhenUsed="1"/>
+    <w:lsdException w:name="index 3" w:semiHidden="1" w:unhideWhenUsed="1"/>
+    <w:lsdException w:name="index 4" w:semiHidden="1" w:unhideWhenUsed="1"/>
+    <w:lsdException w:name="index 5" w:semiHidden="1" w:unhideWhenUsed="1"/>
+    <w:lsdException w:name="index 6" w:semiHidden="1" w:unhideWhenUsed="1"/>
+    <w:lsdException w:name="index 7" w:semiHidden="1" w:unhideWhenUsed="1"/>
+    <w:lsdException w:name="index 8" w:semiHidden="1" w:unhideWhenUsed="1"/>
+    <w:lsdException w:name="index 9" w:semiHidden="1" w:unhideWhenUsed="1"/>
+    <w:lsdException w:name="toc 1" w:semiHidden="1" w:uiPriority="39" w:unhideWhenUsed="1"/>
+    <w:lsdException w:name="toc 2" w:semiHidden="1" w:uiPriority="39" w:unhideWhenUsed="1"/>
+    <w:lsdException w:name="toc 3" w:semiHidden="1" w:uiPriority="39" w:unhideWhenUsed="1"/>
+    <w:lsdException w:name="toc 4" w:semiHidden="1" w:uiPriority="39" w:unhideWhenUsed="1"/>
+    <w:lsdException w:name="toc 5" w:semiHidden="1" w:uiPriority="39" w:unhideWhenUsed="1"/>
+    <w:lsdException w:name="toc 6" w:semiHidden="1" w:uiPriority="39" w:unhideWhenUsed="1"/>
+    <w:lsdException w:name="toc 7" w:semiHidden="1" w:uiPriority="39" w:unhideWhenUsed="1"/>
+    <w:lsdException w:name="toc 8" w:semiHidden="1" w:uiPriority="39" w:unhideWhenUsed="1"/>
+    <w:lsdException w:name="toc 9" w:semiHidden="1" w:uiPriority="39" w:unhideWhenUsed="1"/>
+    <w:lsdException w:name="Normal Indent" w:semiHidden="1" w:unhideWhenUsed="1"/>
+    <w:lsdException w:name="footnote text" w:semiHidden="1" w:unhideWhenUsed="1"/>
+    <w:lsdException w:name="annotation text" w:semiHidden="1" w:unhideWhenUsed="1"/>
+    <w:lsdException w:name="header" w:semiHidden="1" w:unhideWhenUsed="1"/>
+    <w:lsdException w:name="footer" w:semiHidden="1" w:unhideWhenUsed="1"/>
+    <w:lsdException w:name="index heading" w:semiHidden="1" w:unhideWhenUsed="1"/>
+    <w:lsdException w:name="caption" w:semiHidden="1" w:uiPriority="35" w:unhideWhenUsed="1" w:qFormat="1"/>
+    <w:lsdException w:name="table of figures" w:semiHidden="1" w:unhideWhenUsed="1"/>
+    <w:lsdException w:name="envelope address" w:semiHidden="1" w:unhideWhenUsed="1"/>
+    <w:lsdException w:name="envelope return" w:semiHidden="1" w:unhideWhenUsed="1"/>
+    <w:lsdException w:name="footnote reference" w:semiHidden="1" w:unhideWhenUsed="1"/>
+    <w:lsdException w:name="annotation reference" w:semiHidden="1" w:unhideWhenUsed="1"/>
+    <w:lsdException w:name="line number" w:semiHidden="1" w:unhideWhenUsed="1"/>
+    <w:lsdException w:name="page number" w:semiHidden="1" w:unhideWhenUsed="1"/>
+    <w:lsdException w:name="endnote reference" w:semiHidden="1" w:unhideWhenUsed="1"/>
+    <w:lsdException w:name="endnote text" w:semiHidden="1" w:unhideWhenUsed="1"/>
+    <w:lsdException w:name="table of authorities" w:semiHidden="1" w:unhideWhenUsed="1"/>
+    <w:lsdException w:name="macro" w:semiHidden="1" w:unhideWhenUsed="1"/>
+    <w:lsdException w:name="toa heading" w:semiHidden="1" w:unhideWhenUsed="1"/>
+    <w:lsdException w:name="List" w:semiHidden="1" w:unhideWhenUsed="1"/>
+    <w:lsdException w:name="List Bullet" w:semiHidden="1" w:unhideWhenUsed="1"/>
+    <w:lsdException w:name="List Number" w:semiHidden="1" w:unhideWhenUsed="1"/>
+    <w:lsdException w:name="List 2" w:semiHidden="1" w:unhideWhenUsed="1"/>
+    <w:lsdException w:name="List 3" w:semiHidden="1" w:unhideWhenUsed="1"/>
+    <w:lsdException w:name="List 4" w:semiHidden="1" w:unhideWhenUsed="1"/>
+    <w:lsdException w:name="List 5" w:semiHidden="1" w:unhideWhenUsed="1"/>
+    <w:lsdException w:name="List Bullet 2" w:semiHidden="1" w:unhideWhenUsed="1"/>
+    <w:lsdException w:name="List Bullet 3" w:semiHidden="1" w:unhideWhenUsed="1"/>
+    <w:lsdException w:name="List Bullet 4" w:semiHidden="1" w:unhideWhenUsed="1"/>
+    <w:lsdException w:name="List Bullet 5" w:semiHidden="1" w:unhideWhenUsed="1"/>
+    <w:lsdException w:name="List Number 2" w:semiHidden="1" w:unhideWhenUsed="1"/>
+    <w:lsdException w:name="List Number 3" w:semiHidden="1" w:unhideWhenUsed="1"/>
+    <w:lsdException w:name="List Number 4" w:semiHidden="1" w:unhideWhenUsed="1"/>
+    <w:lsdException w:name="List Number 5" w:semiHidden="1" w:unhideWhenUsed="1"/>
+    <w:lsdException w:name="Title" w:uiPriority="10" w:qFormat="1"/>
+    <w:lsdException w:name="Closing" w:semiHidden="1" w:unhideWhenUsed="1"/>
+    <w:lsdException w:name="Signature" w:semiHidden="1" w:unhideWhenUsed="1"/>
+    <w:lsdException w:name="Default Paragraph Font" w:semiHidden="1" w:uiPriority="1" w:unhideWhenUsed="1"/>
+    <w:lsdException w:name="Body Text" w:semiHidden="1" w:unhideWhenUsed="1"/>
+    <w:lsdException w:name="Body Text Indent" w:semiHidden="1" w:unhideWhenUsed="1"/>
+    <w:lsdException w:name="List Continue" w:semiHidden="1" w:unhideWhenUsed="1"/>
+    <w:lsdException w:name="List Continue 2" w:semiHidden="1" w:unhideWhenUsed="1"/>
+    <w:lsdException w:name="List Continue 3" w:semiHidden="1" w:unhideWhenUsed="1"/>
+    <w:lsdException w:name="List Continue 4" w:semiHidden="1" w:unhideWhenUsed="1"/>
+    <w:lsdException w:name="List Continue 5" w:semiHidden="1" w:unhideWhenUsed="1"/>
+    <w:lsdException w:name="Message Header" w:semiHidden="1" w:unhideWhenUsed="1"/>
+    <w:lsdException w:name="Subtitle" w:uiPriority="11" w:qFormat="1"/>
+    <w:lsdException w:name="Salutation" w:semiHidden="1" w:unhideWhenUsed="1"/>
+    <w:lsdException w:name="Date" w:semiHidden="1" w:unhideWhenUsed="1"/>
+    <w:lsdException w:name="Body Text First Indent" w:semiHidden="1" w:unhideWhenUsed="1"/>
+    <w:lsdException w:name="Body Text First Indent 2" w:semiHidden="1" w:unhideWhenUsed="1"/>
+    <w:lsdException w:name="Note Heading" w:semiHidden="1" w:unhideWhenUsed="1"/>
+    <w:lsdException w:name="Body Text 2" w:semiHidden="1" w:unhideWhenUsed="1"/>
+    <w:lsdException w:name="Body Text 3" w:semiHidden="1" w:unhideWhenUsed="1"/>
+    <w:lsdException w:name="Body Text Indent 2" w:semiHidden="1" w:unhideWhenUsed="1"/>
+    <w:lsdException w:name="Body Text Indent 3" w:semiHidden="1" w:unhideWhenUsed="1"/>
+    <w:lsdException w:name="Block Text" w:semiHidden="1" w:unhideWhenUsed="1"/>
+    <w:lsdException w:name="Hyperlink" w:semiHidden="1" w:unhideWhenUsed="1"/>
+    <w:lsdException w:name="FollowedHyperlink" w:semiHidden="1" w:unhideWhenUsed="1"/>
+    <w:lsdException w:name="Strong" w:uiPriority="22" w:qFormat="1"/>
+    <w:lsdException w:name="Emphasis" w:uiPriority="20" w:qFormat="1"/>
+    <w:lsdException w:name="Document Map" w:semiHidden="1" w:unhideWhenUsed="1"/>
+    <w:lsdException w:name="Plain Text" w:semiHidden="1" w:unhideWhenUsed="1"/>
+    <w:lsdException w:name="E-mail Signature" w:semiHidden="1" w:unhideWhenUsed="1"/>
+    <w:lsdException w:name="HTML Top of Form" w:semiHidden="1" w:unhideWhenUsed="1"/>
+    <w:lsdException w:name="HTML Bottom of Form" w:semiHidden="1" w:unhideWhenUsed="1"/>
+    <w:lsdException w:name="Normal (Web)" w:semiHidden="1" w:unhideWhenUsed="1"/>
+    <w:lsdException w:name="HTML Acronym" w:semiHidden="1" w:unhideWhenUsed="1"/>
+    <w:lsdException w:name="HTML Address" w:semiHidden="1" w:unhideWhenUsed="1"/>
+    <w:lsdException w:name="HTML Cite" w:semiHidden="1" w:unhideWhenUsed="1"/>
+    <w:lsdException w:name="HTML Code" w:semiHidden="1" w:unhideWhenUsed="1"/>
+    <w:lsdException w:name="HTML Definition" w:semiHidden="1" w:unhideWhenUsed="1"/>
+    <w:lsdException w:name="HTML Keyboard" w:semiHidden="1" w:unhideWhenUsed="1"/>
+    <w:lsdException w:name="HTML Preformatted" w:semiHidden="1" w:unhideWhenUsed="1"/>
+    <w:lsdException w:name="HTML Sample" w:semiHidden="1" w:unhideWhenUsed="1"/>
+    <w:lsdException w:name="HTML Typewriter" w:semiHidden="1" w:unhideWhenUsed="1"/>
+    <w:lsdException w:name="HTML Variable" w:semiHidden="1" w:unhideWhenUsed="1"/>
+    <w:lsdException w:name="Normal Table" w:semiHidden="1" w:unhideWhenUsed="1"/>
+    <w:lsdException w:name="annotation subject" w:semiHidden="1" w:unhideWhenUsed="1"/>
+    <w:lsdException w:name="No List" w:semiHidden="1" w:unhideWhenUsed="1"/>
+    <w:lsdException w:name="Outline List 1" w:semiHidden="1" w:unhideWhenUsed="1"/>
+    <w:lsdException w:name="Outline List 2" w:semiHidden="1" w:unhideWhenUsed="1"/>
+    <w:lsdException w:name="Outline List 3" w:semiHidden="1" w:unhideWhenUsed="1"/>
+    <w:lsdException w:name="Table Simple 1" w:semiHidden="1" w:unhideWhenUsed="1"/>
+    <w:lsdException w:name="Table Simple 2" w:semiHidden="1" w:unhideWhenUsed="1"/>
+    <w:lsdException w:name="Table Simple 3" w:semiHidden="1" w:unhideWhenUsed="1"/>
+    <w:lsdException w:name="Table Classic 1" w:semiHidden="1" w:unhideWhenUsed="1"/>
+    <w:lsdException w:name="Table Classic 2" w:semiHidden="1" w:unhideWhenUsed="1"/>
+    <w:lsdException w:name="Table Classic 3" w:semiHidden="1" w:unhideWhenUsed="1"/>
+    <w:lsdException w:name="Table Classic 4" w:semiHidden="1" w:unhideWhenUsed="1"/>
+    <w:lsdException w:name="Table Colorful 1" w:semiHidden="1" w:unhideWhenUsed="1"/>
+    <w:lsdException w:name="Table Colorful 2" w:semiHidden="1" w:unhideWhenUsed="1"/>
+    <w:lsdException w:name="Table Colorful 3" w:semiHidden="1" w:unhideWhenUsed="1"/>
+    <w:lsdException w:name="Table Columns 1" w:semiHidden="1" w:unhideWhenUsed="1"/>
+    <w:lsdException w:name="Table Columns 2" w:semiHidden="1" w:unhideWhenUsed="1"/>
+    <w:lsdException w:name="Table Columns 3" w:semiHidden="1" w:unhideWhenUsed="1"/>
+    <w:lsdException w:name="Table Columns 4" w:semiHidden="1" w:unhideWhenUsed="1"/>
+    <w:lsdException w:name="Table Columns 5" w:semiHidden="1" w:unhideWhenUsed="1"/>
+    <w:lsdException w:name="Table Grid 1" w:semiHidden="1" w:unhideWhenUsed="1"/>
+    <w:lsdException w:name="Table Grid 2" w:semiHidden="1" w:unhideWhenUsed="1"/>
+    <w:lsdException w:name="Table Grid 3" w:semiHidden="1" w:unhideWhenUsed="1"/>
+    <w:lsdException w:name="Table Grid 4" w:semiHidden="1" w:unhideWhenUsed="1"/>
+    <w:lsdException w:name="Table Grid 5" w:semiHidden="1" w:unhideWhenUsed="1"/>
+    <w:lsdException w:name="Table Grid 6" w:semiHidden="1" w:unhideWhenUsed="1"/>
+    <w:lsdException w:name="Table Grid 7" w:semiHidden="1" w:unhideWhenUsed="1"/>
+    <w:lsdException w:name="Table Grid 8" w:semiHidden="1" w:unhideWhenUsed="1"/>
+    <w:lsdException w:name="Table List 1" w:semiHidden="1" w:unhideWhenUsed="1"/>
+    <w:lsdException w:name="Table List 2" w:semiHidden="1" w:unhideWhenUsed="1"/>
+    <w:lsdException w:name="Table List 3" w:semiHidden="1" w:unhideWhenUsed="1"/>
+    <w:lsdException w:name="Table List 4" w:semiHidden="1" w:unhideWhenUsed="1"/>
+    <w:lsdException w:name="Table List 5" w:semiHidden="1" w:unhideWhenUsed="1"/>
+    <w:lsdException w:name="Table List 6" w:semiHidden="1" w:unhideWhenUsed="1"/>
+    <w:lsdException w:name="Table List 7" w:semiHidden="1" w:unhideWhenUsed="1"/>
+    <w:lsdException w:name="Table List 8" w:semiHidden="1" w:unhideWhenUsed="1"/>
+    <w:lsdException w:name="Table 3D effects 1" w:semiHidden="1" w:unhideWhenUsed="1"/>
+    <w:lsdException w:name="Table 3D effects 2" w:semiHidden="1" w:unhideWhenUsed="1"/>
+    <w:lsdException w:name="Table 3D effects 3" w:semiHidden="1" w:unhideWhenUsed="1"/>
+    <w:lsdException w:name="Table Contemporary" w:semiHidden="1" w:unhideWhenUsed="1"/>
+    <w:lsdException w:name="Table Elegant" w:semiHidden="1" w:unhideWhenUsed="1"/>
+    <w:lsdException w:name="Table Professional" w:semiHidden="1" w:unhideWhenUsed="1"/>
+    <w:lsdException w:name="Table Subtle 1" w:semiHidden="1" w:unhideWhenUsed="1"/>
+    <w:lsdException w:name="Table Subtle 2" w:semiHidden="1" w:unhideWhenUsed="1"/>
+    <w:lsdException w:name="Table Web 1" w:semiHidden="1" w:unhideWhenUsed="1"/>
+    <w:lsdException w:name="Table Web 2" w:semiHidden="1" w:unhideWhenUsed="1"/>
+    <w:lsdException w:name="Table Web 3" w:semiHidden="1" w:unhideWhenUsed="1"/>
+    <w:lsdException w:name="Balloon Text" w:semiHidden="1" w:unhideWhenUsed="1"/>
+    <w:lsdException w:name="Table Grid" w:uiPriority="59"/>
+    <w:lsdException w:name="Table Theme" w:semiHidden="1" w:unhideWhenUsed="1"/>
+    <w:lsdException w:name="Note Level 1" w:semiHidden="1" w:unhideWhenUsed="1"/>
+    <w:lsdException w:name="Note Level 2" w:semiHidden="1" w:unhideWhenUsed="1"/>
+    <w:lsdException w:name="Note Level 3" w:semiHidden="1" w:unhideWhenUsed="1"/>
+    <w:lsdException w:name="Note Level 4" w:semiHidden="1" w:unhideWhenUsed="1"/>
+    <w:lsdException w:name="Note Level 5" w:semiHidden="1" w:unhideWhenUsed="1"/>
+    <w:lsdException w:name="Note Level 6" w:semiHidden="1" w:unhideWhenUsed="1"/>
+    <w:lsdException w:name="Note Level 7" w:semiHidden="1" w:unhideWhenUsed="1"/>
+    <w:lsdException w:name="Note Level 8" w:semiHidden="1" w:unhideWhenUsed="1"/>
+    <w:lsdException w:name="Note Level 9" w:semiHidden="1" w:unhideWhenUsed="1"/>
+    <w:lsdException w:name="Placeholder Text" w:semiHidden="1"/>
+    <w:lsdException w:name="No Spacing" w:uiPriority="1" w:qFormat="1"/>
+    <w:lsdException w:name="Light Shading" w:uiPriority="60"/>
+    <w:lsdException w:name="Light List" w:uiPriority="61"/>
+    <w:lsdException w:name="Light Grid" w:uiPriority="62"/>
+    <w:lsdException w:name="Medium Shading 1" w:uiPriority="63"/>
+    <w:lsdException w:name="Medium Shading 2" w:uiPriority="64"/>
+    <w:lsdException w:name="Medium List 1" w:uiPriority="65"/>
+    <w:lsdException w:name="Medium List 2" w:uiPriority="66"/>
+    <w:lsdException w:name="Medium Grid 1" w:uiPriority="67"/>
+    <w:lsdException w:name="Medium Grid 2" w:uiPriority="68"/>
+    <w:lsdException w:name="Medium Grid 3" w:uiPriority="69"/>
+    <w:lsdException w:name="Dark List" w:uiPriority="70"/>
+    <w:lsdException w:name="Colorful Shading" w:uiPriority="71"/>
+    <w:lsdException w:name="Colorful List" w:uiPriority="72"/>
+    <w:lsdException w:name="Colorful Grid" w:uiPriority="73"/>
+    <w:lsdException w:name="Light Shading Accent 1" w:uiPriority="60"/>
+    <w:lsdException w:name="Light List Accent 1" w:uiPriority="61"/>
+    <w:lsdException w:name="Light Grid Accent 1" w:uiPriority="62"/>
+    <w:lsdException w:name="Medium Shading 1 Accent 1" w:uiPriority="63"/>
+    <w:lsdException w:name="Medium Shading 2 Accent 1" w:uiPriority="64"/>
+    <w:lsdException w:name="Medium List 1 Accent 1" w:uiPriority="65"/>
+    <w:lsdException w:name="Revision" w:semiHidden="1"/>
+    <w:lsdException w:name="List Paragraph" w:uiPriority="34" w:qFormat="1"/>
+    <w:lsdException w:name="Quote" w:uiPriority="29" w:qFormat="1"/>
+    <w:lsdException w:name="Intense Quote" w:uiPriority="30" w:qFormat="1"/>
+    <w:lsdException w:name="Medium List 2 Accent 1" w:uiPriority="66"/>
+    <w:lsdException w:name="Medium Grid 1 Accent 1" w:uiPriority="67"/>
+    <w:lsdException w:name="Medium Grid 2 Accent 1" w:uiPriority="68"/>
+    <w:lsdException w:name="Medium Grid 3 Accent 1" w:uiPriority="69"/>
+    <w:lsdException w:name="Dark List Accent 1" w:uiPriority="70"/>
+    <w:lsdException w:name="Colorful Shading Accent 1" w:uiPriority="71"/>
+    <w:lsdException w:name="Colorful List Accent 1" w:uiPriority="72"/>
+    <w:lsdException w:name="Colorful Grid Accent 1" w:uiPriority="73"/>
+    <w:lsdException w:name="Light Shading Accent 2" w:uiPriority="60"/>
+    <w:lsdException w:name="Light List Accent 2" w:uiPriority="61"/>
+    <w:lsdException w:name="Light Grid Accent 2" w:uiPriority="62"/>
+    <w:lsdException w:name="Medium Shading 1 Accent 2" w:uiPriority="63"/>
+    <w:lsdException w:name="Medium Shading 2 Accent 2" w:uiPriority="64"/>
+    <w:lsdException w:name="Medium List 1 Accent 2" w:uiPriority="65"/>
+    <w:lsdException w:name="Medium List 2 Accent 2" w:uiPriority="66"/>
+    <w:lsdException w:name="Medium Grid 1 Accent 2" w:uiPriority="67"/>
+    <w:lsdException w:name="Medium Grid 2 Accent 2" w:uiPriority="68"/>
+    <w:lsdException w:name="Medium Grid 3 Accent 2" w:uiPriority="69"/>
+    <w:lsdException w:name="Dark List Accent 2" w:uiPriority="70"/>
+    <w:lsdException w:name="Colorful Shading Accent 2" w:uiPriority="71"/>
+    <w:lsdException w:name="Colorful List Accent 2" w:uiPriority="72"/>
+    <w:lsdException w:name="Colorful Grid Accent 2" w:uiPriority="73"/>
+    <w:lsdException w:name="Light Shading Accent 3" w:uiPriority="60"/>
+    <w:lsdException w:name="Light List Accent 3" w:uiPriority="61"/>
+    <w:lsdException w:name="Light Grid Accent 3" w:uiPriority="62"/>
+    <w:lsdException w:name="Medium Shading 1 Accent 3" w:uiPriority="63"/>
+    <w:lsdException w:name="Medium Shading 2 Accent 3" w:uiPriority="64"/>
+    <w:lsdException w:name="Medium List 1 Accent 3" w:uiPriority="65"/>
+    <w:lsdException w:name="Medium List 2 Accent 3" w:uiPriority="66"/>
+    <w:lsdException w:name="Medium Grid 1 Accent 3" w:uiPriority="67"/>
+    <w:lsdException w:name="Medium Grid 2 Accent 3" w:uiPriority="68"/>
+    <w:lsdException w:name="Medium Grid 3 Accent 3" w:uiPriority="69"/>
+    <w:lsdException w:name="Dark List Accent 3" w:uiPriority="70"/>
+    <w:lsdException w:name="Colorful Shading Accent 3" w:uiPriority="71"/>
+    <w:lsdException w:name="Colorful List Accent 3" w:uiPriority="72"/>
+    <w:lsdException w:name="Colorful Grid Accent 3" w:uiPriority="73"/>
+    <w:lsdException w:name="Light Shading Accent 4" w:uiPriority="60"/>
+    <w:lsdException w:name="Light List Accent 4" w:uiPriority="61"/>
+    <w:lsdException w:name="Light Grid Accent 4" w:uiPriority="62"/>
+    <w:lsdException w:name="Medium Shading 1 Accent 4" w:uiPriority="63"/>
+    <w:lsdException w:name="Medium Shading 2 Accent 4" w:uiPriority="64"/>
+    <w:lsdException w:name="Medium List 1 Accent 4" w:uiPriority="65"/>
+    <w:lsdException w:name="Medium List 2 Accent 4" w:uiPriority="66"/>
+    <w:lsdException w:name="Medium Grid 1 Accent 4" w:uiPriority="67"/>
+    <w:lsdException w:name="Medium Grid 2 Accent 4" w:uiPriority="68"/>
+    <w:lsdException w:name="Medium Grid 3 Accent 4" w:uiPriority="69"/>
+    <w:lsdException w:name="Dark List Accent 4" w:uiPriority="70"/>
+    <w:lsdException w:name="Colorful Shading Accent 4" w:uiPriority="71"/>
+    <w:lsdException w:name="Colorful List Accent 4" w:uiPriority="72"/>
+    <w:lsdException w:name="Colorful Grid Accent 4" w:uiPriority="73"/>
+    <w:lsdException w:name="Light Shading Accent 5" w:uiPriority="60"/>
+    <w:lsdException w:name="Light List Accent 5" w:uiPriority="61"/>
+    <w:lsdException w:name="Light Grid Accent 5" w:uiPriority="62"/>
+    <w:lsdException w:name="Medium Shading 1 Accent 5" w:uiPriority="63"/>
+    <w:lsdException w:name="Medium Shading 2 Accent 5" w:uiPriority="64"/>
+    <w:lsdException w:name="Medium List 1 Accent 5" w:uiPriority="65"/>
+    <w:lsdException w:name="Medium List 2 Accent 5" w:uiPriority="66"/>
+    <w:lsdException w:name="Medium Grid 1 Accent 5" w:uiPriority="67"/>
+    <w:lsdException w:name="Medium Grid 2 Accent 5" w:uiPriority="68"/>
+    <w:lsdException w:name="Medium Grid 3 Accent 5" w:uiPriority="69"/>
+    <w:lsdException w:name="Dark List Accent 5" w:uiPriority="70"/>
+    <w:lsdException w:name="Colorful Shading Accent 5" w:uiPriority="71"/>
+    <w:lsdException w:name="Colorful List Accent 5" w:uiPriority="72"/>
+    <w:lsdException w:name="Colorful Grid Accent 5" w:uiPriority="73"/>
+    <w:lsdException w:name="Light Shading Accent 6" w:uiPriority="60"/>
+    <w:lsdException w:name="Light List Accent 6" w:uiPriority="61"/>
+    <w:lsdException w:name="Light Grid Accent 6" w:uiPriority="62"/>
+    <w:lsdException w:name="Medium Shading 1 Accent 6" w:uiPriority="63"/>
+    <w:lsdException w:name="Medium Shading 2 Accent 6" w:uiPriority="64"/>
+    <w:lsdException w:name="Medium List 1 Accent 6" w:uiPriority="65"/>
+    <w:lsdException w:name="Medium List 2 Accent 6" w:uiPriority="66"/>
+    <w:lsdException w:name="Medium Grid 1 Accent 6" w:uiPriority="67"/>
+    <w:lsdException w:name="Medium Grid 2 Accent 6" w:uiPriority="68"/>
+    <w:lsdException w:name="Medium Grid 3 Accent 6" w:uiPriority="69"/>
+    <w:lsdException w:name="Dark List Accent 6" w:uiPriority="70"/>
+    <w:lsdException w:name="Colorful Shading Accent 6" w:uiPriority="71"/>
+    <w:lsdException w:name="Colorful List Accent 6" w:uiPriority="72"/>
+    <w:lsdException w:name="Colorful Grid Accent 6" w:uiPriority="73"/>
+    <w:lsdException w:name="Subtle Emphasis" w:uiPriority="19" w:qFormat="1"/>
+    <w:lsdException w:name="Intense Emphasis" w:uiPriority="21" w:qFormat="1"/>
+    <w:lsdException w:name="Subtle Reference" w:uiPriority="31" w:qFormat="1"/>
+    <w:lsdException w:name="Intense Reference" w:uiPriority="32" w:qFormat="1"/>
+    <w:lsdException w:name="Book Title" w:uiPriority="33" w:qFormat="1"/>
+    <w:lsdException w:name="Bibliography" w:semiHidden="1" w:uiPriority="37" w:unhideWhenUsed="1"/>
+    <w:lsdException w:name="TOC Heading" w:semiHidden="1" w:uiPriority="39" w:unhideWhenUsed="1" w:qFormat="1"/>
+    <w:lsdException w:name="Plain Table 1" w:uiPriority="41"/>
+    <w:lsdException w:name="Plain Table 2" w:uiPriority="42"/>
+    <w:lsdException w:name="Plain Table 3" w:uiPriority="43"/>
+    <w:lsdException w:name="Plain Table 4" w:uiPriority="44"/>
+    <w:lsdException w:name="Plain Table 5" w:uiPriority="45"/>
+    <w:lsdException w:name="Grid Table Light" w:uiPriority="40"/>
+    <w:lsdException w:name="Grid Table 1 Light" w:uiPriority="46"/>
+    <w:lsdException w:name="Grid Table 2" w:uiPriority="47"/>
+    <w:lsdException w:name="Grid Table 3" w:uiPriority="48"/>
+    <w:lsdException w:name="Grid Table 4" w:uiPriority="49"/>
+    <w:lsdException w:name="Grid Table 5 Dark" w:uiPriority="50"/>
+    <w:lsdException w:name="Grid Table 6 Colorful" w:uiPriority="51"/>
+    <w:lsdException w:name="Grid Table 7 Colorful" w:uiPriority="52"/>
+    <w:lsdException w:name="Grid Table 1 Light Accent 1" w:uiPriority="46"/>
+    <w:lsdException w:name="Grid Table 2 Accent 1" w:uiPriority="47"/>
+    <w:lsdException w:name="Grid Table 3 Accent 1" w:uiPriority="48"/>
+    <w:lsdException w:name="Grid Table 4 Accent 1" w:uiPriority="49"/>
+    <w:lsdException w:name="Grid Table 5 Dark Accent 1" w:uiPriority="50"/>
+    <w:lsdException w:name="Grid Table 6 Colorful Accent 1" w:uiPriority="51"/>
+    <w:lsdException w:name="Grid Table 7 Colorful Accent 1" w:uiPriority="52"/>
+    <w:lsdException w:name="Grid Table 1 Light Accent 2" w:uiPriority="46"/>
+    <w:lsdException w:name="Grid Table 2 Accent 2" w:uiPriority="47"/>
+    <w:lsdException w:name="Grid Table 3 Accent 2" w:uiPriority="48"/>
+    <w:lsdException w:name="Grid Table 4 Accent 2" w:uiPriority="49"/>
+    <w:lsdException w:name="Grid Table 5 Dark Accent 2" w:uiPriority="50"/>
+    <w:lsdException w:name="Grid Table 6 Colorful Accent 2" w:uiPriority="51"/>
+    <w:lsdException w:name="Grid Table 7 Colorful Accent 2" w:uiPriority="52"/>
+    <w:lsdException w:name="Grid Table 1 Light Accent 3" w:uiPriority="46"/>
+    <w:lsdException w:name="Grid Table 2 Accent 3" w:uiPriority="47"/>
+    <w:lsdException w:name="Grid Table 3 Accent 3" w:uiPriority="48"/>
+    <w:lsdException w:name="Grid Table 4 Accent 3" w:uiPriority="49"/>
+    <w:lsdException w:name="Grid Table 5 Dark Accent 3" w:uiPriority="50"/>
+    <w:lsdException w:name="Grid Table 6 Colorful Accent 3" w:uiPriority="51"/>
+    <w:lsdException w:name="Grid Table 7 Colorful Accent 3" w:uiPriority="52"/>
+    <w:lsdException w:name="Grid Table 1 Light Accent 4" w:uiPriority="46"/>
+    <w:lsdException w:name="Grid Table 2 Accent 4" w:uiPriority="47"/>
+    <w:lsdException w:name="Grid Table 3 Accent 4" w:uiPriority="48"/>
+    <w:lsdException w:name="Grid Table 4 Accent 4" w:uiPriority="49"/>
+    <w:lsdException w:name="Grid Table 5 Dark Accent 4" w:uiPriority="50"/>
+    <w:lsdException w:name="Grid Table 6 Colorful Accent 4" w:uiPriority="51"/>
+    <w:lsdException w:name="Grid Table 7 Colorful Accent 4" w:uiPriority="52"/>
+    <w:lsdException w:name="Grid Table 1 Light Accent 5" w:uiPriority="46"/>
+    <w:lsdException w:name="Grid Table 2 Accent 5" w:uiPriority="47"/>
+    <w:lsdException w:name="Grid Table 3 Accent 5" w:uiPriority="48"/>
+    <w:lsdException w:name="Grid Table 4 Accent 5" w:uiPriority="49"/>
+    <w:lsdException w:name="Grid Table 5 Dark Accent 5" w:uiPriority="50"/>
+    <w:lsdException w:name="Grid Table 6 Colorful Accent 5" w:uiPriority="51"/>
+    <w:lsdException w:name="Grid Table 7 Colorful Accent 5" w:uiPriority="52"/>
+    <w:lsdException w:name="Grid Table 1 Light Accent 6" w:uiPriority="46"/>
+    <w:lsdException w:name="Grid Table 2 Accent 6" w:uiPriority="47"/>
+    <w:lsdException w:name="Grid Table 3 Accent 6" w:uiPriority="48"/>
+    <w:lsdException w:name="Grid Table 4 Accent 6" w:uiPriority="49"/>
+    <w:lsdException w:name="Grid Table 5 Dark Accent 6" w:uiPriority="50"/>
+    <w:lsdException w:name="Grid Table 6 Colorful Accent 6" w:uiPriority="51"/>
+    <w:lsdException w:name="Grid Table 7 Colorful Accent 6" w:uiPriority="52"/>
+    <w:lsdException w:name="List Table 1 Light" w:uiPriority="46"/>
+    <w:lsdException w:name="List Table 2" w:uiPriority="47"/>
+    <w:lsdException w:name="List Table 3" w:uiPriority="48"/>
+    <w:lsdException w:name="List Table 4" w:uiPriority="49"/>
+    <w:lsdException w:name="List Table 5 Dark" w:uiPriority="50"/>
+    <w:lsdException w:name="List Table 6 Colorful" w:uiPriority="51"/>
+    <w:lsdException w:name="List Table 7 Colorful" w:uiPriority="52"/>
+    <w:lsdException w:name="List Table 1 Light Accent 1" w:uiPriority="46"/>
+    <w:lsdException w:name="List Table 2 Accent 1" w:uiPriority="47"/>
+    <w:lsdException w:name="List Table 3 Accent 1" w:uiPriority="48"/>
+    <w:lsdException w:name="List Table 4 Accent 1" w:uiPriority="49"/>
+    <w:lsdException w:name="List Table 5 Dark Accent 1" w:uiPriority="50"/>
+    <w:lsdException w:name="List Table 6 Colorful Accent 1" w:uiPriority="51"/>
+    <w:lsdException w:name="List Table 7 Colorful Accent 1" w:uiPriority="52"/>
+    <w:lsdException w:name="List Table 1 Light Accent 2" w:uiPriority="46"/>
+    <w:lsdException w:name="List Table 2 Accent 2" w:uiPriority="47"/>
+    <w:lsdException w:name="List Table 3 Accent 2" w:uiPriority="48"/>
+    <w:lsdException w:name="List Table 4 Accent 2" w:uiPriority="49"/>
+    <w:lsdException w:name="List Table 5 Dark Accent 2" w:uiPriority="50"/>
+    <w:lsdException w:name="List Table 6 Colorful Accent 2" w:uiPriority="51"/>
+    <w:lsdException w:name="List Table 7 Colorful Accent 2" w:uiPriority="52"/>
+    <w:lsdException w:name="List Table 1 Light Accent 3" w:uiPriority="46"/>
+    <w:lsdException w:name="List Table 2 Accent 3" w:uiPriority="47"/>
+    <w:lsdException w:name="List Table 3 Accent 3" w:uiPriority="48"/>
+    <w:lsdException w:name="List Table 4 Accent 3" w:uiPriority="49"/>
+    <w:lsdException w:name="List Table 5 Dark Accent 3" w:uiPriority="50"/>
+    <w:lsdException w:name="List Table 6 Colorful Accent 3" w:uiPriority="51"/>
+    <w:lsdException w:name="List Table 7 Colorful Accent 3" w:uiPriority="52"/>
+    <w:lsdException w:name="List Table 1 Light Accent 4" w:uiPriority="46"/>
+    <w:lsdException w:name="List Table 2 Accent 4" w:uiPriority="47"/>
+    <w:lsdException w:name="List Table 3 Accent 4" w:uiPriority="48"/>
+    <w:lsdException w:name="List Table 4 Accent 4" w:uiPriority="49"/>
+    <w:lsdException w:name="List Table 5 Dark Accent 4" w:uiPriority="50"/>
+    <w:lsdException w:name="List Table 6 Colorful Accent 4" w:uiPriority="51"/>
+    <w:lsdException w:name="List Table 7 Colorful Accent 4" w:uiPriority="52"/>
+    <w:lsdException w:name="List Table 1 Light Accent 5" w:uiPriority="46"/>
+    <w:lsdException w:name="List Table 2 Accent 5" w:uiPriority="47"/>
+    <w:lsdException w:name="List Table 3 Accent 5" w:uiPriority="48"/>
+    <w:lsdException w:name="List Table 4 Accent 5" w:uiPriority="49"/>
+    <w:lsdException w:name="List Table 5 Dark Accent 5" w:uiPriority="50"/>
+    <w:lsdException w:name="List Table 6 Colorful Accent 5" w:uiPriority="51"/>
+    <w:lsdException w:name="List Table 7 Colorful Accent 5" w:uiPriority="52"/>
+    <w:lsdException w:name="List Table 1 Light Accent 6" w:uiPriority="46"/>
+    <w:lsdException w:name="List Table 2 Accent 6" w:uiPriority="47"/>
+    <w:lsdException w:name="List Table 3 Accent 6" w:uiPriority="48"/>
+    <w:lsdException w:name="List Table 4 Accent 6" w:uiPriority="49"/>
+    <w:lsdException w:name="List Table 5 Dark Accent 6" w:uiPriority="50"/>
+    <w:lsdException w:name="List Table 6 Colorful Accent 6" w:uiPriority="51"/>
+    <w:lsdException w:name="List Table 7 Colorful Accent 6" w:uiPriority="52"/>
+    <w:lsdException w:name="Mention" w:semiHidden="1" w:unhideWhenUsed="1"/>
+    <w:lsdException w:name="Smart Hyperlink" w:semiHidden="1" w:unhideWhenUsed="1"/>
   </w:latentStyles>
   <w:style w:type="paragraph" w:default="1" w:styleId="Normal">
     <w:name w:val="Normal"/>

--- a/UpgradeQuestions.docx
+++ b/UpgradeQuestions.docx
@@ -6,10 +6,40 @@
       <w:r>
         <w:t xml:space="preserve">We are updating an Ignition 7.9 application to Ignition 8.1. The application relies extensively on the SDK Block and Connector framework. There are a few situations where I haven't been able to figure out the proper classes to use in 8.1. </w:t>
       </w:r>
-    </w:p>
-    <w:p>
-      <w:r>
-        <w:t xml:space="preserve">In the sections below, I'll state the objective, and show a snippet </w:t>
+      <w:r>
+        <w:t xml:space="preserve"> </w:t>
+      </w:r>
+    </w:p>
+    <w:p>
+      <w:r>
+        <w:t xml:space="preserve">I do a lot of creating and saving Project Resources. I’ve discovered the </w:t>
+      </w:r>
+      <w:proofErr w:type="spellStart"/>
+      <w:r>
+        <w:t>ProjectResourceBuilder</w:t>
+      </w:r>
+      <w:proofErr w:type="spellEnd"/>
+      <w:r>
+        <w:t xml:space="preserve"> and </w:t>
+      </w:r>
+      <w:proofErr w:type="spellStart"/>
+      <w:r>
+        <w:t>DTInterface.saveProjectAs</w:t>
+      </w:r>
+      <w:proofErr w:type="spellEnd"/>
+      <w:r>
+        <w:t>. We’ll see if these work.</w:t>
+      </w:r>
+    </w:p>
+    <w:p>
+      <w:r>
+        <w:t xml:space="preserve">In the sections below, </w:t>
+      </w:r>
+      <w:r>
+        <w:t xml:space="preserve">are some things I have not figured out. </w:t>
+      </w:r>
+      <w:r>
+        <w:t xml:space="preserve">I'll state the objective, and show a snippet </w:t>
       </w:r>
       <w:r>
         <w:t xml:space="preserve">of </w:t>
@@ -741,6 +771,17 @@
       <w:r>
         <w:t xml:space="preserve"> Designer context.</w:t>
       </w:r>
+      <w:r>
+        <w:t xml:space="preserve"> Again </w:t>
+      </w:r>
+      <w:proofErr w:type="spellStart"/>
+      <w:r>
+        <w:t>TagManager.getTag</w:t>
+      </w:r>
+      <w:proofErr w:type="spellEnd"/>
+      <w:r>
+        <w:t>() no longer exists.</w:t>
+      </w:r>
     </w:p>
     <w:p>
       <w:pPr>
@@ -1487,8 +1528,6 @@
         </w:rPr>
         <w:t>();</w:t>
       </w:r>
-      <w:bookmarkStart w:id="0" w:name="_GoBack"/>
-      <w:bookmarkEnd w:id="0"/>
     </w:p>
     <w:p>
       <w:pPr>
@@ -1673,11 +1712,81 @@
     </w:p>
     <w:p>
       <w:r>
-        <w:t>3 - Create a project resource from scratch.</w:t>
-      </w:r>
-      <w:r>
-        <w:t xml:space="preserve"> Designer context.</w:t>
-      </w:r>
+        <w:t xml:space="preserve">3 </w:t>
+      </w:r>
+      <w:r>
+        <w:t>–</w:t>
+      </w:r>
+      <w:r>
+        <w:t xml:space="preserve"> </w:t>
+      </w:r>
+      <w:r>
+        <w:t xml:space="preserve">Obtain a tag </w:t>
+      </w:r>
+      <w:proofErr w:type="spellStart"/>
+      <w:r>
+        <w:t>TreeModel</w:t>
+      </w:r>
+      <w:proofErr w:type="spellEnd"/>
+      <w:r>
+        <w:t xml:space="preserve">. The 8.1.0 </w:t>
+      </w:r>
+      <w:proofErr w:type="spellStart"/>
+      <w:r>
+        <w:t>javdoc</w:t>
+      </w:r>
+      <w:proofErr w:type="spellEnd"/>
+      <w:r>
+        <w:t xml:space="preserve"> (I haven’t found anything newer) says that </w:t>
+      </w:r>
+      <w:r>
+        <w:t xml:space="preserve">in the designer, </w:t>
+      </w:r>
+      <w:proofErr w:type="spellStart"/>
+      <w:r>
+        <w:t>context.</w:t>
+      </w:r>
+      <w:r>
+        <w:t>getTagBrowser</w:t>
+      </w:r>
+      <w:proofErr w:type="spellEnd"/>
+      <w:r>
+        <w:t xml:space="preserve"> is supposed to return a </w:t>
+      </w:r>
+      <w:proofErr w:type="spellStart"/>
+      <w:r>
+        <w:t>TagBrowserFrame</w:t>
+      </w:r>
+      <w:proofErr w:type="spellEnd"/>
+      <w:r>
+        <w:t xml:space="preserve"> which it does. However </w:t>
+      </w:r>
+      <w:proofErr w:type="spellStart"/>
+      <w:r>
+        <w:t>TagBrowserFrame</w:t>
+      </w:r>
+      <w:proofErr w:type="spellEnd"/>
+      <w:r>
+        <w:t xml:space="preserve"> is supposed to be a </w:t>
+      </w:r>
+      <w:proofErr w:type="spellStart"/>
+      <w:r>
+        <w:t>TagBrowserPanel</w:t>
+      </w:r>
+      <w:proofErr w:type="spellEnd"/>
+      <w:r>
+        <w:t xml:space="preserve">, which it is not. The panel, if I could get it, has a method to return the </w:t>
+      </w:r>
+      <w:proofErr w:type="spellStart"/>
+      <w:r>
+        <w:t>TagTreeModel</w:t>
+      </w:r>
+      <w:proofErr w:type="spellEnd"/>
+      <w:r>
+        <w:t>, my objective.</w:t>
+      </w:r>
+      <w:bookmarkStart w:id="0" w:name="_GoBack"/>
+      <w:bookmarkEnd w:id="0"/>
     </w:p>
     <w:p>
       <w:pPr>
@@ -1697,2929 +1806,7 @@
           <w:color w:val="000000"/>
           <w:szCs w:val="24"/>
         </w:rPr>
-        <w:tab/>
-      </w:r>
-      <w:r>
-        <w:rPr>
-          <w:rFonts w:ascii="Menlo" w:hAnsi="Menlo" w:cs="Menlo"/>
-          <w:color w:val="000000"/>
-          <w:szCs w:val="24"/>
-        </w:rPr>
-        <w:tab/>
-      </w:r>
-      <w:r>
-        <w:rPr>
-          <w:rFonts w:ascii="Menlo" w:hAnsi="Menlo" w:cs="Menlo"/>
-          <w:b/>
-          <w:bCs/>
-          <w:color w:val="7F0055"/>
-          <w:szCs w:val="24"/>
-        </w:rPr>
-        <w:t>final</w:t>
-      </w:r>
-      <w:r>
-        <w:rPr>
-          <w:rFonts w:ascii="Menlo" w:hAnsi="Menlo" w:cs="Menlo"/>
-          <w:color w:val="000000"/>
-          <w:szCs w:val="24"/>
-        </w:rPr>
-        <w:t xml:space="preserve"> </w:t>
-      </w:r>
-      <w:r>
-        <w:rPr>
-          <w:rFonts w:ascii="Menlo" w:hAnsi="Menlo" w:cs="Menlo"/>
-          <w:b/>
-          <w:bCs/>
-          <w:color w:val="7F0055"/>
-          <w:szCs w:val="24"/>
-        </w:rPr>
-        <w:t>long</w:t>
-      </w:r>
-      <w:r>
-        <w:rPr>
-          <w:rFonts w:ascii="Menlo" w:hAnsi="Menlo" w:cs="Menlo"/>
-          <w:color w:val="000000"/>
-          <w:szCs w:val="24"/>
-        </w:rPr>
-        <w:t xml:space="preserve"> </w:t>
-      </w:r>
-      <w:proofErr w:type="spellStart"/>
-      <w:r>
-        <w:rPr>
-          <w:rFonts w:ascii="Menlo" w:hAnsi="Menlo" w:cs="Menlo"/>
-          <w:color w:val="6A3E3E"/>
-          <w:szCs w:val="24"/>
-        </w:rPr>
-        <w:t>newId</w:t>
-      </w:r>
-      <w:proofErr w:type="spellEnd"/>
-      <w:r>
-        <w:rPr>
-          <w:rFonts w:ascii="Menlo" w:hAnsi="Menlo" w:cs="Menlo"/>
-          <w:color w:val="000000"/>
-          <w:szCs w:val="24"/>
-        </w:rPr>
-        <w:t xml:space="preserve"> = </w:t>
-      </w:r>
-      <w:r>
-        <w:rPr>
-          <w:rFonts w:ascii="Menlo" w:hAnsi="Menlo" w:cs="Menlo"/>
-          <w:color w:val="000000"/>
-          <w:szCs w:val="24"/>
-        </w:rPr>
-        <w:tab/>
-      </w:r>
-      <w:proofErr w:type="spellStart"/>
-      <w:proofErr w:type="gramStart"/>
-      <w:r>
-        <w:rPr>
-          <w:rFonts w:ascii="Menlo" w:hAnsi="Menlo" w:cs="Menlo"/>
-          <w:color w:val="0000C0"/>
-          <w:szCs w:val="24"/>
-        </w:rPr>
-        <w:t>context</w:t>
-      </w:r>
-      <w:r>
-        <w:rPr>
-          <w:rFonts w:ascii="Menlo" w:hAnsi="Menlo" w:cs="Menlo"/>
-          <w:color w:val="000000"/>
-          <w:szCs w:val="24"/>
-        </w:rPr>
-        <w:t>.newResourceId</w:t>
-      </w:r>
-      <w:proofErr w:type="spellEnd"/>
-      <w:proofErr w:type="gramEnd"/>
-      <w:r>
-        <w:rPr>
-          <w:rFonts w:ascii="Menlo" w:hAnsi="Menlo" w:cs="Menlo"/>
-          <w:color w:val="000000"/>
-          <w:szCs w:val="24"/>
-        </w:rPr>
-        <w:t>();</w:t>
-      </w:r>
-    </w:p>
-    <w:p>
-      <w:pPr>
-        <w:widowControl w:val="0"/>
-        <w:autoSpaceDE w:val="0"/>
-        <w:autoSpaceDN w:val="0"/>
-        <w:adjustRightInd w:val="0"/>
-        <w:spacing w:after="0"/>
-        <w:rPr>
-          <w:rFonts w:ascii="Menlo" w:hAnsi="Menlo" w:cs="Menlo"/>
-          <w:szCs w:val="24"/>
-        </w:rPr>
-      </w:pPr>
-      <w:r>
-        <w:rPr>
-          <w:rFonts w:ascii="Menlo" w:hAnsi="Menlo" w:cs="Menlo"/>
-          <w:color w:val="000000"/>
-          <w:szCs w:val="24"/>
-        </w:rPr>
-        <w:tab/>
-      </w:r>
-      <w:r>
-        <w:rPr>
-          <w:rFonts w:ascii="Menlo" w:hAnsi="Menlo" w:cs="Menlo"/>
-          <w:color w:val="000000"/>
-          <w:szCs w:val="24"/>
-        </w:rPr>
-        <w:tab/>
-      </w:r>
-      <w:proofErr w:type="spellStart"/>
-      <w:r>
-        <w:rPr>
-          <w:rFonts w:ascii="Menlo" w:hAnsi="Menlo" w:cs="Menlo"/>
-          <w:color w:val="000000"/>
-          <w:szCs w:val="24"/>
-        </w:rPr>
-        <w:t>SerializableDiagram</w:t>
-      </w:r>
-      <w:proofErr w:type="spellEnd"/>
-      <w:r>
-        <w:rPr>
-          <w:rFonts w:ascii="Menlo" w:hAnsi="Menlo" w:cs="Menlo"/>
-          <w:color w:val="000000"/>
-          <w:szCs w:val="24"/>
-        </w:rPr>
-        <w:t xml:space="preserve"> </w:t>
-      </w:r>
-      <w:r>
-        <w:rPr>
-          <w:rFonts w:ascii="Menlo" w:hAnsi="Menlo" w:cs="Menlo"/>
-          <w:color w:val="6A3E3E"/>
-          <w:szCs w:val="24"/>
-        </w:rPr>
-        <w:t>diagram</w:t>
-      </w:r>
-      <w:r>
-        <w:rPr>
-          <w:rFonts w:ascii="Menlo" w:hAnsi="Menlo" w:cs="Menlo"/>
-          <w:color w:val="000000"/>
-          <w:szCs w:val="24"/>
-        </w:rPr>
-        <w:t xml:space="preserve"> = </w:t>
-      </w:r>
-      <w:r>
-        <w:rPr>
-          <w:rFonts w:ascii="Menlo" w:hAnsi="Menlo" w:cs="Menlo"/>
-          <w:b/>
-          <w:bCs/>
-          <w:color w:val="7F0055"/>
-          <w:szCs w:val="24"/>
-        </w:rPr>
-        <w:t>new</w:t>
-      </w:r>
-      <w:r>
-        <w:rPr>
-          <w:rFonts w:ascii="Menlo" w:hAnsi="Menlo" w:cs="Menlo"/>
-          <w:color w:val="000000"/>
-          <w:szCs w:val="24"/>
-        </w:rPr>
-        <w:t xml:space="preserve"> </w:t>
-      </w:r>
-      <w:proofErr w:type="spellStart"/>
-      <w:proofErr w:type="gramStart"/>
-      <w:r>
-        <w:rPr>
-          <w:rFonts w:ascii="Menlo" w:hAnsi="Menlo" w:cs="Menlo"/>
-          <w:color w:val="000000"/>
-          <w:szCs w:val="24"/>
-        </w:rPr>
-        <w:t>SerializableDiagram</w:t>
-      </w:r>
-      <w:proofErr w:type="spellEnd"/>
-      <w:r>
-        <w:rPr>
-          <w:rFonts w:ascii="Menlo" w:hAnsi="Menlo" w:cs="Menlo"/>
-          <w:color w:val="000000"/>
-          <w:szCs w:val="24"/>
-        </w:rPr>
-        <w:t>(</w:t>
-      </w:r>
-      <w:proofErr w:type="gramEnd"/>
-      <w:r>
-        <w:rPr>
-          <w:rFonts w:ascii="Menlo" w:hAnsi="Menlo" w:cs="Menlo"/>
-          <w:color w:val="000000"/>
-          <w:szCs w:val="24"/>
-        </w:rPr>
-        <w:t>);</w:t>
-      </w:r>
-      <w:r>
-        <w:rPr>
-          <w:rFonts w:ascii="Menlo" w:hAnsi="Menlo" w:cs="Menlo"/>
-          <w:color w:val="3F7F5F"/>
-          <w:szCs w:val="24"/>
-        </w:rPr>
-        <w:t>// My class</w:t>
-      </w:r>
-    </w:p>
-    <w:p>
-      <w:pPr>
-        <w:widowControl w:val="0"/>
-        <w:autoSpaceDE w:val="0"/>
-        <w:autoSpaceDN w:val="0"/>
-        <w:adjustRightInd w:val="0"/>
-        <w:spacing w:after="0"/>
-        <w:rPr>
-          <w:rFonts w:ascii="Menlo" w:hAnsi="Menlo" w:cs="Menlo"/>
-          <w:szCs w:val="24"/>
-        </w:rPr>
-      </w:pPr>
-      <w:r>
-        <w:rPr>
-          <w:rFonts w:ascii="Menlo" w:hAnsi="Menlo" w:cs="Menlo"/>
-          <w:color w:val="000000"/>
-          <w:szCs w:val="24"/>
-        </w:rPr>
-        <w:tab/>
-      </w:r>
-      <w:r>
-        <w:rPr>
-          <w:rFonts w:ascii="Menlo" w:hAnsi="Menlo" w:cs="Menlo"/>
-          <w:color w:val="000000"/>
-          <w:szCs w:val="24"/>
-        </w:rPr>
-        <w:tab/>
-      </w:r>
-      <w:proofErr w:type="spellStart"/>
-      <w:proofErr w:type="gramStart"/>
-      <w:r>
-        <w:rPr>
-          <w:rFonts w:ascii="Menlo" w:hAnsi="Menlo" w:cs="Menlo"/>
-          <w:color w:val="6A3E3E"/>
-          <w:szCs w:val="24"/>
-        </w:rPr>
-        <w:t>diagram</w:t>
-      </w:r>
-      <w:r>
-        <w:rPr>
-          <w:rFonts w:ascii="Menlo" w:hAnsi="Menlo" w:cs="Menlo"/>
-          <w:color w:val="000000"/>
-          <w:szCs w:val="24"/>
-        </w:rPr>
-        <w:t>.setName</w:t>
-      </w:r>
-      <w:proofErr w:type="spellEnd"/>
-      <w:proofErr w:type="gramEnd"/>
-      <w:r>
-        <w:rPr>
-          <w:rFonts w:ascii="Menlo" w:hAnsi="Menlo" w:cs="Menlo"/>
-          <w:color w:val="000000"/>
-          <w:szCs w:val="24"/>
-        </w:rPr>
-        <w:t>(</w:t>
-      </w:r>
-      <w:proofErr w:type="spellStart"/>
-      <w:r>
-        <w:rPr>
-          <w:rFonts w:ascii="Menlo" w:hAnsi="Menlo" w:cs="Menlo"/>
-          <w:color w:val="6A3E3E"/>
-          <w:szCs w:val="24"/>
-        </w:rPr>
-        <w:t>pbv</w:t>
-      </w:r>
-      <w:r>
-        <w:rPr>
-          <w:rFonts w:ascii="Menlo" w:hAnsi="Menlo" w:cs="Menlo"/>
-          <w:color w:val="000000"/>
-          <w:szCs w:val="24"/>
-        </w:rPr>
-        <w:t>.getName</w:t>
-      </w:r>
-      <w:proofErr w:type="spellEnd"/>
-      <w:r>
-        <w:rPr>
-          <w:rFonts w:ascii="Menlo" w:hAnsi="Menlo" w:cs="Menlo"/>
-          <w:color w:val="000000"/>
-          <w:szCs w:val="24"/>
-        </w:rPr>
-        <w:t>());</w:t>
-      </w:r>
-    </w:p>
-    <w:p>
-      <w:pPr>
-        <w:widowControl w:val="0"/>
-        <w:autoSpaceDE w:val="0"/>
-        <w:autoSpaceDN w:val="0"/>
-        <w:adjustRightInd w:val="0"/>
-        <w:spacing w:after="0"/>
-        <w:rPr>
-          <w:rFonts w:ascii="Menlo" w:hAnsi="Menlo" w:cs="Menlo"/>
-          <w:szCs w:val="24"/>
-        </w:rPr>
-      </w:pPr>
-      <w:r>
-        <w:rPr>
-          <w:rFonts w:ascii="Menlo" w:hAnsi="Menlo" w:cs="Menlo"/>
-          <w:color w:val="000000"/>
-          <w:szCs w:val="24"/>
-        </w:rPr>
-        <w:tab/>
-      </w:r>
-      <w:r>
-        <w:rPr>
-          <w:rFonts w:ascii="Menlo" w:hAnsi="Menlo" w:cs="Menlo"/>
-          <w:color w:val="000000"/>
-          <w:szCs w:val="24"/>
-        </w:rPr>
-        <w:tab/>
-      </w:r>
-      <w:proofErr w:type="spellStart"/>
-      <w:proofErr w:type="gramStart"/>
-      <w:r>
-        <w:rPr>
-          <w:rFonts w:ascii="Menlo" w:hAnsi="Menlo" w:cs="Menlo"/>
-          <w:color w:val="6A3E3E"/>
-          <w:szCs w:val="24"/>
-        </w:rPr>
-        <w:t>diagram</w:t>
-      </w:r>
-      <w:r>
-        <w:rPr>
-          <w:rFonts w:ascii="Menlo" w:hAnsi="Menlo" w:cs="Menlo"/>
-          <w:color w:val="000000"/>
-          <w:szCs w:val="24"/>
-        </w:rPr>
-        <w:t>.setResourceId</w:t>
-      </w:r>
-      <w:proofErr w:type="spellEnd"/>
-      <w:proofErr w:type="gramEnd"/>
-      <w:r>
-        <w:rPr>
-          <w:rFonts w:ascii="Menlo" w:hAnsi="Menlo" w:cs="Menlo"/>
-          <w:color w:val="000000"/>
-          <w:szCs w:val="24"/>
-        </w:rPr>
-        <w:t>(</w:t>
-      </w:r>
-      <w:proofErr w:type="spellStart"/>
-      <w:r>
-        <w:rPr>
-          <w:rFonts w:ascii="Menlo" w:hAnsi="Menlo" w:cs="Menlo"/>
-          <w:color w:val="6A3E3E"/>
-          <w:szCs w:val="24"/>
-        </w:rPr>
-        <w:t>newId</w:t>
-      </w:r>
-      <w:proofErr w:type="spellEnd"/>
-      <w:r>
-        <w:rPr>
-          <w:rFonts w:ascii="Menlo" w:hAnsi="Menlo" w:cs="Menlo"/>
-          <w:color w:val="000000"/>
-          <w:szCs w:val="24"/>
-        </w:rPr>
-        <w:t>);</w:t>
-      </w:r>
-    </w:p>
-    <w:p>
-      <w:pPr>
-        <w:widowControl w:val="0"/>
-        <w:autoSpaceDE w:val="0"/>
-        <w:autoSpaceDN w:val="0"/>
-        <w:adjustRightInd w:val="0"/>
-        <w:spacing w:after="0"/>
-        <w:rPr>
-          <w:rFonts w:ascii="Menlo" w:hAnsi="Menlo" w:cs="Menlo"/>
-          <w:szCs w:val="24"/>
-        </w:rPr>
-      </w:pPr>
-      <w:r>
-        <w:rPr>
-          <w:rFonts w:ascii="Menlo" w:hAnsi="Menlo" w:cs="Menlo"/>
-          <w:color w:val="000000"/>
-          <w:szCs w:val="24"/>
-        </w:rPr>
-        <w:tab/>
-      </w:r>
-      <w:r>
-        <w:rPr>
-          <w:rFonts w:ascii="Menlo" w:hAnsi="Menlo" w:cs="Menlo"/>
-          <w:color w:val="000000"/>
-          <w:szCs w:val="24"/>
-        </w:rPr>
-        <w:tab/>
-      </w:r>
-      <w:proofErr w:type="spellStart"/>
-      <w:proofErr w:type="gramStart"/>
-      <w:r>
-        <w:rPr>
-          <w:rFonts w:ascii="Menlo" w:hAnsi="Menlo" w:cs="Menlo"/>
-          <w:color w:val="6A3E3E"/>
-          <w:szCs w:val="24"/>
-        </w:rPr>
-        <w:t>diagram</w:t>
-      </w:r>
-      <w:r>
-        <w:rPr>
-          <w:rFonts w:ascii="Menlo" w:hAnsi="Menlo" w:cs="Menlo"/>
-          <w:color w:val="000000"/>
-          <w:szCs w:val="24"/>
-        </w:rPr>
-        <w:t>.setId</w:t>
-      </w:r>
-      <w:proofErr w:type="spellEnd"/>
-      <w:proofErr w:type="gramEnd"/>
-      <w:r>
-        <w:rPr>
-          <w:rFonts w:ascii="Menlo" w:hAnsi="Menlo" w:cs="Menlo"/>
-          <w:color w:val="000000"/>
-          <w:szCs w:val="24"/>
-        </w:rPr>
-        <w:t>(</w:t>
-      </w:r>
-      <w:proofErr w:type="spellStart"/>
-      <w:r>
-        <w:rPr>
-          <w:rFonts w:ascii="Menlo" w:hAnsi="Menlo" w:cs="Menlo"/>
-          <w:color w:val="000000"/>
-          <w:szCs w:val="24"/>
-        </w:rPr>
-        <w:t>UUID.</w:t>
-      </w:r>
-      <w:r>
-        <w:rPr>
-          <w:rFonts w:ascii="Menlo" w:hAnsi="Menlo" w:cs="Menlo"/>
-          <w:i/>
-          <w:iCs/>
-          <w:color w:val="000000"/>
-          <w:szCs w:val="24"/>
-        </w:rPr>
-        <w:t>randomUUID</w:t>
-      </w:r>
-      <w:proofErr w:type="spellEnd"/>
-      <w:r>
-        <w:rPr>
-          <w:rFonts w:ascii="Menlo" w:hAnsi="Menlo" w:cs="Menlo"/>
-          <w:color w:val="000000"/>
-          <w:szCs w:val="24"/>
-        </w:rPr>
-        <w:t>());</w:t>
-      </w:r>
-    </w:p>
-    <w:p>
-      <w:pPr>
-        <w:widowControl w:val="0"/>
-        <w:autoSpaceDE w:val="0"/>
-        <w:autoSpaceDN w:val="0"/>
-        <w:adjustRightInd w:val="0"/>
-        <w:spacing w:after="0"/>
-        <w:rPr>
-          <w:rFonts w:ascii="Menlo" w:hAnsi="Menlo" w:cs="Menlo"/>
-          <w:szCs w:val="24"/>
-        </w:rPr>
-      </w:pPr>
-      <w:r>
-        <w:rPr>
-          <w:rFonts w:ascii="Menlo" w:hAnsi="Menlo" w:cs="Menlo"/>
-          <w:b/>
-          <w:bCs/>
-          <w:color w:val="7F0055"/>
-          <w:szCs w:val="24"/>
-        </w:rPr>
-        <w:tab/>
-      </w:r>
-      <w:r>
-        <w:rPr>
-          <w:rFonts w:ascii="Menlo" w:hAnsi="Menlo" w:cs="Menlo"/>
-          <w:b/>
-          <w:bCs/>
-          <w:color w:val="7F0055"/>
-          <w:szCs w:val="24"/>
-        </w:rPr>
-        <w:tab/>
-      </w:r>
-      <w:proofErr w:type="gramStart"/>
-      <w:r>
-        <w:rPr>
-          <w:rFonts w:ascii="Menlo" w:hAnsi="Menlo" w:cs="Menlo"/>
-          <w:b/>
-          <w:bCs/>
-          <w:color w:val="7F0055"/>
-          <w:szCs w:val="24"/>
-        </w:rPr>
-        <w:t>try</w:t>
-      </w:r>
-      <w:r>
-        <w:rPr>
-          <w:rFonts w:ascii="Menlo" w:hAnsi="Menlo" w:cs="Menlo"/>
-          <w:color w:val="000000"/>
-          <w:szCs w:val="24"/>
-        </w:rPr>
-        <w:t>{</w:t>
-      </w:r>
-      <w:proofErr w:type="gramEnd"/>
-      <w:r>
-        <w:rPr>
-          <w:rFonts w:ascii="Menlo" w:hAnsi="Menlo" w:cs="Menlo"/>
-          <w:color w:val="000000"/>
-          <w:szCs w:val="24"/>
-        </w:rPr>
-        <w:t xml:space="preserve"> </w:t>
-      </w:r>
-    </w:p>
-    <w:p>
-      <w:pPr>
-        <w:widowControl w:val="0"/>
-        <w:autoSpaceDE w:val="0"/>
-        <w:autoSpaceDN w:val="0"/>
-        <w:adjustRightInd w:val="0"/>
-        <w:spacing w:after="0"/>
-        <w:rPr>
-          <w:rFonts w:ascii="Menlo" w:hAnsi="Menlo" w:cs="Menlo"/>
-          <w:szCs w:val="24"/>
-        </w:rPr>
-      </w:pPr>
-      <w:r>
-        <w:rPr>
-          <w:rFonts w:ascii="Menlo" w:hAnsi="Menlo" w:cs="Menlo"/>
-          <w:color w:val="000000"/>
-          <w:szCs w:val="24"/>
-        </w:rPr>
-        <w:tab/>
-      </w:r>
-      <w:r>
-        <w:rPr>
-          <w:rFonts w:ascii="Menlo" w:hAnsi="Menlo" w:cs="Menlo"/>
-          <w:color w:val="000000"/>
-          <w:szCs w:val="24"/>
-        </w:rPr>
-        <w:tab/>
-      </w:r>
-      <w:r>
-        <w:rPr>
-          <w:rFonts w:ascii="Menlo" w:hAnsi="Menlo" w:cs="Menlo"/>
-          <w:color w:val="000000"/>
-          <w:szCs w:val="24"/>
-        </w:rPr>
-        <w:tab/>
-        <w:t xml:space="preserve"> </w:t>
-      </w:r>
-      <w:proofErr w:type="spellStart"/>
-      <w:r>
-        <w:rPr>
-          <w:rFonts w:ascii="Menlo" w:hAnsi="Menlo" w:cs="Menlo"/>
-          <w:color w:val="6A3E3E"/>
-          <w:szCs w:val="24"/>
-        </w:rPr>
-        <w:t>json</w:t>
-      </w:r>
-      <w:proofErr w:type="spellEnd"/>
-      <w:r>
-        <w:rPr>
-          <w:rFonts w:ascii="Menlo" w:hAnsi="Menlo" w:cs="Menlo"/>
-          <w:color w:val="000000"/>
-          <w:szCs w:val="24"/>
-        </w:rPr>
-        <w:t xml:space="preserve"> = </w:t>
-      </w:r>
-      <w:proofErr w:type="spellStart"/>
-      <w:proofErr w:type="gramStart"/>
-      <w:r>
-        <w:rPr>
-          <w:rFonts w:ascii="Menlo" w:hAnsi="Menlo" w:cs="Menlo"/>
-          <w:color w:val="6A3E3E"/>
-          <w:szCs w:val="24"/>
-        </w:rPr>
-        <w:t>mapper</w:t>
-      </w:r>
-      <w:r>
-        <w:rPr>
-          <w:rFonts w:ascii="Menlo" w:hAnsi="Menlo" w:cs="Menlo"/>
-          <w:color w:val="000000"/>
-          <w:szCs w:val="24"/>
-        </w:rPr>
-        <w:t>.writeValueAsString</w:t>
-      </w:r>
-      <w:proofErr w:type="spellEnd"/>
-      <w:proofErr w:type="gramEnd"/>
-      <w:r>
-        <w:rPr>
-          <w:rFonts w:ascii="Menlo" w:hAnsi="Menlo" w:cs="Menlo"/>
-          <w:color w:val="000000"/>
-          <w:szCs w:val="24"/>
-        </w:rPr>
-        <w:t>(</w:t>
-      </w:r>
-      <w:r>
-        <w:rPr>
-          <w:rFonts w:ascii="Menlo" w:hAnsi="Menlo" w:cs="Menlo"/>
-          <w:color w:val="6A3E3E"/>
-          <w:szCs w:val="24"/>
-        </w:rPr>
-        <w:t>diagram</w:t>
-      </w:r>
-      <w:r>
-        <w:rPr>
-          <w:rFonts w:ascii="Menlo" w:hAnsi="Menlo" w:cs="Menlo"/>
-          <w:color w:val="000000"/>
-          <w:szCs w:val="24"/>
-        </w:rPr>
-        <w:t>);</w:t>
-      </w:r>
-    </w:p>
-    <w:p>
-      <w:pPr>
-        <w:widowControl w:val="0"/>
-        <w:autoSpaceDE w:val="0"/>
-        <w:autoSpaceDN w:val="0"/>
-        <w:adjustRightInd w:val="0"/>
-        <w:spacing w:after="0"/>
-        <w:rPr>
-          <w:rFonts w:ascii="Menlo" w:hAnsi="Menlo" w:cs="Menlo"/>
-          <w:szCs w:val="24"/>
-        </w:rPr>
-      </w:pPr>
-      <w:r>
-        <w:rPr>
-          <w:rFonts w:ascii="Menlo" w:hAnsi="Menlo" w:cs="Menlo"/>
-          <w:szCs w:val="24"/>
-        </w:rPr>
         <w:lastRenderedPageBreak/>
-        <w:tab/>
-      </w:r>
-      <w:r>
-        <w:rPr>
-          <w:rFonts w:ascii="Menlo" w:hAnsi="Menlo" w:cs="Menlo"/>
-          <w:szCs w:val="24"/>
-        </w:rPr>
-        <w:tab/>
-      </w:r>
-      <w:r>
-        <w:rPr>
-          <w:rFonts w:ascii="Menlo" w:hAnsi="Menlo" w:cs="Menlo"/>
-          <w:color w:val="000000"/>
-          <w:szCs w:val="24"/>
-        </w:rPr>
-        <w:t>}</w:t>
-      </w:r>
-    </w:p>
-    <w:p>
-      <w:pPr>
-        <w:widowControl w:val="0"/>
-        <w:autoSpaceDE w:val="0"/>
-        <w:autoSpaceDN w:val="0"/>
-        <w:adjustRightInd w:val="0"/>
-        <w:spacing w:after="0"/>
-        <w:rPr>
-          <w:rFonts w:ascii="Menlo" w:hAnsi="Menlo" w:cs="Menlo"/>
-          <w:szCs w:val="24"/>
-        </w:rPr>
-      </w:pPr>
-      <w:r>
-        <w:rPr>
-          <w:rFonts w:ascii="Menlo" w:hAnsi="Menlo" w:cs="Menlo"/>
-          <w:color w:val="000000"/>
-          <w:szCs w:val="24"/>
-        </w:rPr>
-        <w:tab/>
-      </w:r>
-      <w:r>
-        <w:rPr>
-          <w:rFonts w:ascii="Menlo" w:hAnsi="Menlo" w:cs="Menlo"/>
-          <w:color w:val="000000"/>
-          <w:szCs w:val="24"/>
-        </w:rPr>
-        <w:tab/>
-      </w:r>
-      <w:proofErr w:type="gramStart"/>
-      <w:r>
-        <w:rPr>
-          <w:rFonts w:ascii="Menlo" w:hAnsi="Menlo" w:cs="Menlo"/>
-          <w:b/>
-          <w:bCs/>
-          <w:color w:val="7F0055"/>
-          <w:szCs w:val="24"/>
-        </w:rPr>
-        <w:t>catch</w:t>
-      </w:r>
-      <w:r>
-        <w:rPr>
-          <w:rFonts w:ascii="Menlo" w:hAnsi="Menlo" w:cs="Menlo"/>
-          <w:color w:val="000000"/>
-          <w:szCs w:val="24"/>
-        </w:rPr>
-        <w:t>(</w:t>
-      </w:r>
-      <w:proofErr w:type="spellStart"/>
-      <w:proofErr w:type="gramEnd"/>
-      <w:r>
-        <w:rPr>
-          <w:rFonts w:ascii="Menlo" w:hAnsi="Menlo" w:cs="Menlo"/>
-          <w:color w:val="000000"/>
-          <w:szCs w:val="24"/>
-        </w:rPr>
-        <w:t>JsonProcessingException</w:t>
-      </w:r>
-      <w:proofErr w:type="spellEnd"/>
-      <w:r>
-        <w:rPr>
-          <w:rFonts w:ascii="Menlo" w:hAnsi="Menlo" w:cs="Menlo"/>
-          <w:color w:val="000000"/>
-          <w:szCs w:val="24"/>
-        </w:rPr>
-        <w:t xml:space="preserve"> </w:t>
-      </w:r>
-      <w:proofErr w:type="spellStart"/>
-      <w:r>
-        <w:rPr>
-          <w:rFonts w:ascii="Menlo" w:hAnsi="Menlo" w:cs="Menlo"/>
-          <w:color w:val="6A3E3E"/>
-          <w:szCs w:val="24"/>
-        </w:rPr>
-        <w:t>jpe</w:t>
-      </w:r>
-      <w:proofErr w:type="spellEnd"/>
-      <w:r>
-        <w:rPr>
-          <w:rFonts w:ascii="Menlo" w:hAnsi="Menlo" w:cs="Menlo"/>
-          <w:color w:val="000000"/>
-          <w:szCs w:val="24"/>
-        </w:rPr>
-        <w:t>) {</w:t>
-      </w:r>
-    </w:p>
-    <w:p>
-      <w:pPr>
-        <w:widowControl w:val="0"/>
-        <w:autoSpaceDE w:val="0"/>
-        <w:autoSpaceDN w:val="0"/>
-        <w:adjustRightInd w:val="0"/>
-        <w:spacing w:after="0"/>
-        <w:rPr>
-          <w:rFonts w:ascii="Menlo" w:hAnsi="Menlo" w:cs="Menlo"/>
-          <w:color w:val="000000"/>
-          <w:szCs w:val="24"/>
-        </w:rPr>
-      </w:pPr>
-      <w:r>
-        <w:rPr>
-          <w:rFonts w:ascii="Menlo" w:hAnsi="Menlo" w:cs="Menlo"/>
-          <w:color w:val="000000"/>
-          <w:szCs w:val="24"/>
-        </w:rPr>
-        <w:tab/>
-      </w:r>
-      <w:r>
-        <w:rPr>
-          <w:rFonts w:ascii="Menlo" w:hAnsi="Menlo" w:cs="Menlo"/>
-          <w:color w:val="000000"/>
-          <w:szCs w:val="24"/>
-        </w:rPr>
-        <w:tab/>
-      </w:r>
-      <w:r>
-        <w:rPr>
-          <w:rFonts w:ascii="Menlo" w:hAnsi="Menlo" w:cs="Menlo"/>
-          <w:color w:val="000000"/>
-          <w:szCs w:val="24"/>
-        </w:rPr>
-        <w:tab/>
-      </w:r>
-      <w:proofErr w:type="spellStart"/>
-      <w:proofErr w:type="gramStart"/>
-      <w:r>
-        <w:rPr>
-          <w:rFonts w:ascii="Menlo" w:hAnsi="Menlo" w:cs="Menlo"/>
-          <w:color w:val="0000C0"/>
-          <w:szCs w:val="24"/>
-        </w:rPr>
-        <w:t>log</w:t>
-      </w:r>
-      <w:r>
-        <w:rPr>
-          <w:rFonts w:ascii="Menlo" w:hAnsi="Menlo" w:cs="Menlo"/>
-          <w:color w:val="000000"/>
-          <w:szCs w:val="24"/>
-        </w:rPr>
-        <w:t>.warnf</w:t>
-      </w:r>
-      <w:proofErr w:type="spellEnd"/>
-      <w:proofErr w:type="gramEnd"/>
-      <w:r>
-        <w:rPr>
-          <w:rFonts w:ascii="Menlo" w:hAnsi="Menlo" w:cs="Menlo"/>
-          <w:color w:val="000000"/>
-          <w:szCs w:val="24"/>
-        </w:rPr>
-        <w:t>(</w:t>
-      </w:r>
-      <w:r>
-        <w:rPr>
-          <w:rFonts w:ascii="Menlo" w:hAnsi="Menlo" w:cs="Menlo"/>
-          <w:color w:val="2A00FF"/>
-          <w:szCs w:val="24"/>
-        </w:rPr>
-        <w:t>"%s: Unable to serialize diagram (%s)"</w:t>
-      </w:r>
-      <w:r>
-        <w:rPr>
-          <w:rFonts w:ascii="Menlo" w:hAnsi="Menlo" w:cs="Menlo"/>
-          <w:color w:val="000000"/>
-          <w:szCs w:val="24"/>
-        </w:rPr>
-        <w:t>,</w:t>
-      </w:r>
-    </w:p>
-    <w:p>
-      <w:pPr>
-        <w:widowControl w:val="0"/>
-        <w:autoSpaceDE w:val="0"/>
-        <w:autoSpaceDN w:val="0"/>
-        <w:adjustRightInd w:val="0"/>
-        <w:spacing w:after="0"/>
-        <w:rPr>
-          <w:rFonts w:ascii="Menlo" w:hAnsi="Menlo" w:cs="Menlo"/>
-          <w:szCs w:val="24"/>
-        </w:rPr>
-      </w:pPr>
-      <w:r>
-        <w:rPr>
-          <w:rFonts w:ascii="Menlo" w:hAnsi="Menlo" w:cs="Menlo"/>
-          <w:color w:val="000000"/>
-          <w:szCs w:val="24"/>
-        </w:rPr>
-        <w:tab/>
-      </w:r>
-      <w:r>
-        <w:rPr>
-          <w:rFonts w:ascii="Menlo" w:hAnsi="Menlo" w:cs="Menlo"/>
-          <w:color w:val="000000"/>
-          <w:szCs w:val="24"/>
-        </w:rPr>
-        <w:tab/>
-      </w:r>
-      <w:r>
-        <w:rPr>
-          <w:rFonts w:ascii="Menlo" w:hAnsi="Menlo" w:cs="Menlo"/>
-          <w:color w:val="000000"/>
-          <w:szCs w:val="24"/>
-        </w:rPr>
-        <w:tab/>
-      </w:r>
-      <w:r>
-        <w:rPr>
-          <w:rFonts w:ascii="Menlo" w:hAnsi="Menlo" w:cs="Menlo"/>
-          <w:color w:val="000000"/>
-          <w:szCs w:val="24"/>
-        </w:rPr>
-        <w:tab/>
-      </w:r>
-      <w:proofErr w:type="spellStart"/>
-      <w:proofErr w:type="gramStart"/>
-      <w:r>
-        <w:rPr>
-          <w:rFonts w:ascii="Menlo" w:hAnsi="Menlo" w:cs="Menlo"/>
-          <w:b/>
-          <w:bCs/>
-          <w:i/>
-          <w:iCs/>
-          <w:color w:val="0000C0"/>
-          <w:szCs w:val="24"/>
-        </w:rPr>
-        <w:t>CLSS</w:t>
-      </w:r>
-      <w:r>
-        <w:rPr>
-          <w:rFonts w:ascii="Menlo" w:hAnsi="Menlo" w:cs="Menlo"/>
-          <w:color w:val="000000"/>
-          <w:szCs w:val="24"/>
-        </w:rPr>
-        <w:t>,</w:t>
-      </w:r>
-      <w:r>
-        <w:rPr>
-          <w:rFonts w:ascii="Menlo" w:hAnsi="Menlo" w:cs="Menlo"/>
-          <w:color w:val="6A3E3E"/>
-          <w:szCs w:val="24"/>
-        </w:rPr>
-        <w:t>jpe</w:t>
-      </w:r>
-      <w:proofErr w:type="gramEnd"/>
-      <w:r>
-        <w:rPr>
-          <w:rFonts w:ascii="Menlo" w:hAnsi="Menlo" w:cs="Menlo"/>
-          <w:color w:val="000000"/>
-          <w:szCs w:val="24"/>
-        </w:rPr>
-        <w:t>.getMessage</w:t>
-      </w:r>
-      <w:proofErr w:type="spellEnd"/>
-      <w:r>
-        <w:rPr>
-          <w:rFonts w:ascii="Menlo" w:hAnsi="Menlo" w:cs="Menlo"/>
-          <w:color w:val="000000"/>
-          <w:szCs w:val="24"/>
-        </w:rPr>
-        <w:t>());</w:t>
-      </w:r>
-    </w:p>
-    <w:p>
-      <w:pPr>
-        <w:widowControl w:val="0"/>
-        <w:autoSpaceDE w:val="0"/>
-        <w:autoSpaceDN w:val="0"/>
-        <w:adjustRightInd w:val="0"/>
-        <w:spacing w:after="0"/>
-        <w:rPr>
-          <w:rFonts w:ascii="Menlo" w:hAnsi="Menlo" w:cs="Menlo"/>
-          <w:szCs w:val="24"/>
-        </w:rPr>
-      </w:pPr>
-      <w:r>
-        <w:rPr>
-          <w:rFonts w:ascii="Menlo" w:hAnsi="Menlo" w:cs="Menlo"/>
-          <w:color w:val="000000"/>
-          <w:szCs w:val="24"/>
-        </w:rPr>
-        <w:tab/>
-      </w:r>
-      <w:r>
-        <w:rPr>
-          <w:rFonts w:ascii="Menlo" w:hAnsi="Menlo" w:cs="Menlo"/>
-          <w:color w:val="000000"/>
-          <w:szCs w:val="24"/>
-        </w:rPr>
-        <w:tab/>
-        <w:t>}</w:t>
-      </w:r>
-    </w:p>
-    <w:p>
-      <w:pPr>
-        <w:widowControl w:val="0"/>
-        <w:autoSpaceDE w:val="0"/>
-        <w:autoSpaceDN w:val="0"/>
-        <w:adjustRightInd w:val="0"/>
-        <w:spacing w:after="0"/>
-        <w:rPr>
-          <w:rFonts w:ascii="Menlo" w:hAnsi="Menlo" w:cs="Menlo"/>
-          <w:szCs w:val="24"/>
-        </w:rPr>
-      </w:pPr>
-      <w:r>
-        <w:rPr>
-          <w:rFonts w:ascii="Menlo" w:hAnsi="Menlo" w:cs="Menlo"/>
-          <w:color w:val="000000"/>
-          <w:szCs w:val="24"/>
-        </w:rPr>
-        <w:tab/>
-      </w:r>
-      <w:r>
-        <w:rPr>
-          <w:rFonts w:ascii="Menlo" w:hAnsi="Menlo" w:cs="Menlo"/>
-          <w:color w:val="000000"/>
-          <w:szCs w:val="24"/>
-        </w:rPr>
-        <w:tab/>
-      </w:r>
-      <w:proofErr w:type="gramStart"/>
-      <w:r>
-        <w:rPr>
-          <w:rFonts w:ascii="Menlo" w:hAnsi="Menlo" w:cs="Menlo"/>
-          <w:b/>
-          <w:bCs/>
-          <w:color w:val="7F0055"/>
-          <w:szCs w:val="24"/>
-        </w:rPr>
-        <w:t>byte</w:t>
-      </w:r>
-      <w:r>
-        <w:rPr>
-          <w:rFonts w:ascii="Menlo" w:hAnsi="Menlo" w:cs="Menlo"/>
-          <w:color w:val="000000"/>
-          <w:szCs w:val="24"/>
-        </w:rPr>
-        <w:t>[</w:t>
-      </w:r>
-      <w:proofErr w:type="gramEnd"/>
-      <w:r>
-        <w:rPr>
-          <w:rFonts w:ascii="Menlo" w:hAnsi="Menlo" w:cs="Menlo"/>
-          <w:color w:val="000000"/>
-          <w:szCs w:val="24"/>
-        </w:rPr>
-        <w:t xml:space="preserve">] </w:t>
-      </w:r>
-      <w:r>
-        <w:rPr>
-          <w:rFonts w:ascii="Menlo" w:hAnsi="Menlo" w:cs="Menlo"/>
-          <w:color w:val="6A3E3E"/>
-          <w:szCs w:val="24"/>
-        </w:rPr>
-        <w:t>bytes</w:t>
-      </w:r>
-      <w:r>
-        <w:rPr>
-          <w:rFonts w:ascii="Menlo" w:hAnsi="Menlo" w:cs="Menlo"/>
-          <w:color w:val="000000"/>
-          <w:szCs w:val="24"/>
-        </w:rPr>
-        <w:t xml:space="preserve"> = </w:t>
-      </w:r>
-      <w:proofErr w:type="spellStart"/>
-      <w:r>
-        <w:rPr>
-          <w:rFonts w:ascii="Menlo" w:hAnsi="Menlo" w:cs="Menlo"/>
-          <w:color w:val="6A3E3E"/>
-          <w:szCs w:val="24"/>
-        </w:rPr>
-        <w:t>json</w:t>
-      </w:r>
-      <w:r>
-        <w:rPr>
-          <w:rFonts w:ascii="Menlo" w:hAnsi="Menlo" w:cs="Menlo"/>
-          <w:color w:val="000000"/>
-          <w:szCs w:val="24"/>
-        </w:rPr>
-        <w:t>.getBytes</w:t>
-      </w:r>
-      <w:proofErr w:type="spellEnd"/>
-      <w:r>
-        <w:rPr>
-          <w:rFonts w:ascii="Menlo" w:hAnsi="Menlo" w:cs="Menlo"/>
-          <w:color w:val="000000"/>
-          <w:szCs w:val="24"/>
-        </w:rPr>
-        <w:t>();</w:t>
-      </w:r>
-    </w:p>
-    <w:p>
-      <w:pPr>
-        <w:widowControl w:val="0"/>
-        <w:autoSpaceDE w:val="0"/>
-        <w:autoSpaceDN w:val="0"/>
-        <w:adjustRightInd w:val="0"/>
-        <w:spacing w:after="0"/>
-        <w:rPr>
-          <w:rFonts w:ascii="Menlo" w:hAnsi="Menlo" w:cs="Menlo"/>
-          <w:szCs w:val="24"/>
-        </w:rPr>
-      </w:pPr>
-      <w:r>
-        <w:rPr>
-          <w:rFonts w:ascii="Menlo" w:hAnsi="Menlo" w:cs="Menlo"/>
-          <w:color w:val="000000"/>
-          <w:szCs w:val="24"/>
-        </w:rPr>
-        <w:tab/>
-      </w:r>
-      <w:r>
-        <w:rPr>
-          <w:rFonts w:ascii="Menlo" w:hAnsi="Menlo" w:cs="Menlo"/>
-          <w:color w:val="000000"/>
-          <w:szCs w:val="24"/>
-        </w:rPr>
-        <w:tab/>
-      </w:r>
-      <w:proofErr w:type="spellStart"/>
-      <w:r>
-        <w:rPr>
-          <w:rFonts w:ascii="Menlo" w:hAnsi="Menlo" w:cs="Menlo"/>
-          <w:color w:val="000000"/>
-          <w:szCs w:val="24"/>
-        </w:rPr>
-        <w:t>ProjectResource</w:t>
-      </w:r>
-      <w:proofErr w:type="spellEnd"/>
-      <w:r>
-        <w:rPr>
-          <w:rFonts w:ascii="Menlo" w:hAnsi="Menlo" w:cs="Menlo"/>
-          <w:color w:val="000000"/>
-          <w:szCs w:val="24"/>
-        </w:rPr>
-        <w:t xml:space="preserve"> </w:t>
-      </w:r>
-      <w:r>
-        <w:rPr>
-          <w:rFonts w:ascii="Menlo" w:hAnsi="Menlo" w:cs="Menlo"/>
-          <w:color w:val="6A3E3E"/>
-          <w:szCs w:val="24"/>
-        </w:rPr>
-        <w:t>resource</w:t>
-      </w:r>
-      <w:r>
-        <w:rPr>
-          <w:rFonts w:ascii="Menlo" w:hAnsi="Menlo" w:cs="Menlo"/>
-          <w:color w:val="000000"/>
-          <w:szCs w:val="24"/>
-        </w:rPr>
-        <w:t xml:space="preserve"> = </w:t>
-      </w:r>
-      <w:r>
-        <w:rPr>
-          <w:rFonts w:ascii="Menlo" w:hAnsi="Menlo" w:cs="Menlo"/>
-          <w:b/>
-          <w:bCs/>
-          <w:color w:val="7F0055"/>
-          <w:szCs w:val="24"/>
-          <w:shd w:val="clear" w:color="auto" w:fill="CECCF7"/>
-        </w:rPr>
-        <w:t>new</w:t>
-      </w:r>
-      <w:r>
-        <w:rPr>
-          <w:rFonts w:ascii="Menlo" w:hAnsi="Menlo" w:cs="Menlo"/>
-          <w:color w:val="000000"/>
-          <w:szCs w:val="24"/>
-          <w:shd w:val="clear" w:color="auto" w:fill="CECCF7"/>
-        </w:rPr>
-        <w:t xml:space="preserve"> </w:t>
-      </w:r>
-      <w:proofErr w:type="spellStart"/>
-      <w:proofErr w:type="gramStart"/>
-      <w:r>
-        <w:rPr>
-          <w:rFonts w:ascii="Menlo" w:hAnsi="Menlo" w:cs="Menlo"/>
-          <w:color w:val="000000"/>
-          <w:szCs w:val="24"/>
-          <w:shd w:val="clear" w:color="auto" w:fill="CECCF7"/>
-        </w:rPr>
-        <w:t>ProjectResource</w:t>
-      </w:r>
-      <w:proofErr w:type="spellEnd"/>
-      <w:r>
-        <w:rPr>
-          <w:rFonts w:ascii="Menlo" w:hAnsi="Menlo" w:cs="Menlo"/>
-          <w:color w:val="000000"/>
-          <w:szCs w:val="24"/>
-        </w:rPr>
-        <w:t>(</w:t>
-      </w:r>
-      <w:proofErr w:type="spellStart"/>
-      <w:proofErr w:type="gramEnd"/>
-      <w:r>
-        <w:rPr>
-          <w:rFonts w:ascii="Menlo" w:hAnsi="Menlo" w:cs="Menlo"/>
-          <w:color w:val="6A3E3E"/>
-          <w:szCs w:val="24"/>
-        </w:rPr>
-        <w:t>newId</w:t>
-      </w:r>
-      <w:proofErr w:type="spellEnd"/>
-      <w:r>
-        <w:rPr>
-          <w:rFonts w:ascii="Menlo" w:hAnsi="Menlo" w:cs="Menlo"/>
-          <w:color w:val="000000"/>
-          <w:szCs w:val="24"/>
-        </w:rPr>
-        <w:t>,</w:t>
-      </w:r>
-    </w:p>
-    <w:p>
-      <w:pPr>
-        <w:widowControl w:val="0"/>
-        <w:autoSpaceDE w:val="0"/>
-        <w:autoSpaceDN w:val="0"/>
-        <w:adjustRightInd w:val="0"/>
-        <w:spacing w:after="0"/>
-        <w:rPr>
-          <w:rFonts w:ascii="Menlo" w:hAnsi="Menlo" w:cs="Menlo"/>
-          <w:color w:val="6A3E3E"/>
-          <w:szCs w:val="24"/>
-        </w:rPr>
-      </w:pPr>
-      <w:r>
-        <w:rPr>
-          <w:rFonts w:ascii="Menlo" w:hAnsi="Menlo" w:cs="Menlo"/>
-          <w:color w:val="000000"/>
-          <w:szCs w:val="24"/>
-        </w:rPr>
-        <w:tab/>
-      </w:r>
-      <w:r>
-        <w:rPr>
-          <w:rFonts w:ascii="Menlo" w:hAnsi="Menlo" w:cs="Menlo"/>
-          <w:color w:val="000000"/>
-          <w:szCs w:val="24"/>
-        </w:rPr>
-        <w:tab/>
-      </w:r>
-      <w:r>
-        <w:rPr>
-          <w:rFonts w:ascii="Menlo" w:hAnsi="Menlo" w:cs="Menlo"/>
-          <w:color w:val="000000"/>
-          <w:szCs w:val="24"/>
-        </w:rPr>
-        <w:tab/>
-      </w:r>
-      <w:proofErr w:type="spellStart"/>
-      <w:r>
-        <w:rPr>
-          <w:rFonts w:ascii="Menlo" w:hAnsi="Menlo" w:cs="Menlo"/>
-          <w:color w:val="000000"/>
-          <w:szCs w:val="24"/>
-        </w:rPr>
-        <w:t>BLTProperties.</w:t>
-      </w:r>
-      <w:r>
-        <w:rPr>
-          <w:rFonts w:ascii="Menlo" w:hAnsi="Menlo" w:cs="Menlo"/>
-          <w:b/>
-          <w:bCs/>
-          <w:i/>
-          <w:iCs/>
-          <w:color w:val="0000C0"/>
-          <w:szCs w:val="24"/>
-        </w:rPr>
-        <w:t>MODULE_ID</w:t>
-      </w:r>
-      <w:proofErr w:type="spellEnd"/>
-      <w:r>
-        <w:rPr>
-          <w:rFonts w:ascii="Menlo" w:hAnsi="Menlo" w:cs="Menlo"/>
-          <w:color w:val="000000"/>
-          <w:szCs w:val="24"/>
-        </w:rPr>
-        <w:t xml:space="preserve">, </w:t>
-      </w:r>
-      <w:r>
-        <w:rPr>
-          <w:rFonts w:ascii="Menlo" w:hAnsi="Menlo" w:cs="Menlo"/>
-          <w:color w:val="000000"/>
-          <w:szCs w:val="24"/>
-        </w:rPr>
-        <w:tab/>
-      </w:r>
-      <w:r>
-        <w:rPr>
-          <w:rFonts w:ascii="Menlo" w:hAnsi="Menlo" w:cs="Menlo"/>
-          <w:color w:val="000000"/>
-          <w:szCs w:val="24"/>
-        </w:rPr>
-        <w:tab/>
-      </w:r>
-      <w:r>
-        <w:rPr>
-          <w:rFonts w:ascii="Menlo" w:hAnsi="Menlo" w:cs="Menlo"/>
-          <w:color w:val="000000"/>
-          <w:szCs w:val="24"/>
-        </w:rPr>
-        <w:tab/>
-      </w:r>
-      <w:r>
-        <w:rPr>
-          <w:rFonts w:ascii="Menlo" w:hAnsi="Menlo" w:cs="Menlo"/>
-          <w:color w:val="000000"/>
-          <w:szCs w:val="24"/>
-        </w:rPr>
-        <w:tab/>
-      </w:r>
-      <w:r>
-        <w:rPr>
-          <w:rFonts w:ascii="Menlo" w:hAnsi="Menlo" w:cs="Menlo"/>
-          <w:color w:val="000000"/>
-          <w:szCs w:val="24"/>
-        </w:rPr>
-        <w:tab/>
-      </w:r>
-      <w:r>
-        <w:rPr>
-          <w:rFonts w:ascii="Menlo" w:hAnsi="Menlo" w:cs="Menlo"/>
-          <w:color w:val="000000"/>
-          <w:szCs w:val="24"/>
-        </w:rPr>
-        <w:tab/>
-      </w:r>
-      <w:r>
-        <w:rPr>
-          <w:rFonts w:ascii="Menlo" w:hAnsi="Menlo" w:cs="Menlo"/>
-          <w:color w:val="000000"/>
-          <w:szCs w:val="24"/>
-        </w:rPr>
-        <w:tab/>
-      </w:r>
-      <w:r>
-        <w:rPr>
-          <w:rFonts w:ascii="Menlo" w:hAnsi="Menlo" w:cs="Menlo"/>
-          <w:color w:val="000000"/>
-          <w:szCs w:val="24"/>
-        </w:rPr>
-        <w:tab/>
-      </w:r>
-      <w:proofErr w:type="spellStart"/>
-      <w:r>
-        <w:rPr>
-          <w:rFonts w:ascii="Menlo" w:hAnsi="Menlo" w:cs="Menlo"/>
-          <w:color w:val="000000"/>
-          <w:szCs w:val="24"/>
-        </w:rPr>
-        <w:t>BLTProperties.</w:t>
-      </w:r>
-      <w:r>
-        <w:rPr>
-          <w:rFonts w:ascii="Menlo" w:hAnsi="Menlo" w:cs="Menlo"/>
-          <w:b/>
-          <w:bCs/>
-          <w:i/>
-          <w:iCs/>
-          <w:color w:val="0000C0"/>
-          <w:szCs w:val="24"/>
-        </w:rPr>
-        <w:t>DIAGRAM_RESOURCE_TYPE</w:t>
-      </w:r>
-      <w:proofErr w:type="spellEnd"/>
-      <w:r>
-        <w:rPr>
-          <w:rFonts w:ascii="Menlo" w:hAnsi="Menlo" w:cs="Menlo"/>
-          <w:color w:val="000000"/>
-          <w:szCs w:val="24"/>
-        </w:rPr>
-        <w:t>,</w:t>
-      </w:r>
-      <w:r>
-        <w:rPr>
-          <w:rFonts w:ascii="Menlo" w:hAnsi="Menlo" w:cs="Menlo"/>
-          <w:color w:val="6A3E3E"/>
-          <w:szCs w:val="24"/>
-        </w:rPr>
-        <w:t xml:space="preserve"> </w:t>
-      </w:r>
-    </w:p>
-    <w:p>
-      <w:pPr>
-        <w:widowControl w:val="0"/>
-        <w:autoSpaceDE w:val="0"/>
-        <w:autoSpaceDN w:val="0"/>
-        <w:adjustRightInd w:val="0"/>
-        <w:spacing w:after="0"/>
-        <w:rPr>
-          <w:rFonts w:ascii="Menlo" w:hAnsi="Menlo" w:cs="Menlo"/>
-          <w:szCs w:val="24"/>
-        </w:rPr>
-      </w:pPr>
-      <w:r>
-        <w:rPr>
-          <w:rFonts w:ascii="Menlo" w:hAnsi="Menlo" w:cs="Menlo"/>
-          <w:color w:val="6A3E3E"/>
-          <w:szCs w:val="24"/>
-        </w:rPr>
-        <w:tab/>
-      </w:r>
-      <w:r>
-        <w:rPr>
-          <w:rFonts w:ascii="Menlo" w:hAnsi="Menlo" w:cs="Menlo"/>
-          <w:color w:val="6A3E3E"/>
-          <w:szCs w:val="24"/>
-        </w:rPr>
-        <w:tab/>
-      </w:r>
-      <w:r>
-        <w:rPr>
-          <w:rFonts w:ascii="Menlo" w:hAnsi="Menlo" w:cs="Menlo"/>
-          <w:color w:val="6A3E3E"/>
-          <w:szCs w:val="24"/>
-        </w:rPr>
-        <w:tab/>
-      </w:r>
-      <w:proofErr w:type="spellStart"/>
-      <w:proofErr w:type="gramStart"/>
-      <w:r>
-        <w:rPr>
-          <w:rFonts w:ascii="Menlo" w:hAnsi="Menlo" w:cs="Menlo"/>
-          <w:color w:val="6A3E3E"/>
-          <w:szCs w:val="24"/>
-        </w:rPr>
-        <w:t>pbv</w:t>
-      </w:r>
-      <w:r>
-        <w:rPr>
-          <w:rFonts w:ascii="Menlo" w:hAnsi="Menlo" w:cs="Menlo"/>
-          <w:color w:val="000000"/>
-          <w:szCs w:val="24"/>
-        </w:rPr>
-        <w:t>.getName</w:t>
-      </w:r>
-      <w:proofErr w:type="spellEnd"/>
-      <w:proofErr w:type="gramEnd"/>
-      <w:r>
-        <w:rPr>
-          <w:rFonts w:ascii="Menlo" w:hAnsi="Menlo" w:cs="Menlo"/>
-          <w:color w:val="000000"/>
-          <w:szCs w:val="24"/>
-        </w:rPr>
-        <w:t xml:space="preserve">(), </w:t>
-      </w:r>
-      <w:proofErr w:type="spellStart"/>
-      <w:r>
-        <w:rPr>
-          <w:rFonts w:ascii="Menlo" w:hAnsi="Menlo" w:cs="Menlo"/>
-          <w:color w:val="000000"/>
-          <w:szCs w:val="24"/>
-        </w:rPr>
-        <w:t>ApplicationScope.</w:t>
-      </w:r>
-      <w:r>
-        <w:rPr>
-          <w:rFonts w:ascii="Menlo" w:hAnsi="Menlo" w:cs="Menlo"/>
-          <w:b/>
-          <w:bCs/>
-          <w:i/>
-          <w:iCs/>
-          <w:color w:val="0000C0"/>
-          <w:szCs w:val="24"/>
-        </w:rPr>
-        <w:t>GATEWAY</w:t>
-      </w:r>
-      <w:proofErr w:type="spellEnd"/>
-      <w:r>
-        <w:rPr>
-          <w:rFonts w:ascii="Menlo" w:hAnsi="Menlo" w:cs="Menlo"/>
-          <w:color w:val="000000"/>
-          <w:szCs w:val="24"/>
-        </w:rPr>
-        <w:t xml:space="preserve">, </w:t>
-      </w:r>
-      <w:r>
-        <w:rPr>
-          <w:rFonts w:ascii="Menlo" w:hAnsi="Menlo" w:cs="Menlo"/>
-          <w:color w:val="6A3E3E"/>
-          <w:szCs w:val="24"/>
-        </w:rPr>
-        <w:t>bytes</w:t>
-      </w:r>
-      <w:r>
-        <w:rPr>
-          <w:rFonts w:ascii="Menlo" w:hAnsi="Menlo" w:cs="Menlo"/>
-          <w:color w:val="000000"/>
-          <w:szCs w:val="24"/>
-        </w:rPr>
-        <w:t>);</w:t>
-      </w:r>
-    </w:p>
-    <w:p>
-      <w:pPr>
-        <w:widowControl w:val="0"/>
-        <w:autoSpaceDE w:val="0"/>
-        <w:autoSpaceDN w:val="0"/>
-        <w:adjustRightInd w:val="0"/>
-        <w:spacing w:after="0"/>
-        <w:rPr>
-          <w:rFonts w:ascii="Menlo" w:hAnsi="Menlo" w:cs="Menlo"/>
-          <w:szCs w:val="24"/>
-        </w:rPr>
-      </w:pPr>
-      <w:r>
-        <w:rPr>
-          <w:rFonts w:ascii="Menlo" w:hAnsi="Menlo" w:cs="Menlo"/>
-          <w:color w:val="000000"/>
-          <w:szCs w:val="24"/>
-        </w:rPr>
-        <w:tab/>
-      </w:r>
-      <w:r>
-        <w:rPr>
-          <w:rFonts w:ascii="Menlo" w:hAnsi="Menlo" w:cs="Menlo"/>
-          <w:color w:val="000000"/>
-          <w:szCs w:val="24"/>
-        </w:rPr>
-        <w:tab/>
-      </w:r>
-      <w:proofErr w:type="spellStart"/>
-      <w:proofErr w:type="gramStart"/>
-      <w:r>
-        <w:rPr>
-          <w:rFonts w:ascii="Menlo" w:hAnsi="Menlo" w:cs="Menlo"/>
-          <w:color w:val="6A3E3E"/>
-          <w:szCs w:val="24"/>
-        </w:rPr>
-        <w:t>resource</w:t>
-      </w:r>
-      <w:r>
-        <w:rPr>
-          <w:rFonts w:ascii="Menlo" w:hAnsi="Menlo" w:cs="Menlo"/>
-          <w:color w:val="000000"/>
-          <w:szCs w:val="24"/>
-        </w:rPr>
-        <w:t>.setParentUuid</w:t>
-      </w:r>
-      <w:proofErr w:type="spellEnd"/>
-      <w:proofErr w:type="gramEnd"/>
-      <w:r>
-        <w:rPr>
-          <w:rFonts w:ascii="Menlo" w:hAnsi="Menlo" w:cs="Menlo"/>
-          <w:color w:val="000000"/>
-          <w:szCs w:val="24"/>
-        </w:rPr>
-        <w:t>(</w:t>
-      </w:r>
-      <w:proofErr w:type="spellStart"/>
-      <w:r>
-        <w:rPr>
-          <w:rFonts w:ascii="Menlo" w:hAnsi="Menlo" w:cs="Menlo"/>
-          <w:color w:val="000000"/>
-          <w:szCs w:val="24"/>
-        </w:rPr>
-        <w:t>getActiveDiagram</w:t>
-      </w:r>
-      <w:proofErr w:type="spellEnd"/>
-      <w:r>
-        <w:rPr>
-          <w:rFonts w:ascii="Menlo" w:hAnsi="Menlo" w:cs="Menlo"/>
-          <w:color w:val="000000"/>
-          <w:szCs w:val="24"/>
-        </w:rPr>
-        <w:t>().</w:t>
-      </w:r>
-      <w:proofErr w:type="spellStart"/>
-      <w:r>
-        <w:rPr>
-          <w:rFonts w:ascii="Menlo" w:hAnsi="Menlo" w:cs="Menlo"/>
-          <w:color w:val="000000"/>
-          <w:szCs w:val="24"/>
-        </w:rPr>
-        <w:t>getId</w:t>
-      </w:r>
-      <w:proofErr w:type="spellEnd"/>
-      <w:r>
-        <w:rPr>
-          <w:rFonts w:ascii="Menlo" w:hAnsi="Menlo" w:cs="Menlo"/>
-          <w:color w:val="000000"/>
-          <w:szCs w:val="24"/>
-        </w:rPr>
-        <w:t>());</w:t>
-      </w:r>
-    </w:p>
-    <w:p>
-      <w:pPr>
-        <w:widowControl w:val="0"/>
-        <w:autoSpaceDE w:val="0"/>
-        <w:autoSpaceDN w:val="0"/>
-        <w:adjustRightInd w:val="0"/>
-        <w:spacing w:after="0"/>
-        <w:rPr>
-          <w:rFonts w:ascii="Menlo" w:hAnsi="Menlo" w:cs="Menlo"/>
-          <w:szCs w:val="24"/>
-        </w:rPr>
-      </w:pPr>
-      <w:r>
-        <w:rPr>
-          <w:rFonts w:ascii="Menlo" w:hAnsi="Menlo" w:cs="Menlo"/>
-          <w:color w:val="000000"/>
-          <w:szCs w:val="24"/>
-        </w:rPr>
-        <w:tab/>
-      </w:r>
-      <w:r>
-        <w:rPr>
-          <w:rFonts w:ascii="Menlo" w:hAnsi="Menlo" w:cs="Menlo"/>
-          <w:color w:val="000000"/>
-          <w:szCs w:val="24"/>
-        </w:rPr>
-        <w:tab/>
-      </w:r>
-    </w:p>
-    <w:p>
-      <w:r>
-        <w:rPr>
-          <w:rFonts w:ascii="Menlo" w:hAnsi="Menlo" w:cs="Menlo"/>
-          <w:color w:val="000000"/>
-          <w:szCs w:val="24"/>
-        </w:rPr>
-        <w:tab/>
-      </w:r>
-      <w:r>
-        <w:rPr>
-          <w:rFonts w:ascii="Menlo" w:hAnsi="Menlo" w:cs="Menlo"/>
-          <w:color w:val="000000"/>
-          <w:szCs w:val="24"/>
-        </w:rPr>
-        <w:tab/>
-      </w:r>
-      <w:r>
-        <w:rPr>
-          <w:rFonts w:ascii="Menlo" w:hAnsi="Menlo" w:cs="Menlo"/>
-          <w:color w:val="000000"/>
-          <w:szCs w:val="24"/>
-        </w:rPr>
-        <w:tab/>
-      </w:r>
-      <w:r>
-        <w:rPr>
-          <w:rFonts w:ascii="Menlo" w:hAnsi="Menlo" w:cs="Menlo"/>
-          <w:color w:val="000000"/>
-          <w:szCs w:val="24"/>
-        </w:rPr>
-        <w:tab/>
-      </w:r>
-      <w:r>
-        <w:rPr>
-          <w:rFonts w:ascii="Menlo" w:hAnsi="Menlo" w:cs="Menlo"/>
-          <w:color w:val="000000"/>
-          <w:szCs w:val="24"/>
-        </w:rPr>
-        <w:tab/>
-        <w:t>}</w:t>
-      </w:r>
-    </w:p>
-    <w:p>
-      <w:r>
-        <w:t>4 - Save a project resource</w:t>
-      </w:r>
-      <w:r>
-        <w:t xml:space="preserve"> back into the project. </w:t>
-      </w:r>
-      <w:r>
-        <w:t>Designer context.</w:t>
-      </w:r>
-    </w:p>
-    <w:p>
-      <w:pPr>
-        <w:widowControl w:val="0"/>
-        <w:autoSpaceDE w:val="0"/>
-        <w:autoSpaceDN w:val="0"/>
-        <w:adjustRightInd w:val="0"/>
-        <w:spacing w:after="0"/>
-        <w:rPr>
-          <w:rFonts w:ascii="Menlo" w:hAnsi="Menlo" w:cs="Menlo"/>
-          <w:b/>
-          <w:bCs/>
-          <w:color w:val="7F0055"/>
-          <w:szCs w:val="24"/>
-        </w:rPr>
-      </w:pPr>
-      <w:r>
-        <w:rPr>
-          <w:rFonts w:ascii="Menlo" w:hAnsi="Menlo" w:cs="Menlo"/>
-          <w:color w:val="000000"/>
-          <w:szCs w:val="24"/>
-        </w:rPr>
-        <w:tab/>
-      </w:r>
-    </w:p>
-    <w:p>
-      <w:pPr>
-        <w:widowControl w:val="0"/>
-        <w:autoSpaceDE w:val="0"/>
-        <w:autoSpaceDN w:val="0"/>
-        <w:adjustRightInd w:val="0"/>
-        <w:spacing w:after="0"/>
-        <w:rPr>
-          <w:rFonts w:ascii="Menlo" w:hAnsi="Menlo" w:cs="Menlo"/>
-          <w:szCs w:val="24"/>
-        </w:rPr>
-      </w:pPr>
-      <w:r>
-        <w:rPr>
-          <w:rFonts w:ascii="Menlo" w:hAnsi="Menlo" w:cs="Menlo"/>
-          <w:b/>
-          <w:bCs/>
-          <w:color w:val="7F0055"/>
-          <w:szCs w:val="24"/>
-        </w:rPr>
-        <w:tab/>
-      </w:r>
-      <w:proofErr w:type="spellStart"/>
-      <w:r>
-        <w:rPr>
-          <w:rFonts w:ascii="Menlo" w:hAnsi="Menlo" w:cs="Menlo"/>
-          <w:color w:val="0000C0"/>
-          <w:szCs w:val="24"/>
-        </w:rPr>
-        <w:t>sharedLock</w:t>
-      </w:r>
-      <w:r>
-        <w:rPr>
-          <w:rFonts w:ascii="Menlo" w:hAnsi="Menlo" w:cs="Menlo"/>
-          <w:color w:val="000000"/>
-          <w:szCs w:val="24"/>
-        </w:rPr>
-        <w:t>.lock</w:t>
-      </w:r>
-      <w:proofErr w:type="spellEnd"/>
-      <w:r>
-        <w:rPr>
-          <w:rFonts w:ascii="Menlo" w:hAnsi="Menlo" w:cs="Menlo"/>
-          <w:color w:val="000000"/>
-          <w:szCs w:val="24"/>
-        </w:rPr>
-        <w:t>();</w:t>
-      </w:r>
-    </w:p>
-    <w:p>
-      <w:pPr>
-        <w:widowControl w:val="0"/>
-        <w:autoSpaceDE w:val="0"/>
-        <w:autoSpaceDN w:val="0"/>
-        <w:adjustRightInd w:val="0"/>
-        <w:spacing w:after="0"/>
-        <w:rPr>
-          <w:rFonts w:ascii="Menlo" w:hAnsi="Menlo" w:cs="Menlo"/>
-          <w:szCs w:val="24"/>
-        </w:rPr>
-      </w:pPr>
-      <w:r>
-        <w:rPr>
-          <w:rFonts w:ascii="Menlo" w:hAnsi="Menlo" w:cs="Menlo"/>
-          <w:color w:val="000000"/>
-          <w:szCs w:val="24"/>
-        </w:rPr>
-        <w:tab/>
-        <w:t xml:space="preserve">Project </w:t>
-      </w:r>
-      <w:r>
-        <w:rPr>
-          <w:rFonts w:ascii="Menlo" w:hAnsi="Menlo" w:cs="Menlo"/>
-          <w:color w:val="6A3E3E"/>
-          <w:szCs w:val="24"/>
-        </w:rPr>
-        <w:t>diff</w:t>
-      </w:r>
-      <w:r>
-        <w:rPr>
-          <w:rFonts w:ascii="Menlo" w:hAnsi="Menlo" w:cs="Menlo"/>
-          <w:color w:val="000000"/>
-          <w:szCs w:val="24"/>
-        </w:rPr>
-        <w:t xml:space="preserve"> = </w:t>
-      </w:r>
-      <w:proofErr w:type="spellStart"/>
-      <w:proofErr w:type="gramStart"/>
-      <w:r>
-        <w:rPr>
-          <w:rFonts w:ascii="Menlo" w:hAnsi="Menlo" w:cs="Menlo"/>
-          <w:i/>
-          <w:iCs/>
-          <w:color w:val="0000C0"/>
-          <w:szCs w:val="24"/>
-        </w:rPr>
-        <w:t>context</w:t>
-      </w:r>
-      <w:r>
-        <w:rPr>
-          <w:rFonts w:ascii="Menlo" w:hAnsi="Menlo" w:cs="Menlo"/>
-          <w:color w:val="000000"/>
-          <w:szCs w:val="24"/>
-        </w:rPr>
-        <w:t>.getProject</w:t>
-      </w:r>
-      <w:proofErr w:type="spellEnd"/>
-      <w:proofErr w:type="gramEnd"/>
-      <w:r>
-        <w:rPr>
-          <w:rFonts w:ascii="Menlo" w:hAnsi="Menlo" w:cs="Menlo"/>
-          <w:color w:val="000000"/>
-          <w:szCs w:val="24"/>
-        </w:rPr>
-        <w:t>().</w:t>
-      </w:r>
-      <w:proofErr w:type="spellStart"/>
-      <w:r>
-        <w:rPr>
-          <w:rFonts w:ascii="Menlo" w:hAnsi="Menlo" w:cs="Menlo"/>
-          <w:color w:val="000000"/>
-          <w:szCs w:val="24"/>
-        </w:rPr>
-        <w:t>getEmptyCopy</w:t>
-      </w:r>
-      <w:proofErr w:type="spellEnd"/>
-      <w:r>
-        <w:rPr>
-          <w:rFonts w:ascii="Menlo" w:hAnsi="Menlo" w:cs="Menlo"/>
-          <w:color w:val="000000"/>
-          <w:szCs w:val="24"/>
-        </w:rPr>
-        <w:t>();</w:t>
-      </w:r>
-    </w:p>
-    <w:p>
-      <w:pPr>
-        <w:widowControl w:val="0"/>
-        <w:autoSpaceDE w:val="0"/>
-        <w:autoSpaceDN w:val="0"/>
-        <w:adjustRightInd w:val="0"/>
-        <w:spacing w:after="0"/>
-        <w:rPr>
-          <w:rFonts w:ascii="Menlo" w:hAnsi="Menlo" w:cs="Menlo"/>
-          <w:szCs w:val="24"/>
-        </w:rPr>
-      </w:pPr>
-      <w:r>
-        <w:rPr>
-          <w:rFonts w:ascii="Menlo" w:hAnsi="Menlo" w:cs="Menlo"/>
-          <w:color w:val="000000"/>
-          <w:szCs w:val="24"/>
-        </w:rPr>
-        <w:tab/>
-      </w:r>
-      <w:proofErr w:type="spellStart"/>
-      <w:r>
-        <w:rPr>
-          <w:rFonts w:ascii="Menlo" w:hAnsi="Menlo" w:cs="Menlo"/>
-          <w:color w:val="000000"/>
-          <w:szCs w:val="24"/>
-        </w:rPr>
-        <w:t>ProcessDiagramView</w:t>
-      </w:r>
-      <w:proofErr w:type="spellEnd"/>
-      <w:r>
-        <w:rPr>
-          <w:rFonts w:ascii="Menlo" w:hAnsi="Menlo" w:cs="Menlo"/>
-          <w:color w:val="000000"/>
-          <w:szCs w:val="24"/>
-        </w:rPr>
-        <w:t xml:space="preserve"> </w:t>
-      </w:r>
-      <w:r>
-        <w:rPr>
-          <w:rFonts w:ascii="Menlo" w:hAnsi="Menlo" w:cs="Menlo"/>
-          <w:color w:val="6A3E3E"/>
-          <w:szCs w:val="24"/>
-        </w:rPr>
-        <w:t>view</w:t>
-      </w:r>
-      <w:r>
-        <w:rPr>
-          <w:rFonts w:ascii="Menlo" w:hAnsi="Menlo" w:cs="Menlo"/>
-          <w:color w:val="000000"/>
-          <w:szCs w:val="24"/>
-        </w:rPr>
-        <w:t xml:space="preserve"> = </w:t>
-      </w:r>
-      <w:r>
-        <w:rPr>
-          <w:rFonts w:ascii="Menlo" w:hAnsi="Menlo" w:cs="Menlo"/>
-          <w:b/>
-          <w:bCs/>
-          <w:color w:val="7F0055"/>
-          <w:szCs w:val="24"/>
-        </w:rPr>
-        <w:t>null</w:t>
-      </w:r>
-      <w:r>
-        <w:rPr>
-          <w:rFonts w:ascii="Menlo" w:hAnsi="Menlo" w:cs="Menlo"/>
-          <w:color w:val="000000"/>
-          <w:szCs w:val="24"/>
-        </w:rPr>
-        <w:t>;</w:t>
-      </w:r>
-    </w:p>
-    <w:p>
-      <w:pPr>
-        <w:widowControl w:val="0"/>
-        <w:autoSpaceDE w:val="0"/>
-        <w:autoSpaceDN w:val="0"/>
-        <w:adjustRightInd w:val="0"/>
-        <w:spacing w:after="0"/>
-        <w:rPr>
-          <w:rFonts w:ascii="Menlo" w:hAnsi="Menlo" w:cs="Menlo"/>
-          <w:b/>
-          <w:bCs/>
-          <w:color w:val="7F0055"/>
-          <w:szCs w:val="24"/>
-        </w:rPr>
-      </w:pPr>
-    </w:p>
-    <w:p>
-      <w:pPr>
-        <w:widowControl w:val="0"/>
-        <w:autoSpaceDE w:val="0"/>
-        <w:autoSpaceDN w:val="0"/>
-        <w:adjustRightInd w:val="0"/>
-        <w:spacing w:after="0"/>
-        <w:rPr>
-          <w:rFonts w:ascii="Menlo" w:hAnsi="Menlo" w:cs="Menlo"/>
-          <w:szCs w:val="24"/>
-        </w:rPr>
-      </w:pPr>
-      <w:r>
-        <w:rPr>
-          <w:rFonts w:ascii="Menlo" w:hAnsi="Menlo" w:cs="Menlo"/>
-          <w:b/>
-          <w:bCs/>
-          <w:color w:val="7F0055"/>
-          <w:szCs w:val="24"/>
-        </w:rPr>
-        <w:tab/>
-        <w:t>long</w:t>
-      </w:r>
-      <w:r>
-        <w:rPr>
-          <w:rFonts w:ascii="Menlo" w:hAnsi="Menlo" w:cs="Menlo"/>
-          <w:color w:val="000000"/>
-          <w:szCs w:val="24"/>
-        </w:rPr>
-        <w:t xml:space="preserve"> </w:t>
-      </w:r>
-      <w:proofErr w:type="spellStart"/>
-      <w:r>
-        <w:rPr>
-          <w:rFonts w:ascii="Menlo" w:hAnsi="Menlo" w:cs="Menlo"/>
-          <w:color w:val="6A3E3E"/>
-          <w:szCs w:val="24"/>
-        </w:rPr>
-        <w:t>resourceId</w:t>
-      </w:r>
-      <w:proofErr w:type="spellEnd"/>
-      <w:r>
-        <w:rPr>
-          <w:rFonts w:ascii="Menlo" w:hAnsi="Menlo" w:cs="Menlo"/>
-          <w:color w:val="000000"/>
-          <w:szCs w:val="24"/>
-        </w:rPr>
-        <w:t xml:space="preserve"> = </w:t>
-      </w:r>
-      <w:proofErr w:type="spellStart"/>
-      <w:proofErr w:type="gramStart"/>
-      <w:r>
-        <w:rPr>
-          <w:rFonts w:ascii="Menlo" w:hAnsi="Menlo" w:cs="Menlo"/>
-          <w:color w:val="0000C0"/>
-          <w:szCs w:val="24"/>
-        </w:rPr>
-        <w:t>res</w:t>
-      </w:r>
-      <w:r>
-        <w:rPr>
-          <w:rFonts w:ascii="Menlo" w:hAnsi="Menlo" w:cs="Menlo"/>
-          <w:color w:val="000000"/>
-          <w:szCs w:val="24"/>
-        </w:rPr>
-        <w:t>.getResourceId</w:t>
-      </w:r>
-      <w:proofErr w:type="spellEnd"/>
-      <w:proofErr w:type="gramEnd"/>
-      <w:r>
-        <w:rPr>
-          <w:rFonts w:ascii="Menlo" w:hAnsi="Menlo" w:cs="Menlo"/>
-          <w:color w:val="000000"/>
-          <w:szCs w:val="24"/>
-        </w:rPr>
-        <w:t>();</w:t>
-      </w:r>
-    </w:p>
-    <w:p>
-      <w:pPr>
-        <w:widowControl w:val="0"/>
-        <w:autoSpaceDE w:val="0"/>
-        <w:autoSpaceDN w:val="0"/>
-        <w:adjustRightInd w:val="0"/>
-        <w:spacing w:after="0"/>
-        <w:rPr>
-          <w:rFonts w:ascii="Menlo" w:hAnsi="Menlo" w:cs="Menlo"/>
-          <w:szCs w:val="24"/>
-        </w:rPr>
-      </w:pPr>
-      <w:r>
-        <w:rPr>
-          <w:rFonts w:ascii="Menlo" w:hAnsi="Menlo" w:cs="Menlo"/>
-          <w:color w:val="000000"/>
-          <w:szCs w:val="24"/>
-        </w:rPr>
-        <w:tab/>
-      </w:r>
-      <w:proofErr w:type="spellStart"/>
-      <w:r>
-        <w:rPr>
-          <w:rFonts w:ascii="Menlo" w:hAnsi="Menlo" w:cs="Menlo"/>
-          <w:color w:val="000000"/>
-          <w:szCs w:val="24"/>
-        </w:rPr>
-        <w:t>BlockDesignableContainer</w:t>
-      </w:r>
-      <w:proofErr w:type="spellEnd"/>
-      <w:r>
-        <w:rPr>
-          <w:rFonts w:ascii="Menlo" w:hAnsi="Menlo" w:cs="Menlo"/>
-          <w:color w:val="000000"/>
-          <w:szCs w:val="24"/>
-        </w:rPr>
-        <w:t xml:space="preserve"> </w:t>
-      </w:r>
-      <w:r>
-        <w:rPr>
-          <w:rFonts w:ascii="Menlo" w:hAnsi="Menlo" w:cs="Menlo"/>
-          <w:color w:val="6A3E3E"/>
-          <w:szCs w:val="24"/>
-        </w:rPr>
-        <w:t>tab</w:t>
-      </w:r>
-      <w:r>
-        <w:rPr>
-          <w:rFonts w:ascii="Menlo" w:hAnsi="Menlo" w:cs="Menlo"/>
-          <w:color w:val="000000"/>
-          <w:szCs w:val="24"/>
-        </w:rPr>
-        <w:t xml:space="preserve"> = (</w:t>
-      </w:r>
-      <w:proofErr w:type="spellStart"/>
-      <w:r>
-        <w:rPr>
-          <w:rFonts w:ascii="Menlo" w:hAnsi="Menlo" w:cs="Menlo"/>
-          <w:color w:val="000000"/>
-          <w:szCs w:val="24"/>
-        </w:rPr>
-        <w:t>BlockDesignableContainer</w:t>
-      </w:r>
-      <w:proofErr w:type="spellEnd"/>
-      <w:r>
-        <w:rPr>
-          <w:rFonts w:ascii="Menlo" w:hAnsi="Menlo" w:cs="Menlo"/>
-          <w:color w:val="000000"/>
-          <w:szCs w:val="24"/>
-        </w:rPr>
-        <w:t>)</w:t>
-      </w:r>
-      <w:proofErr w:type="spellStart"/>
-      <w:proofErr w:type="gramStart"/>
-      <w:r>
-        <w:rPr>
-          <w:rFonts w:ascii="Menlo" w:hAnsi="Menlo" w:cs="Menlo"/>
-          <w:color w:val="0000C0"/>
-          <w:szCs w:val="24"/>
-        </w:rPr>
-        <w:t>workspace</w:t>
-      </w:r>
-      <w:r>
-        <w:rPr>
-          <w:rFonts w:ascii="Menlo" w:hAnsi="Menlo" w:cs="Menlo"/>
-          <w:color w:val="000000"/>
-          <w:szCs w:val="24"/>
-        </w:rPr>
-        <w:t>.findDesignableContainer</w:t>
-      </w:r>
-      <w:proofErr w:type="spellEnd"/>
-      <w:proofErr w:type="gramEnd"/>
-      <w:r>
-        <w:rPr>
-          <w:rFonts w:ascii="Menlo" w:hAnsi="Menlo" w:cs="Menlo"/>
-          <w:color w:val="000000"/>
-          <w:szCs w:val="24"/>
-        </w:rPr>
-        <w:t>(</w:t>
-      </w:r>
-      <w:proofErr w:type="spellStart"/>
-      <w:r>
-        <w:rPr>
-          <w:rFonts w:ascii="Menlo" w:hAnsi="Menlo" w:cs="Menlo"/>
-          <w:color w:val="6A3E3E"/>
-          <w:szCs w:val="24"/>
-        </w:rPr>
-        <w:t>resourceId</w:t>
-      </w:r>
-      <w:proofErr w:type="spellEnd"/>
-      <w:r>
-        <w:rPr>
-          <w:rFonts w:ascii="Menlo" w:hAnsi="Menlo" w:cs="Menlo"/>
-          <w:color w:val="000000"/>
-          <w:szCs w:val="24"/>
-        </w:rPr>
-        <w:t>);</w:t>
-      </w:r>
-    </w:p>
-    <w:p>
-      <w:pPr>
-        <w:widowControl w:val="0"/>
-        <w:autoSpaceDE w:val="0"/>
-        <w:autoSpaceDN w:val="0"/>
-        <w:adjustRightInd w:val="0"/>
-        <w:spacing w:after="0"/>
-        <w:rPr>
-          <w:rFonts w:ascii="Menlo" w:hAnsi="Menlo" w:cs="Menlo"/>
-          <w:szCs w:val="24"/>
-        </w:rPr>
-      </w:pPr>
-      <w:r>
-        <w:rPr>
-          <w:rFonts w:ascii="Menlo" w:hAnsi="Menlo" w:cs="Menlo"/>
-          <w:color w:val="000000"/>
-          <w:szCs w:val="24"/>
-        </w:rPr>
-        <w:tab/>
-      </w:r>
-      <w:proofErr w:type="gramStart"/>
-      <w:r>
-        <w:rPr>
-          <w:rFonts w:ascii="Menlo" w:hAnsi="Menlo" w:cs="Menlo"/>
-          <w:b/>
-          <w:bCs/>
-          <w:color w:val="7F0055"/>
-          <w:szCs w:val="24"/>
-        </w:rPr>
-        <w:t>if</w:t>
-      </w:r>
-      <w:r>
-        <w:rPr>
-          <w:rFonts w:ascii="Menlo" w:hAnsi="Menlo" w:cs="Menlo"/>
-          <w:color w:val="000000"/>
-          <w:szCs w:val="24"/>
-        </w:rPr>
-        <w:t xml:space="preserve">( </w:t>
-      </w:r>
-      <w:r>
-        <w:rPr>
-          <w:rFonts w:ascii="Menlo" w:hAnsi="Menlo" w:cs="Menlo"/>
-          <w:color w:val="6A3E3E"/>
-          <w:szCs w:val="24"/>
-        </w:rPr>
-        <w:t>tab</w:t>
-      </w:r>
-      <w:proofErr w:type="gramEnd"/>
-      <w:r>
-        <w:rPr>
-          <w:rFonts w:ascii="Menlo" w:hAnsi="Menlo" w:cs="Menlo"/>
-          <w:color w:val="000000"/>
-          <w:szCs w:val="24"/>
-        </w:rPr>
-        <w:t>!=</w:t>
-      </w:r>
-      <w:r>
-        <w:rPr>
-          <w:rFonts w:ascii="Menlo" w:hAnsi="Menlo" w:cs="Menlo"/>
-          <w:b/>
-          <w:bCs/>
-          <w:color w:val="7F0055"/>
-          <w:szCs w:val="24"/>
-        </w:rPr>
-        <w:t>null</w:t>
-      </w:r>
-      <w:r>
-        <w:rPr>
-          <w:rFonts w:ascii="Menlo" w:hAnsi="Menlo" w:cs="Menlo"/>
-          <w:color w:val="000000"/>
-          <w:szCs w:val="24"/>
-        </w:rPr>
-        <w:t xml:space="preserve"> ) {</w:t>
-      </w:r>
-    </w:p>
-    <w:p>
-      <w:pPr>
-        <w:widowControl w:val="0"/>
-        <w:autoSpaceDE w:val="0"/>
-        <w:autoSpaceDN w:val="0"/>
-        <w:adjustRightInd w:val="0"/>
-        <w:spacing w:after="0"/>
-        <w:rPr>
-          <w:rFonts w:ascii="Menlo" w:hAnsi="Menlo" w:cs="Menlo"/>
-          <w:szCs w:val="24"/>
-        </w:rPr>
-      </w:pPr>
-      <w:r>
-        <w:rPr>
-          <w:rFonts w:ascii="Menlo" w:hAnsi="Menlo" w:cs="Menlo"/>
-          <w:color w:val="6A3E3E"/>
-          <w:szCs w:val="24"/>
-        </w:rPr>
-        <w:tab/>
-      </w:r>
-      <w:r>
-        <w:rPr>
-          <w:rFonts w:ascii="Menlo" w:hAnsi="Menlo" w:cs="Menlo"/>
-          <w:color w:val="6A3E3E"/>
-          <w:szCs w:val="24"/>
-        </w:rPr>
-        <w:tab/>
-        <w:t>view</w:t>
-      </w:r>
-      <w:r>
-        <w:rPr>
-          <w:rFonts w:ascii="Menlo" w:hAnsi="Menlo" w:cs="Menlo"/>
-          <w:color w:val="000000"/>
-          <w:szCs w:val="24"/>
-        </w:rPr>
-        <w:t xml:space="preserve"> = (</w:t>
-      </w:r>
-      <w:proofErr w:type="spellStart"/>
-      <w:r>
-        <w:rPr>
-          <w:rFonts w:ascii="Menlo" w:hAnsi="Menlo" w:cs="Menlo"/>
-          <w:color w:val="000000"/>
-          <w:szCs w:val="24"/>
-        </w:rPr>
-        <w:t>ProcessDiagramView</w:t>
-      </w:r>
-      <w:proofErr w:type="spellEnd"/>
-      <w:r>
-        <w:rPr>
-          <w:rFonts w:ascii="Menlo" w:hAnsi="Menlo" w:cs="Menlo"/>
-          <w:color w:val="000000"/>
-          <w:szCs w:val="24"/>
-        </w:rPr>
-        <w:t>)</w:t>
-      </w:r>
-      <w:proofErr w:type="spellStart"/>
-      <w:proofErr w:type="gramStart"/>
-      <w:r>
-        <w:rPr>
-          <w:rFonts w:ascii="Menlo" w:hAnsi="Menlo" w:cs="Menlo"/>
-          <w:color w:val="6A3E3E"/>
-          <w:szCs w:val="24"/>
-        </w:rPr>
-        <w:t>tab</w:t>
-      </w:r>
-      <w:r>
-        <w:rPr>
-          <w:rFonts w:ascii="Menlo" w:hAnsi="Menlo" w:cs="Menlo"/>
-          <w:color w:val="000000"/>
-          <w:szCs w:val="24"/>
-        </w:rPr>
-        <w:t>.getModel</w:t>
-      </w:r>
-      <w:proofErr w:type="spellEnd"/>
-      <w:proofErr w:type="gramEnd"/>
-      <w:r>
-        <w:rPr>
-          <w:rFonts w:ascii="Menlo" w:hAnsi="Menlo" w:cs="Menlo"/>
-          <w:color w:val="000000"/>
-          <w:szCs w:val="24"/>
-        </w:rPr>
-        <w:t>();</w:t>
-      </w:r>
-    </w:p>
-    <w:p>
-      <w:pPr>
-        <w:widowControl w:val="0"/>
-        <w:autoSpaceDE w:val="0"/>
-        <w:autoSpaceDN w:val="0"/>
-        <w:adjustRightInd w:val="0"/>
-        <w:spacing w:after="0"/>
-        <w:rPr>
-          <w:rFonts w:ascii="Menlo" w:hAnsi="Menlo" w:cs="Menlo"/>
-          <w:szCs w:val="24"/>
-        </w:rPr>
-      </w:pPr>
-      <w:r>
-        <w:rPr>
-          <w:rFonts w:ascii="Menlo" w:hAnsi="Menlo" w:cs="Menlo"/>
-          <w:color w:val="000000"/>
-          <w:szCs w:val="24"/>
-        </w:rPr>
-        <w:tab/>
-      </w:r>
-      <w:r>
-        <w:rPr>
-          <w:rFonts w:ascii="Menlo" w:hAnsi="Menlo" w:cs="Menlo"/>
-          <w:color w:val="000000"/>
-          <w:szCs w:val="24"/>
-        </w:rPr>
-        <w:tab/>
-      </w:r>
-      <w:proofErr w:type="spellStart"/>
-      <w:r>
-        <w:rPr>
-          <w:rFonts w:ascii="Menlo" w:hAnsi="Menlo" w:cs="Menlo"/>
-          <w:color w:val="000000"/>
-          <w:szCs w:val="24"/>
-        </w:rPr>
-        <w:t>SerializableDiagram</w:t>
-      </w:r>
-      <w:proofErr w:type="spellEnd"/>
-      <w:r>
-        <w:rPr>
-          <w:rFonts w:ascii="Menlo" w:hAnsi="Menlo" w:cs="Menlo"/>
-          <w:color w:val="000000"/>
-          <w:szCs w:val="24"/>
-        </w:rPr>
-        <w:t xml:space="preserve"> </w:t>
-      </w:r>
-      <w:proofErr w:type="spellStart"/>
-      <w:r>
-        <w:rPr>
-          <w:rFonts w:ascii="Menlo" w:hAnsi="Menlo" w:cs="Menlo"/>
-          <w:color w:val="6A3E3E"/>
-          <w:szCs w:val="24"/>
-        </w:rPr>
-        <w:t>sd</w:t>
-      </w:r>
-      <w:proofErr w:type="spellEnd"/>
-      <w:r>
-        <w:rPr>
-          <w:rFonts w:ascii="Menlo" w:hAnsi="Menlo" w:cs="Menlo"/>
-          <w:color w:val="000000"/>
-          <w:szCs w:val="24"/>
-        </w:rPr>
-        <w:t xml:space="preserve"> = </w:t>
-      </w:r>
-      <w:proofErr w:type="spellStart"/>
-      <w:proofErr w:type="gramStart"/>
-      <w:r>
-        <w:rPr>
-          <w:rFonts w:ascii="Menlo" w:hAnsi="Menlo" w:cs="Menlo"/>
-          <w:color w:val="6A3E3E"/>
-          <w:szCs w:val="24"/>
-        </w:rPr>
-        <w:t>view</w:t>
-      </w:r>
-      <w:r>
-        <w:rPr>
-          <w:rFonts w:ascii="Menlo" w:hAnsi="Menlo" w:cs="Menlo"/>
-          <w:color w:val="000000"/>
-          <w:szCs w:val="24"/>
-        </w:rPr>
-        <w:t>.createSerializableRepresentation</w:t>
-      </w:r>
-      <w:proofErr w:type="spellEnd"/>
-      <w:proofErr w:type="gramEnd"/>
-      <w:r>
-        <w:rPr>
-          <w:rFonts w:ascii="Menlo" w:hAnsi="Menlo" w:cs="Menlo"/>
-          <w:color w:val="000000"/>
-          <w:szCs w:val="24"/>
-        </w:rPr>
-        <w:t>();</w:t>
-      </w:r>
-    </w:p>
-    <w:p>
-      <w:pPr>
-        <w:widowControl w:val="0"/>
-        <w:autoSpaceDE w:val="0"/>
-        <w:autoSpaceDN w:val="0"/>
-        <w:adjustRightInd w:val="0"/>
-        <w:spacing w:after="0"/>
-        <w:rPr>
-          <w:rFonts w:ascii="Menlo" w:hAnsi="Menlo" w:cs="Menlo"/>
-          <w:szCs w:val="24"/>
-        </w:rPr>
-      </w:pPr>
-      <w:r>
-        <w:rPr>
-          <w:rFonts w:ascii="Menlo" w:hAnsi="Menlo" w:cs="Menlo"/>
-          <w:color w:val="000000"/>
-          <w:szCs w:val="24"/>
-        </w:rPr>
-        <w:tab/>
-      </w:r>
-      <w:r>
-        <w:rPr>
-          <w:rFonts w:ascii="Menlo" w:hAnsi="Menlo" w:cs="Menlo"/>
-          <w:color w:val="000000"/>
-          <w:szCs w:val="24"/>
-        </w:rPr>
-        <w:tab/>
-      </w:r>
-      <w:proofErr w:type="spellStart"/>
-      <w:r>
-        <w:rPr>
-          <w:rFonts w:ascii="Menlo" w:hAnsi="Menlo" w:cs="Menlo"/>
-          <w:color w:val="000000"/>
-          <w:szCs w:val="24"/>
-        </w:rPr>
-        <w:t>ObjectMapper</w:t>
-      </w:r>
-      <w:proofErr w:type="spellEnd"/>
-      <w:r>
-        <w:rPr>
-          <w:rFonts w:ascii="Menlo" w:hAnsi="Menlo" w:cs="Menlo"/>
-          <w:color w:val="000000"/>
-          <w:szCs w:val="24"/>
-        </w:rPr>
-        <w:t xml:space="preserve"> </w:t>
-      </w:r>
-      <w:r>
-        <w:rPr>
-          <w:rFonts w:ascii="Menlo" w:hAnsi="Menlo" w:cs="Menlo"/>
-          <w:color w:val="6A3E3E"/>
-          <w:szCs w:val="24"/>
-        </w:rPr>
-        <w:t>mapper</w:t>
-      </w:r>
-      <w:r>
-        <w:rPr>
-          <w:rFonts w:ascii="Menlo" w:hAnsi="Menlo" w:cs="Menlo"/>
-          <w:color w:val="000000"/>
-          <w:szCs w:val="24"/>
-        </w:rPr>
-        <w:t xml:space="preserve"> = </w:t>
-      </w:r>
-      <w:r>
-        <w:rPr>
-          <w:rFonts w:ascii="Menlo" w:hAnsi="Menlo" w:cs="Menlo"/>
-          <w:b/>
-          <w:bCs/>
-          <w:color w:val="7F0055"/>
-          <w:szCs w:val="24"/>
-        </w:rPr>
-        <w:t>new</w:t>
-      </w:r>
-      <w:r>
-        <w:rPr>
-          <w:rFonts w:ascii="Menlo" w:hAnsi="Menlo" w:cs="Menlo"/>
-          <w:color w:val="000000"/>
-          <w:szCs w:val="24"/>
-        </w:rPr>
-        <w:t xml:space="preserve"> </w:t>
-      </w:r>
-      <w:proofErr w:type="spellStart"/>
-      <w:proofErr w:type="gramStart"/>
-      <w:r>
-        <w:rPr>
-          <w:rFonts w:ascii="Menlo" w:hAnsi="Menlo" w:cs="Menlo"/>
-          <w:color w:val="000000"/>
-          <w:szCs w:val="24"/>
-        </w:rPr>
-        <w:t>ObjectMapper</w:t>
-      </w:r>
-      <w:proofErr w:type="spellEnd"/>
-      <w:r>
-        <w:rPr>
-          <w:rFonts w:ascii="Menlo" w:hAnsi="Menlo" w:cs="Menlo"/>
-          <w:color w:val="000000"/>
-          <w:szCs w:val="24"/>
-        </w:rPr>
-        <w:t>(</w:t>
-      </w:r>
-      <w:proofErr w:type="gramEnd"/>
-      <w:r>
-        <w:rPr>
-          <w:rFonts w:ascii="Menlo" w:hAnsi="Menlo" w:cs="Menlo"/>
-          <w:color w:val="000000"/>
-          <w:szCs w:val="24"/>
-        </w:rPr>
-        <w:t>);</w:t>
-      </w:r>
-    </w:p>
-    <w:p>
-      <w:pPr>
-        <w:widowControl w:val="0"/>
-        <w:autoSpaceDE w:val="0"/>
-        <w:autoSpaceDN w:val="0"/>
-        <w:adjustRightInd w:val="0"/>
-        <w:spacing w:after="0"/>
-        <w:rPr>
-          <w:rFonts w:ascii="Menlo" w:hAnsi="Menlo" w:cs="Menlo"/>
-          <w:szCs w:val="24"/>
-        </w:rPr>
-      </w:pPr>
-      <w:r>
-        <w:rPr>
-          <w:rFonts w:ascii="Menlo" w:hAnsi="Menlo" w:cs="Menlo"/>
-          <w:color w:val="000000"/>
-          <w:szCs w:val="24"/>
-        </w:rPr>
-        <w:tab/>
-      </w:r>
-      <w:r>
-        <w:rPr>
-          <w:rFonts w:ascii="Menlo" w:hAnsi="Menlo" w:cs="Menlo"/>
-          <w:color w:val="000000"/>
-          <w:szCs w:val="24"/>
-        </w:rPr>
-        <w:tab/>
-      </w:r>
-      <w:proofErr w:type="gramStart"/>
-      <w:r>
-        <w:rPr>
-          <w:rFonts w:ascii="Menlo" w:hAnsi="Menlo" w:cs="Menlo"/>
-          <w:b/>
-          <w:bCs/>
-          <w:color w:val="7F0055"/>
-          <w:szCs w:val="24"/>
-        </w:rPr>
-        <w:t>try</w:t>
-      </w:r>
-      <w:r>
-        <w:rPr>
-          <w:rFonts w:ascii="Menlo" w:hAnsi="Menlo" w:cs="Menlo"/>
-          <w:color w:val="000000"/>
-          <w:szCs w:val="24"/>
-        </w:rPr>
-        <w:t>{</w:t>
-      </w:r>
-      <w:proofErr w:type="gramEnd"/>
-    </w:p>
-    <w:p>
-      <w:pPr>
-        <w:widowControl w:val="0"/>
-        <w:autoSpaceDE w:val="0"/>
-        <w:autoSpaceDN w:val="0"/>
-        <w:adjustRightInd w:val="0"/>
-        <w:spacing w:after="0"/>
-        <w:rPr>
-          <w:rFonts w:ascii="Menlo" w:hAnsi="Menlo" w:cs="Menlo"/>
-          <w:szCs w:val="24"/>
-        </w:rPr>
-      </w:pPr>
-      <w:r>
-        <w:rPr>
-          <w:rFonts w:ascii="Menlo" w:hAnsi="Menlo" w:cs="Menlo"/>
-          <w:color w:val="000000"/>
-          <w:szCs w:val="24"/>
-        </w:rPr>
-        <w:tab/>
-      </w:r>
-      <w:r>
-        <w:rPr>
-          <w:rFonts w:ascii="Menlo" w:hAnsi="Menlo" w:cs="Menlo"/>
-          <w:color w:val="000000"/>
-          <w:szCs w:val="24"/>
-        </w:rPr>
-        <w:tab/>
-      </w:r>
-      <w:r>
-        <w:rPr>
-          <w:rFonts w:ascii="Menlo" w:hAnsi="Menlo" w:cs="Menlo"/>
-          <w:color w:val="000000"/>
-          <w:szCs w:val="24"/>
-        </w:rPr>
-        <w:tab/>
-      </w:r>
-      <w:proofErr w:type="gramStart"/>
-      <w:r>
-        <w:rPr>
-          <w:rFonts w:ascii="Menlo" w:hAnsi="Menlo" w:cs="Menlo"/>
-          <w:b/>
-          <w:bCs/>
-          <w:color w:val="7F0055"/>
-          <w:szCs w:val="24"/>
-        </w:rPr>
-        <w:t>byte</w:t>
-      </w:r>
-      <w:r>
-        <w:rPr>
-          <w:rFonts w:ascii="Menlo" w:hAnsi="Menlo" w:cs="Menlo"/>
-          <w:color w:val="000000"/>
-          <w:szCs w:val="24"/>
-        </w:rPr>
-        <w:t>[</w:t>
-      </w:r>
-      <w:proofErr w:type="gramEnd"/>
-      <w:r>
-        <w:rPr>
-          <w:rFonts w:ascii="Menlo" w:hAnsi="Menlo" w:cs="Menlo"/>
-          <w:color w:val="000000"/>
-          <w:szCs w:val="24"/>
-        </w:rPr>
-        <w:t xml:space="preserve">] </w:t>
-      </w:r>
-      <w:r>
-        <w:rPr>
-          <w:rFonts w:ascii="Menlo" w:hAnsi="Menlo" w:cs="Menlo"/>
-          <w:color w:val="6A3E3E"/>
-          <w:szCs w:val="24"/>
-        </w:rPr>
-        <w:t>bytes</w:t>
-      </w:r>
-      <w:r>
-        <w:rPr>
-          <w:rFonts w:ascii="Menlo" w:hAnsi="Menlo" w:cs="Menlo"/>
-          <w:color w:val="000000"/>
-          <w:szCs w:val="24"/>
-        </w:rPr>
-        <w:t xml:space="preserve"> = </w:t>
-      </w:r>
-      <w:proofErr w:type="spellStart"/>
-      <w:r>
-        <w:rPr>
-          <w:rFonts w:ascii="Menlo" w:hAnsi="Menlo" w:cs="Menlo"/>
-          <w:color w:val="6A3E3E"/>
-          <w:szCs w:val="24"/>
-        </w:rPr>
-        <w:t>mapper</w:t>
-      </w:r>
-      <w:r>
-        <w:rPr>
-          <w:rFonts w:ascii="Menlo" w:hAnsi="Menlo" w:cs="Menlo"/>
-          <w:color w:val="000000"/>
-          <w:szCs w:val="24"/>
-        </w:rPr>
-        <w:t>.writeValueAsBytes</w:t>
-      </w:r>
-      <w:proofErr w:type="spellEnd"/>
-      <w:r>
-        <w:rPr>
-          <w:rFonts w:ascii="Menlo" w:hAnsi="Menlo" w:cs="Menlo"/>
-          <w:color w:val="000000"/>
-          <w:szCs w:val="24"/>
-        </w:rPr>
-        <w:t>(</w:t>
-      </w:r>
-      <w:proofErr w:type="spellStart"/>
-      <w:r>
-        <w:rPr>
-          <w:rFonts w:ascii="Menlo" w:hAnsi="Menlo" w:cs="Menlo"/>
-          <w:color w:val="6A3E3E"/>
-          <w:szCs w:val="24"/>
-        </w:rPr>
-        <w:t>sd</w:t>
-      </w:r>
-      <w:proofErr w:type="spellEnd"/>
-      <w:r>
-        <w:rPr>
-          <w:rFonts w:ascii="Menlo" w:hAnsi="Menlo" w:cs="Menlo"/>
-          <w:color w:val="000000"/>
-          <w:szCs w:val="24"/>
-        </w:rPr>
-        <w:t>);</w:t>
-      </w:r>
-    </w:p>
-    <w:p>
-      <w:pPr>
-        <w:widowControl w:val="0"/>
-        <w:autoSpaceDE w:val="0"/>
-        <w:autoSpaceDN w:val="0"/>
-        <w:adjustRightInd w:val="0"/>
-        <w:spacing w:after="0"/>
-        <w:rPr>
-          <w:rFonts w:ascii="Menlo" w:hAnsi="Menlo" w:cs="Menlo"/>
-          <w:szCs w:val="24"/>
-        </w:rPr>
-      </w:pPr>
-      <w:r>
-        <w:rPr>
-          <w:rFonts w:ascii="Menlo" w:hAnsi="Menlo" w:cs="Menlo"/>
-          <w:color w:val="3F7F5F"/>
-          <w:szCs w:val="24"/>
-        </w:rPr>
-        <w:tab/>
-      </w:r>
-      <w:r>
-        <w:rPr>
-          <w:rFonts w:ascii="Menlo" w:hAnsi="Menlo" w:cs="Menlo"/>
-          <w:color w:val="3F7F5F"/>
-          <w:szCs w:val="24"/>
-        </w:rPr>
-        <w:tab/>
-      </w:r>
-      <w:r>
-        <w:rPr>
-          <w:rFonts w:ascii="Menlo" w:hAnsi="Menlo" w:cs="Menlo"/>
-          <w:color w:val="3F7F5F"/>
-          <w:szCs w:val="24"/>
-        </w:rPr>
-        <w:tab/>
-      </w:r>
-      <w:proofErr w:type="spellStart"/>
-      <w:proofErr w:type="gramStart"/>
-      <w:r>
-        <w:rPr>
-          <w:rFonts w:ascii="Menlo" w:hAnsi="Menlo" w:cs="Menlo"/>
-          <w:color w:val="0000C0"/>
-          <w:szCs w:val="24"/>
-        </w:rPr>
-        <w:t>res</w:t>
-      </w:r>
-      <w:r>
-        <w:rPr>
-          <w:rFonts w:ascii="Menlo" w:hAnsi="Menlo" w:cs="Menlo"/>
-          <w:color w:val="000000"/>
-          <w:szCs w:val="24"/>
-        </w:rPr>
-        <w:t>.setData</w:t>
-      </w:r>
-      <w:proofErr w:type="spellEnd"/>
-      <w:proofErr w:type="gramEnd"/>
-      <w:r>
-        <w:rPr>
-          <w:rFonts w:ascii="Menlo" w:hAnsi="Menlo" w:cs="Menlo"/>
-          <w:color w:val="000000"/>
-          <w:szCs w:val="24"/>
-        </w:rPr>
-        <w:t>(</w:t>
-      </w:r>
-      <w:r>
-        <w:rPr>
-          <w:rFonts w:ascii="Menlo" w:hAnsi="Menlo" w:cs="Menlo"/>
-          <w:color w:val="6A3E3E"/>
-          <w:szCs w:val="24"/>
-        </w:rPr>
-        <w:t>bytes</w:t>
-      </w:r>
-      <w:r>
-        <w:rPr>
-          <w:rFonts w:ascii="Menlo" w:hAnsi="Menlo" w:cs="Menlo"/>
-          <w:color w:val="000000"/>
-          <w:szCs w:val="24"/>
-        </w:rPr>
-        <w:t>);</w:t>
-      </w:r>
-    </w:p>
-    <w:p>
-      <w:pPr>
-        <w:widowControl w:val="0"/>
-        <w:autoSpaceDE w:val="0"/>
-        <w:autoSpaceDN w:val="0"/>
-        <w:adjustRightInd w:val="0"/>
-        <w:spacing w:after="0"/>
-        <w:rPr>
-          <w:rFonts w:ascii="Menlo" w:hAnsi="Menlo" w:cs="Menlo"/>
-          <w:szCs w:val="24"/>
-        </w:rPr>
-      </w:pPr>
-      <w:r>
-        <w:rPr>
-          <w:rFonts w:ascii="Menlo" w:hAnsi="Menlo" w:cs="Menlo"/>
-          <w:color w:val="000000"/>
-          <w:szCs w:val="24"/>
-        </w:rPr>
-        <w:tab/>
-      </w:r>
-      <w:r>
-        <w:rPr>
-          <w:rFonts w:ascii="Menlo" w:hAnsi="Menlo" w:cs="Menlo"/>
-          <w:color w:val="000000"/>
-          <w:szCs w:val="24"/>
-        </w:rPr>
-        <w:tab/>
-        <w:t>}</w:t>
-      </w:r>
-    </w:p>
-    <w:p>
-      <w:pPr>
-        <w:widowControl w:val="0"/>
-        <w:autoSpaceDE w:val="0"/>
-        <w:autoSpaceDN w:val="0"/>
-        <w:adjustRightInd w:val="0"/>
-        <w:spacing w:after="0"/>
-        <w:rPr>
-          <w:rFonts w:ascii="Menlo" w:hAnsi="Menlo" w:cs="Menlo"/>
-          <w:szCs w:val="24"/>
-        </w:rPr>
-      </w:pPr>
-      <w:r>
-        <w:rPr>
-          <w:rFonts w:ascii="Menlo" w:hAnsi="Menlo" w:cs="Menlo"/>
-          <w:color w:val="000000"/>
-          <w:szCs w:val="24"/>
-        </w:rPr>
-        <w:tab/>
-      </w:r>
-      <w:r>
-        <w:rPr>
-          <w:rFonts w:ascii="Menlo" w:hAnsi="Menlo" w:cs="Menlo"/>
-          <w:color w:val="000000"/>
-          <w:szCs w:val="24"/>
-        </w:rPr>
-        <w:tab/>
-      </w:r>
-      <w:proofErr w:type="gramStart"/>
-      <w:r>
-        <w:rPr>
-          <w:rFonts w:ascii="Menlo" w:hAnsi="Menlo" w:cs="Menlo"/>
-          <w:b/>
-          <w:bCs/>
-          <w:color w:val="7F0055"/>
-          <w:szCs w:val="24"/>
-        </w:rPr>
-        <w:t>catch</w:t>
-      </w:r>
-      <w:r>
-        <w:rPr>
-          <w:rFonts w:ascii="Menlo" w:hAnsi="Menlo" w:cs="Menlo"/>
-          <w:color w:val="000000"/>
-          <w:szCs w:val="24"/>
-        </w:rPr>
-        <w:t>(</w:t>
-      </w:r>
-      <w:proofErr w:type="spellStart"/>
-      <w:proofErr w:type="gramEnd"/>
-      <w:r>
-        <w:rPr>
-          <w:rFonts w:ascii="Menlo" w:hAnsi="Menlo" w:cs="Menlo"/>
-          <w:color w:val="000000"/>
-          <w:szCs w:val="24"/>
-        </w:rPr>
-        <w:t>JsonProcessingException</w:t>
-      </w:r>
-      <w:proofErr w:type="spellEnd"/>
-      <w:r>
-        <w:rPr>
-          <w:rFonts w:ascii="Menlo" w:hAnsi="Menlo" w:cs="Menlo"/>
-          <w:color w:val="000000"/>
-          <w:szCs w:val="24"/>
-        </w:rPr>
-        <w:t xml:space="preserve"> </w:t>
-      </w:r>
-      <w:proofErr w:type="spellStart"/>
-      <w:r>
-        <w:rPr>
-          <w:rFonts w:ascii="Menlo" w:hAnsi="Menlo" w:cs="Menlo"/>
-          <w:color w:val="6A3E3E"/>
-          <w:szCs w:val="24"/>
-        </w:rPr>
-        <w:t>jpe</w:t>
-      </w:r>
-      <w:proofErr w:type="spellEnd"/>
-      <w:r>
-        <w:rPr>
-          <w:rFonts w:ascii="Menlo" w:hAnsi="Menlo" w:cs="Menlo"/>
-          <w:color w:val="000000"/>
-          <w:szCs w:val="24"/>
-        </w:rPr>
-        <w:t>) {</w:t>
-      </w:r>
-    </w:p>
-    <w:p>
-      <w:pPr>
-        <w:widowControl w:val="0"/>
-        <w:autoSpaceDE w:val="0"/>
-        <w:autoSpaceDN w:val="0"/>
-        <w:adjustRightInd w:val="0"/>
-        <w:spacing w:after="0"/>
-        <w:rPr>
-          <w:rFonts w:ascii="Menlo" w:hAnsi="Menlo" w:cs="Menlo"/>
-          <w:szCs w:val="24"/>
-        </w:rPr>
-      </w:pPr>
-      <w:r>
-        <w:rPr>
-          <w:rFonts w:ascii="Menlo" w:hAnsi="Menlo" w:cs="Menlo"/>
-          <w:color w:val="000000"/>
-          <w:szCs w:val="24"/>
-        </w:rPr>
-        <w:tab/>
-      </w:r>
-      <w:r>
-        <w:rPr>
-          <w:rFonts w:ascii="Menlo" w:hAnsi="Menlo" w:cs="Menlo"/>
-          <w:color w:val="000000"/>
-          <w:szCs w:val="24"/>
-        </w:rPr>
-        <w:tab/>
-      </w:r>
-      <w:r>
-        <w:rPr>
-          <w:rFonts w:ascii="Menlo" w:hAnsi="Menlo" w:cs="Menlo"/>
-          <w:color w:val="000000"/>
-          <w:szCs w:val="24"/>
-        </w:rPr>
-        <w:tab/>
-      </w:r>
-      <w:r>
-        <w:rPr>
-          <w:rFonts w:ascii="Menlo" w:hAnsi="Menlo" w:cs="Menlo"/>
-          <w:color w:val="000000"/>
-          <w:szCs w:val="24"/>
-        </w:rPr>
-        <w:tab/>
-      </w:r>
-      <w:r>
-        <w:rPr>
-          <w:rFonts w:ascii="Menlo" w:hAnsi="Menlo" w:cs="Menlo"/>
-          <w:color w:val="000000"/>
-          <w:szCs w:val="24"/>
-        </w:rPr>
-        <w:tab/>
-      </w:r>
-      <w:r>
-        <w:rPr>
-          <w:rFonts w:ascii="Menlo" w:hAnsi="Menlo" w:cs="Menlo"/>
-          <w:color w:val="000000"/>
-          <w:szCs w:val="24"/>
-        </w:rPr>
-        <w:tab/>
-      </w:r>
-      <w:r>
-        <w:rPr>
-          <w:rFonts w:ascii="Menlo" w:hAnsi="Menlo" w:cs="Menlo"/>
-          <w:b/>
-          <w:bCs/>
-          <w:i/>
-          <w:iCs/>
-          <w:color w:val="0000C0"/>
-          <w:szCs w:val="24"/>
-        </w:rPr>
-        <w:t xml:space="preserve">. . . </w:t>
-      </w:r>
-    </w:p>
-    <w:p>
-      <w:pPr>
-        <w:widowControl w:val="0"/>
-        <w:autoSpaceDE w:val="0"/>
-        <w:autoSpaceDN w:val="0"/>
-        <w:adjustRightInd w:val="0"/>
-        <w:spacing w:after="0"/>
-        <w:rPr>
-          <w:rFonts w:ascii="Menlo" w:hAnsi="Menlo" w:cs="Menlo"/>
-          <w:szCs w:val="24"/>
-        </w:rPr>
-      </w:pPr>
-      <w:r>
-        <w:rPr>
-          <w:rFonts w:ascii="Menlo" w:hAnsi="Menlo" w:cs="Menlo"/>
-          <w:color w:val="000000"/>
-          <w:szCs w:val="24"/>
-        </w:rPr>
-        <w:tab/>
-      </w:r>
-      <w:r>
-        <w:rPr>
-          <w:rFonts w:ascii="Menlo" w:hAnsi="Menlo" w:cs="Menlo"/>
-          <w:color w:val="000000"/>
-          <w:szCs w:val="24"/>
-        </w:rPr>
-        <w:tab/>
-        <w:t>}</w:t>
-      </w:r>
-    </w:p>
-    <w:p>
-      <w:pPr>
-        <w:widowControl w:val="0"/>
-        <w:autoSpaceDE w:val="0"/>
-        <w:autoSpaceDN w:val="0"/>
-        <w:adjustRightInd w:val="0"/>
-        <w:spacing w:after="0"/>
-        <w:rPr>
-          <w:rFonts w:ascii="Menlo" w:hAnsi="Menlo" w:cs="Menlo"/>
-          <w:szCs w:val="24"/>
-        </w:rPr>
-      </w:pPr>
-      <w:r>
-        <w:rPr>
-          <w:rFonts w:ascii="Menlo" w:hAnsi="Menlo" w:cs="Menlo"/>
-          <w:color w:val="000000"/>
-          <w:szCs w:val="24"/>
-        </w:rPr>
         <w:tab/>
       </w:r>
       <w:r>
